--- a/Tutorials/13-SecondRayType/13-SecondRayType.docx
+++ b/Tutorials/13-SecondRayType/13-SecondRayType.docx
@@ -130,19 +130,8 @@
                                 <w:sz w:val="19"/>
                                 <w:szCs w:val="19"/>
                               </w:rPr>
-                              <w:t xml:space="preserve">struct </w:t>
-                            </w:r>
-                            <w:proofErr w:type="spellStart"/>
-                            <w:r>
-                              <w:rPr>
-                                <w:rFonts w:ascii="Consolas" w:hAnsi="Consolas" w:cs="Consolas"/>
-                                <w:color w:val="0000FF"/>
-                                <w:sz w:val="19"/>
-                                <w:szCs w:val="19"/>
-                              </w:rPr>
-                              <w:t>ShadowPayload</w:t>
-                            </w:r>
-                            <w:proofErr w:type="spellEnd"/>
+                              <w:t>struct ShadowPayload</w:t>
+                            </w:r>
                           </w:p>
                           <w:p>
                             <w:pPr>
@@ -274,27 +263,7 @@
                                 <w:sz w:val="19"/>
                                 <w:szCs w:val="19"/>
                               </w:rPr>
-                              <w:t>"</w:t>
-                            </w:r>
-                            <w:proofErr w:type="spellStart"/>
-                            <w:r>
-                              <w:rPr>
-                                <w:rFonts w:ascii="Consolas" w:hAnsi="Consolas" w:cs="Consolas"/>
-                                <w:color w:val="DC143C"/>
-                                <w:sz w:val="19"/>
-                                <w:szCs w:val="19"/>
-                              </w:rPr>
-                              <w:t>closesthit</w:t>
-                            </w:r>
-                            <w:proofErr w:type="spellEnd"/>
-                            <w:r>
-                              <w:rPr>
-                                <w:rFonts w:ascii="Consolas" w:hAnsi="Consolas" w:cs="Consolas"/>
-                                <w:color w:val="DC143C"/>
-                                <w:sz w:val="19"/>
-                                <w:szCs w:val="19"/>
-                              </w:rPr>
-                              <w:t>"</w:t>
+                              <w:t>"closesthit"</w:t>
                             </w:r>
                             <w:r>
                               <w:rPr>
@@ -337,8 +306,6 @@
                               </w:rPr>
                               <w:t xml:space="preserve"> </w:t>
                             </w:r>
-                            <w:proofErr w:type="spellStart"/>
-                            <w:proofErr w:type="gramStart"/>
                             <w:r>
                               <w:rPr>
                                 <w:rFonts w:ascii="Consolas" w:hAnsi="Consolas" w:cs="Consolas"/>
@@ -348,28 +315,24 @@
                               </w:rPr>
                               <w:t>shadowChs</w:t>
                             </w:r>
-                            <w:proofErr w:type="spellEnd"/>
-                            <w:r>
-                              <w:rPr>
-                                <w:rFonts w:ascii="Consolas" w:hAnsi="Consolas" w:cs="Consolas"/>
-                                <w:color w:val="000000"/>
-                                <w:sz w:val="19"/>
-                                <w:szCs w:val="19"/>
-                              </w:rPr>
-                              <w:t>(</w:t>
-                            </w:r>
-                            <w:proofErr w:type="spellStart"/>
-                            <w:proofErr w:type="gramEnd"/>
-                            <w:r>
-                              <w:rPr>
-                                <w:rFonts w:ascii="Consolas" w:hAnsi="Consolas" w:cs="Consolas"/>
-                                <w:color w:val="000000"/>
-                                <w:sz w:val="19"/>
-                                <w:szCs w:val="19"/>
-                              </w:rPr>
-                              <w:t>inout</w:t>
-                            </w:r>
-                            <w:proofErr w:type="spellEnd"/>
+                            <w:r>
+                              <w:rPr>
+                                <w:rFonts w:ascii="Consolas" w:hAnsi="Consolas" w:cs="Consolas"/>
+                                <w:color w:val="000000"/>
+                                <w:sz w:val="19"/>
+                                <w:szCs w:val="19"/>
+                              </w:rPr>
+                              <w:t xml:space="preserve">(inout </w:t>
+                            </w:r>
+                            <w:r>
+                              <w:rPr>
+                                <w:rFonts w:ascii="Consolas" w:hAnsi="Consolas" w:cs="Consolas"/>
+                                <w:color w:val="0000FF"/>
+                                <w:sz w:val="19"/>
+                                <w:szCs w:val="19"/>
+                              </w:rPr>
+                              <w:t>ShadowPayload</w:t>
+                            </w:r>
                             <w:r>
                               <w:rPr>
                                 <w:rFonts w:ascii="Consolas" w:hAnsi="Consolas" w:cs="Consolas"/>
@@ -379,26 +342,6 @@
                               </w:rPr>
                               <w:t xml:space="preserve"> </w:t>
                             </w:r>
-                            <w:proofErr w:type="spellStart"/>
-                            <w:r>
-                              <w:rPr>
-                                <w:rFonts w:ascii="Consolas" w:hAnsi="Consolas" w:cs="Consolas"/>
-                                <w:color w:val="0000FF"/>
-                                <w:sz w:val="19"/>
-                                <w:szCs w:val="19"/>
-                              </w:rPr>
-                              <w:t>ShadowPayload</w:t>
-                            </w:r>
-                            <w:proofErr w:type="spellEnd"/>
-                            <w:r>
-                              <w:rPr>
-                                <w:rFonts w:ascii="Consolas" w:hAnsi="Consolas" w:cs="Consolas"/>
-                                <w:color w:val="000000"/>
-                                <w:sz w:val="19"/>
-                                <w:szCs w:val="19"/>
-                              </w:rPr>
-                              <w:t xml:space="preserve"> </w:t>
-                            </w:r>
                             <w:r>
                               <w:rPr>
                                 <w:rFonts w:ascii="Consolas" w:hAnsi="Consolas" w:cs="Consolas"/>
@@ -417,7 +360,6 @@
                               </w:rPr>
                               <w:t xml:space="preserve"> : </w:t>
                             </w:r>
-                            <w:proofErr w:type="spellStart"/>
                             <w:r>
                               <w:rPr>
                                 <w:rFonts w:ascii="Consolas" w:hAnsi="Consolas" w:cs="Consolas"/>
@@ -425,17 +367,7 @@
                                 <w:sz w:val="19"/>
                                 <w:szCs w:val="19"/>
                               </w:rPr>
-                              <w:t>SV_RayPayload</w:t>
-                            </w:r>
-                            <w:proofErr w:type="spellEnd"/>
-                            <w:r>
-                              <w:rPr>
-                                <w:rFonts w:ascii="Consolas" w:hAnsi="Consolas" w:cs="Consolas"/>
-                                <w:color w:val="A000A0"/>
-                                <w:sz w:val="19"/>
-                                <w:szCs w:val="19"/>
-                              </w:rPr>
-                              <w:t xml:space="preserve">, </w:t>
+                              <w:t xml:space="preserve">SV_RayPayload, </w:t>
                             </w:r>
                           </w:p>
                           <w:p>
@@ -461,7 +393,6 @@
                               </w:rPr>
                               <w:t xml:space="preserve">  </w:t>
                             </w:r>
-                            <w:proofErr w:type="spellStart"/>
                             <w:r>
                               <w:rPr>
                                 <w:rFonts w:ascii="Consolas" w:hAnsi="Consolas" w:cs="Consolas"/>
@@ -471,7 +402,6 @@
                               </w:rPr>
                               <w:t>IntersectionAttribs</w:t>
                             </w:r>
-                            <w:proofErr w:type="spellEnd"/>
                             <w:r>
                               <w:rPr>
                                 <w:rFonts w:ascii="Consolas" w:hAnsi="Consolas" w:cs="Consolas"/>
@@ -481,8 +411,6 @@
                               </w:rPr>
                               <w:t xml:space="preserve"> </w:t>
                             </w:r>
-                            <w:proofErr w:type="spellStart"/>
-                            <w:proofErr w:type="gramStart"/>
                             <w:r>
                               <w:rPr>
                                 <w:rFonts w:ascii="Consolas" w:hAnsi="Consolas" w:cs="Consolas"/>
@@ -492,27 +420,15 @@
                               </w:rPr>
                               <w:t>attribs</w:t>
                             </w:r>
-                            <w:proofErr w:type="spellEnd"/>
-                            <w:r>
-                              <w:rPr>
-                                <w:rFonts w:ascii="Consolas" w:hAnsi="Consolas" w:cs="Consolas"/>
-                                <w:color w:val="000000"/>
-                                <w:sz w:val="19"/>
-                                <w:szCs w:val="19"/>
-                              </w:rPr>
-                              <w:t xml:space="preserve"> :</w:t>
-                            </w:r>
-                            <w:proofErr w:type="gramEnd"/>
-                            <w:r>
-                              <w:rPr>
-                                <w:rFonts w:ascii="Consolas" w:hAnsi="Consolas" w:cs="Consolas"/>
-                                <w:color w:val="000000"/>
-                                <w:sz w:val="19"/>
-                                <w:szCs w:val="19"/>
-                              </w:rPr>
-                              <w:t xml:space="preserve"> </w:t>
-                            </w:r>
-                            <w:proofErr w:type="spellStart"/>
+                            <w:r>
+                              <w:rPr>
+                                <w:rFonts w:ascii="Consolas" w:hAnsi="Consolas" w:cs="Consolas"/>
+                                <w:color w:val="000000"/>
+                                <w:sz w:val="19"/>
+                                <w:szCs w:val="19"/>
+                              </w:rPr>
+                              <w:t xml:space="preserve"> : </w:t>
+                            </w:r>
                             <w:r>
                               <w:rPr>
                                 <w:rFonts w:ascii="Consolas" w:hAnsi="Consolas" w:cs="Consolas"/>
@@ -522,7 +438,6 @@
                               </w:rPr>
                               <w:t>SV_IntersectionAttributes</w:t>
                             </w:r>
-                            <w:proofErr w:type="spellEnd"/>
                             <w:r>
                               <w:rPr>
                                 <w:rFonts w:ascii="Consolas" w:hAnsi="Consolas" w:cs="Consolas"/>
@@ -578,7 +493,6 @@
                               </w:rPr>
                               <w:t xml:space="preserve">    </w:t>
                             </w:r>
-                            <w:proofErr w:type="spellStart"/>
                             <w:r>
                               <w:rPr>
                                 <w:rFonts w:ascii="Consolas" w:hAnsi="Consolas" w:cs="Consolas"/>
@@ -606,7 +520,6 @@
                               </w:rPr>
                               <w:t>hit</w:t>
                             </w:r>
-                            <w:proofErr w:type="spellEnd"/>
                             <w:r>
                               <w:rPr>
                                 <w:rFonts w:ascii="Consolas" w:hAnsi="Consolas" w:cs="Consolas"/>
@@ -744,7 +657,6 @@
                               </w:rPr>
                               <w:t xml:space="preserve"> </w:t>
                             </w:r>
-                            <w:proofErr w:type="gramStart"/>
                             <w:r>
                               <w:rPr>
                                 <w:rFonts w:ascii="Consolas" w:hAnsi="Consolas" w:cs="Consolas"/>
@@ -761,20 +673,17 @@
                                 <w:sz w:val="19"/>
                                 <w:szCs w:val="19"/>
                               </w:rPr>
-                              <w:t>(</w:t>
-                            </w:r>
-                            <w:proofErr w:type="spellStart"/>
-                            <w:proofErr w:type="gramEnd"/>
-                            <w:r>
-                              <w:rPr>
-                                <w:rFonts w:ascii="Consolas" w:hAnsi="Consolas" w:cs="Consolas"/>
-                                <w:color w:val="000000"/>
-                                <w:sz w:val="19"/>
-                                <w:szCs w:val="19"/>
-                              </w:rPr>
-                              <w:t>inout</w:t>
-                            </w:r>
-                            <w:proofErr w:type="spellEnd"/>
+                              <w:t xml:space="preserve">(inout </w:t>
+                            </w:r>
+                            <w:r>
+                              <w:rPr>
+                                <w:rFonts w:ascii="Consolas" w:hAnsi="Consolas" w:cs="Consolas"/>
+                                <w:color w:val="0000FF"/>
+                                <w:sz w:val="19"/>
+                                <w:szCs w:val="19"/>
+                              </w:rPr>
+                              <w:t>ShadowPayload</w:t>
+                            </w:r>
                             <w:r>
                               <w:rPr>
                                 <w:rFonts w:ascii="Consolas" w:hAnsi="Consolas" w:cs="Consolas"/>
@@ -784,26 +693,6 @@
                               </w:rPr>
                               <w:t xml:space="preserve"> </w:t>
                             </w:r>
-                            <w:proofErr w:type="spellStart"/>
-                            <w:r>
-                              <w:rPr>
-                                <w:rFonts w:ascii="Consolas" w:hAnsi="Consolas" w:cs="Consolas"/>
-                                <w:color w:val="0000FF"/>
-                                <w:sz w:val="19"/>
-                                <w:szCs w:val="19"/>
-                              </w:rPr>
-                              <w:t>ShadowPayload</w:t>
-                            </w:r>
-                            <w:proofErr w:type="spellEnd"/>
-                            <w:r>
-                              <w:rPr>
-                                <w:rFonts w:ascii="Consolas" w:hAnsi="Consolas" w:cs="Consolas"/>
-                                <w:color w:val="000000"/>
-                                <w:sz w:val="19"/>
-                                <w:szCs w:val="19"/>
-                              </w:rPr>
-                              <w:t xml:space="preserve"> </w:t>
-                            </w:r>
                             <w:r>
                               <w:rPr>
                                 <w:rFonts w:ascii="Consolas" w:hAnsi="Consolas" w:cs="Consolas"/>
@@ -822,7 +711,6 @@
                               </w:rPr>
                               <w:t xml:space="preserve"> : </w:t>
                             </w:r>
-                            <w:proofErr w:type="spellStart"/>
                             <w:r>
                               <w:rPr>
                                 <w:rFonts w:ascii="Consolas" w:hAnsi="Consolas" w:cs="Consolas"/>
@@ -832,7 +720,6 @@
                               </w:rPr>
                               <w:t>SV_RayPayload</w:t>
                             </w:r>
-                            <w:proofErr w:type="spellEnd"/>
                             <w:r>
                               <w:rPr>
                                 <w:rFonts w:ascii="Consolas" w:hAnsi="Consolas" w:cs="Consolas"/>
@@ -888,7 +775,6 @@
                               </w:rPr>
                               <w:t xml:space="preserve">    </w:t>
                             </w:r>
-                            <w:proofErr w:type="spellStart"/>
                             <w:r>
                               <w:rPr>
                                 <w:rFonts w:ascii="Consolas" w:hAnsi="Consolas" w:cs="Consolas"/>
@@ -916,7 +802,6 @@
                               </w:rPr>
                               <w:t>hit</w:t>
                             </w:r>
-                            <w:proofErr w:type="spellEnd"/>
                             <w:r>
                               <w:rPr>
                                 <w:rFonts w:ascii="Consolas" w:hAnsi="Consolas" w:cs="Consolas"/>
@@ -1781,7 +1666,6 @@
         </w:rPr>
         <w:t>`13-</w:t>
       </w:r>
-      <w:proofErr w:type="gramStart"/>
       <w:r>
         <w:rPr>
           <w:i/>
@@ -1794,15 +1678,7 @@
           <w:i/>
           <w:iCs/>
         </w:rPr>
-        <w:t>.hlsl</w:t>
-      </w:r>
-      <w:proofErr w:type="gramEnd"/>
-      <w:r>
-        <w:rPr>
-          <w:i/>
-          <w:iCs/>
-        </w:rPr>
-        <w:t>`</w:t>
+        <w:t>.hlsl`</w:t>
       </w:r>
       <w:r>
         <w:t xml:space="preserve"> </w:t>
@@ -1863,8 +1739,6 @@
       <w:r>
         <w:t xml:space="preserve">We need to make the following changes to </w:t>
       </w:r>
-      <w:proofErr w:type="spellStart"/>
-      <w:proofErr w:type="gramStart"/>
       <w:r>
         <w:rPr>
           <w:rFonts w:ascii="Consolas" w:hAnsi="Consolas" w:cs="Consolas"/>
@@ -1876,7 +1750,6 @@
         </w:rPr>
         <w:t>createRtPipelineState</w:t>
       </w:r>
-      <w:proofErr w:type="spellEnd"/>
       <w:r>
         <w:rPr>
           <w:rFonts w:ascii="Consolas" w:hAnsi="Consolas" w:cs="Consolas"/>
@@ -1886,19 +1759,7 @@
           <w:sz w:val="19"/>
           <w:szCs w:val="19"/>
         </w:rPr>
-        <w:t>(</w:t>
-      </w:r>
-      <w:proofErr w:type="gramEnd"/>
-      <w:r>
-        <w:rPr>
-          <w:rFonts w:ascii="Consolas" w:hAnsi="Consolas" w:cs="Consolas"/>
-          <w:b/>
-          <w:bCs/>
-          <w:color w:val="880000"/>
-          <w:sz w:val="19"/>
-          <w:szCs w:val="19"/>
-        </w:rPr>
-        <w:t>)</w:t>
+        <w:t>()</w:t>
       </w:r>
       <w:r>
         <w:t>:</w:t>
@@ -1923,7 +1784,6 @@
       <w:r>
         <w:t xml:space="preserve">In </w:t>
       </w:r>
-      <w:proofErr w:type="spellStart"/>
       <w:r>
         <w:rPr>
           <w:rFonts w:ascii="Consolas" w:hAnsi="Consolas" w:cs="Consolas"/>
@@ -1933,7 +1793,6 @@
         </w:rPr>
         <w:t>createDxilLibrary</w:t>
       </w:r>
-      <w:proofErr w:type="spellEnd"/>
       <w:r>
         <w:t xml:space="preserve"> (), add the new entry points to the list.</w:t>
       </w:r>
@@ -1957,7 +1816,6 @@
       <w:r>
         <w:t xml:space="preserve">Create a new </w:t>
       </w:r>
-      <w:proofErr w:type="spellStart"/>
       <w:r>
         <w:rPr>
           <w:rFonts w:ascii="Consolas" w:hAnsi="Consolas" w:cs="Consolas"/>
@@ -1967,12 +1825,9 @@
         </w:rPr>
         <w:t>HitProgram</w:t>
       </w:r>
-      <w:proofErr w:type="spellEnd"/>
       <w:r>
         <w:t xml:space="preserve"> for the </w:t>
       </w:r>
-      <w:proofErr w:type="spellStart"/>
-      <w:proofErr w:type="gramStart"/>
       <w:r>
         <w:rPr>
           <w:rFonts w:ascii="Consolas" w:hAnsi="Consolas" w:cs="Consolas"/>
@@ -1980,27 +1835,7 @@
           <w:sz w:val="19"/>
           <w:szCs w:val="19"/>
         </w:rPr>
-        <w:t>shadowChs</w:t>
-      </w:r>
-      <w:proofErr w:type="spellEnd"/>
-      <w:r>
-        <w:rPr>
-          <w:rFonts w:ascii="Consolas" w:hAnsi="Consolas" w:cs="Consolas"/>
-          <w:color w:val="880000"/>
-          <w:sz w:val="19"/>
-          <w:szCs w:val="19"/>
-        </w:rPr>
-        <w:t>(</w:t>
-      </w:r>
-      <w:proofErr w:type="gramEnd"/>
-      <w:r>
-        <w:rPr>
-          <w:rFonts w:ascii="Consolas" w:hAnsi="Consolas" w:cs="Consolas"/>
-          <w:color w:val="880000"/>
-          <w:sz w:val="19"/>
-          <w:szCs w:val="19"/>
-        </w:rPr>
-        <w:t>)</w:t>
+        <w:t>shadowChs()</w:t>
       </w:r>
       <w:r>
         <w:t>.</w:t>
@@ -2025,7 +1860,6 @@
       <w:r>
         <w:t xml:space="preserve">We are going to use the empty-root signature with the shadow miss and hit-program, so we add them to </w:t>
       </w:r>
-      <w:proofErr w:type="spellStart"/>
       <w:r>
         <w:rPr>
           <w:rFonts w:ascii="Consolas" w:hAnsi="Consolas" w:cs="Consolas"/>
@@ -2035,7 +1869,6 @@
         </w:rPr>
         <w:t>emptyRootAssociation</w:t>
       </w:r>
-      <w:proofErr w:type="spellEnd"/>
       <w:r>
         <w:t>.</w:t>
       </w:r>
@@ -2059,7 +1892,6 @@
       <w:r>
         <w:t xml:space="preserve">Create a new </w:t>
       </w:r>
-      <w:proofErr w:type="spellStart"/>
       <w:r>
         <w:rPr>
           <w:rFonts w:ascii="Consolas" w:hAnsi="Consolas" w:cs="Consolas"/>
@@ -2067,9 +1899,11 @@
           <w:sz w:val="19"/>
           <w:szCs w:val="19"/>
         </w:rPr>
-        <w:t>ShaderConfig</w:t>
-      </w:r>
-      <w:proofErr w:type="spellEnd"/>
+        <w:t xml:space="preserve">ShaderConfig </w:t>
+      </w:r>
+      <w:r>
+        <w:t xml:space="preserve">object for the shadow shaders. The attributes size is 2 floats, while the payload size is a single uint. Associate this object to the shaders using an </w:t>
+      </w:r>
       <w:r>
         <w:rPr>
           <w:rFonts w:ascii="Consolas" w:hAnsi="Consolas" w:cs="Consolas"/>
@@ -2077,30 +1911,8 @@
           <w:sz w:val="19"/>
           <w:szCs w:val="19"/>
         </w:rPr>
-        <w:t xml:space="preserve"> </w:t>
-      </w:r>
-      <w:r>
-        <w:t xml:space="preserve">object for the shadow shaders. The attributes size is 2 floats, while the payload size is a single </w:t>
-      </w:r>
-      <w:proofErr w:type="spellStart"/>
-      <w:r>
-        <w:t>uint</w:t>
-      </w:r>
-      <w:proofErr w:type="spellEnd"/>
-      <w:r>
-        <w:t xml:space="preserve">. Associate this object to the shaders using an </w:t>
-      </w:r>
-      <w:proofErr w:type="spellStart"/>
-      <w:r>
-        <w:rPr>
-          <w:rFonts w:ascii="Consolas" w:hAnsi="Consolas" w:cs="Consolas"/>
-          <w:color w:val="0000FF"/>
-          <w:sz w:val="19"/>
-          <w:szCs w:val="19"/>
-        </w:rPr>
         <w:t>ExportAssociation</w:t>
       </w:r>
-      <w:proofErr w:type="spellEnd"/>
       <w:r>
         <w:t xml:space="preserve">. </w:t>
       </w:r>
@@ -2124,7 +1936,6 @@
       <w:r>
         <w:t xml:space="preserve">Change the </w:t>
       </w:r>
-      <w:proofErr w:type="spellStart"/>
       <w:r>
         <w:rPr>
           <w:rFonts w:ascii="Consolas" w:hAnsi="Consolas" w:cs="Consolas"/>
@@ -2134,11 +1945,9 @@
         </w:rPr>
         <w:t>maxTraceRecursionDepth</w:t>
       </w:r>
-      <w:proofErr w:type="spellEnd"/>
       <w:r>
         <w:t xml:space="preserve"> in the </w:t>
       </w:r>
-      <w:proofErr w:type="spellStart"/>
       <w:r>
         <w:rPr>
           <w:rFonts w:ascii="Consolas" w:hAnsi="Consolas" w:cs="Consolas"/>
@@ -2148,12 +1957,9 @@
         </w:rPr>
         <w:t>PipelineConfig</w:t>
       </w:r>
-      <w:proofErr w:type="spellEnd"/>
       <w:r>
         <w:t xml:space="preserve"> object to 2. We’re going to call </w:t>
       </w:r>
-      <w:proofErr w:type="spellStart"/>
-      <w:proofErr w:type="gramStart"/>
       <w:r>
         <w:rPr>
           <w:rFonts w:ascii="Consolas" w:hAnsi="Consolas" w:cs="Consolas"/>
@@ -2163,10 +1969,22 @@
           <w:sz w:val="19"/>
           <w:szCs w:val="19"/>
         </w:rPr>
-        <w:t>TraceRay</w:t>
-      </w:r>
-      <w:proofErr w:type="spellEnd"/>
-      <w:r>
+        <w:t>TraceRay()</w:t>
+      </w:r>
+      <w:r>
+        <w:t xml:space="preserve"> once from the ray-gen shader and once from the plane-CHS.</w:t>
+      </w:r>
+      <w:r>
+        <w:tab/>
+      </w:r>
+    </w:p>
+    <w:p>
+      <w:pPr>
+        <w:pStyle w:val="ListParagraph"/>
+        <w:numPr>
+          <w:ilvl w:val="0"/>
+          <w:numId w:val="5"/>
+        </w:numPr>
         <w:rPr>
           <w:rFonts w:ascii="Consolas" w:hAnsi="Consolas" w:cs="Consolas"/>
           <w:b/>
@@ -2175,9 +1993,10 @@
           <w:sz w:val="19"/>
           <w:szCs w:val="19"/>
         </w:rPr>
-        <w:t>(</w:t>
-      </w:r>
-      <w:proofErr w:type="gramEnd"/>
+      </w:pPr>
+      <w:r>
+        <w:t xml:space="preserve">Create and associate a root-signature with the plane-CHS. This happens in </w:t>
+      </w:r>
       <w:r>
         <w:rPr>
           <w:rFonts w:ascii="Consolas" w:hAnsi="Consolas" w:cs="Consolas"/>
@@ -2187,11 +2006,24 @@
           <w:sz w:val="19"/>
           <w:szCs w:val="19"/>
         </w:rPr>
-        <w:t>)</w:t>
-      </w:r>
-      <w:r>
-        <w:t xml:space="preserve"> once from the ray-gen shader and once from the plane-CHS.</w:t>
-      </w:r>
+        <w:t>createPlaneHitRootDesc</w:t>
+      </w:r>
+      <w:r>
+        <w:rPr>
+          <w:rFonts w:ascii="Consolas" w:hAnsi="Consolas" w:cs="Consolas"/>
+          <w:b/>
+          <w:bCs/>
+          <w:color w:val="880000"/>
+          <w:sz w:val="19"/>
+          <w:szCs w:val="19"/>
+        </w:rPr>
+        <w:t>()</w:t>
+      </w:r>
+      <w:r>
+        <w:t>. This root-signature contains a single SRV which will be used to bind the TLAS to the shader.</w:t>
+      </w:r>
+      <w:bookmarkStart w:id="0" w:name="_GoBack"/>
+      <w:bookmarkEnd w:id="0"/>
     </w:p>
     <w:p/>
     <w:p>
@@ -2265,23 +2097,13 @@
                                 <w:szCs w:val="20"/>
                               </w:rPr>
                             </w:pPr>
-                            <w:proofErr w:type="spellStart"/>
                             <w:r>
                               <w:rPr>
                                 <w:rFonts w:ascii="Consolas" w:hAnsi="Consolas" w:cs="Consolas"/>
                                 <w:sz w:val="20"/>
                                 <w:szCs w:val="20"/>
                               </w:rPr>
-                              <w:t>entryIndex</w:t>
-                            </w:r>
-                            <w:proofErr w:type="spellEnd"/>
-                            <w:r>
-                              <w:rPr>
-                                <w:rFonts w:ascii="Consolas" w:hAnsi="Consolas" w:cs="Consolas"/>
-                                <w:sz w:val="20"/>
-                                <w:szCs w:val="20"/>
-                              </w:rPr>
-                              <w:t xml:space="preserve"> =  </w:t>
+                              <w:t xml:space="preserve">entryIndex =  </w:t>
                             </w:r>
                           </w:p>
                           <w:p>
@@ -2294,23 +2116,13 @@
                                 <w:szCs w:val="20"/>
                               </w:rPr>
                             </w:pPr>
-                            <w:proofErr w:type="spellStart"/>
                             <w:r>
                               <w:rPr>
                                 <w:rFonts w:ascii="Consolas" w:hAnsi="Consolas" w:cs="Consolas"/>
                                 <w:sz w:val="20"/>
                                 <w:szCs w:val="20"/>
                               </w:rPr>
-                              <w:t>InstanceContributionToHitGroupIndex</w:t>
-                            </w:r>
-                            <w:proofErr w:type="spellEnd"/>
-                            <w:r>
-                              <w:rPr>
-                                <w:rFonts w:ascii="Consolas" w:hAnsi="Consolas" w:cs="Consolas"/>
-                                <w:sz w:val="20"/>
-                                <w:szCs w:val="20"/>
-                              </w:rPr>
-                              <w:t xml:space="preserve"> </w:t>
+                              <w:t xml:space="preserve">InstanceContributionToHitGroupIndex </w:t>
                             </w:r>
                             <w:r>
                               <w:rPr>
@@ -2331,23 +2143,21 @@
                                 <w:szCs w:val="20"/>
                               </w:rPr>
                             </w:pPr>
-                            <w:proofErr w:type="spellStart"/>
                             <w:r>
                               <w:rPr>
                                 <w:rFonts w:ascii="Consolas" w:hAnsi="Consolas" w:cs="Consolas"/>
                                 <w:sz w:val="20"/>
                                 <w:szCs w:val="20"/>
                               </w:rPr>
-                              <w:t>GeometryIndex</w:t>
-                            </w:r>
-                            <w:proofErr w:type="spellEnd"/>
+                              <w:t>GeometryIndex*</w:t>
+                            </w:r>
                             <w:r>
                               <w:rPr>
                                 <w:rFonts w:ascii="Consolas" w:hAnsi="Consolas" w:cs="Consolas"/>
                                 <w:sz w:val="20"/>
                                 <w:szCs w:val="20"/>
                               </w:rPr>
-                              <w:t>*</w:t>
+                              <w:t xml:space="preserve"> </w:t>
                             </w:r>
                             <w:r>
                               <w:rPr>
@@ -2355,25 +2165,7 @@
                                 <w:sz w:val="20"/>
                                 <w:szCs w:val="20"/>
                               </w:rPr>
-                              <w:t xml:space="preserve"> </w:t>
-                            </w:r>
-                            <w:proofErr w:type="spellStart"/>
-                            <w:r>
-                              <w:rPr>
-                                <w:rFonts w:ascii="Consolas" w:hAnsi="Consolas" w:cs="Consolas"/>
-                                <w:sz w:val="20"/>
-                                <w:szCs w:val="20"/>
-                              </w:rPr>
-                              <w:t>MultiplierForGeometryContributionToShaderIndex</w:t>
-                            </w:r>
-                            <w:proofErr w:type="spellEnd"/>
-                            <w:r>
-                              <w:rPr>
-                                <w:rFonts w:ascii="Consolas" w:hAnsi="Consolas" w:cs="Consolas"/>
-                                <w:sz w:val="20"/>
-                                <w:szCs w:val="20"/>
-                              </w:rPr>
-                              <w:t xml:space="preserve"> + </w:t>
+                              <w:t xml:space="preserve">MultiplierForGeometryContributionToShaderIndex + </w:t>
                             </w:r>
                           </w:p>
                           <w:p>
@@ -2381,23 +2173,13 @@
                               <w:spacing w:after="0" w:line="240" w:lineRule="auto"/>
                               <w:ind w:firstLine="720"/>
                             </w:pPr>
-                            <w:proofErr w:type="spellStart"/>
                             <w:r>
                               <w:rPr>
                                 <w:rFonts w:ascii="Consolas" w:hAnsi="Consolas" w:cs="Consolas"/>
                                 <w:sz w:val="20"/>
                                 <w:szCs w:val="20"/>
                               </w:rPr>
-                              <w:t>RayContributionToHitGroupIndex</w:t>
-                            </w:r>
-                            <w:proofErr w:type="spellEnd"/>
-                            <w:r>
-                              <w:rPr>
-                                <w:rFonts w:ascii="Consolas" w:hAnsi="Consolas" w:cs="Consolas"/>
-                                <w:sz w:val="20"/>
-                                <w:szCs w:val="20"/>
-                              </w:rPr>
-                              <w:t>)</w:t>
+                              <w:t>RayContributionToHitGroupIndex)</w:t>
                             </w:r>
                           </w:p>
                           <w:p/>
@@ -2432,23 +2214,13 @@
                           <w:szCs w:val="20"/>
                         </w:rPr>
                       </w:pPr>
-                      <w:proofErr w:type="spellStart"/>
                       <w:r>
                         <w:rPr>
                           <w:rFonts w:ascii="Consolas" w:hAnsi="Consolas" w:cs="Consolas"/>
                           <w:sz w:val="20"/>
                           <w:szCs w:val="20"/>
                         </w:rPr>
-                        <w:t>entryIndex</w:t>
-                      </w:r>
-                      <w:proofErr w:type="spellEnd"/>
-                      <w:r>
-                        <w:rPr>
-                          <w:rFonts w:ascii="Consolas" w:hAnsi="Consolas" w:cs="Consolas"/>
-                          <w:sz w:val="20"/>
-                          <w:szCs w:val="20"/>
-                        </w:rPr>
-                        <w:t xml:space="preserve"> =  </w:t>
+                        <w:t xml:space="preserve">entryIndex =  </w:t>
                       </w:r>
                     </w:p>
                     <w:p>
@@ -2461,23 +2233,13 @@
                           <w:szCs w:val="20"/>
                         </w:rPr>
                       </w:pPr>
-                      <w:proofErr w:type="spellStart"/>
                       <w:r>
                         <w:rPr>
                           <w:rFonts w:ascii="Consolas" w:hAnsi="Consolas" w:cs="Consolas"/>
                           <w:sz w:val="20"/>
                           <w:szCs w:val="20"/>
                         </w:rPr>
-                        <w:t>InstanceContributionToHitGroupIndex</w:t>
-                      </w:r>
-                      <w:proofErr w:type="spellEnd"/>
-                      <w:r>
-                        <w:rPr>
-                          <w:rFonts w:ascii="Consolas" w:hAnsi="Consolas" w:cs="Consolas"/>
-                          <w:sz w:val="20"/>
-                          <w:szCs w:val="20"/>
-                        </w:rPr>
-                        <w:t xml:space="preserve"> </w:t>
+                        <w:t xml:space="preserve">InstanceContributionToHitGroupIndex </w:t>
                       </w:r>
                       <w:r>
                         <w:rPr>
@@ -2498,23 +2260,21 @@
                           <w:szCs w:val="20"/>
                         </w:rPr>
                       </w:pPr>
-                      <w:proofErr w:type="spellStart"/>
                       <w:r>
                         <w:rPr>
                           <w:rFonts w:ascii="Consolas" w:hAnsi="Consolas" w:cs="Consolas"/>
                           <w:sz w:val="20"/>
                           <w:szCs w:val="20"/>
                         </w:rPr>
-                        <w:t>GeometryIndex</w:t>
-                      </w:r>
-                      <w:proofErr w:type="spellEnd"/>
+                        <w:t>GeometryIndex*</w:t>
+                      </w:r>
                       <w:r>
                         <w:rPr>
                           <w:rFonts w:ascii="Consolas" w:hAnsi="Consolas" w:cs="Consolas"/>
                           <w:sz w:val="20"/>
                           <w:szCs w:val="20"/>
                         </w:rPr>
-                        <w:t>*</w:t>
+                        <w:t xml:space="preserve"> </w:t>
                       </w:r>
                       <w:r>
                         <w:rPr>
@@ -2522,25 +2282,7 @@
                           <w:sz w:val="20"/>
                           <w:szCs w:val="20"/>
                         </w:rPr>
-                        <w:t xml:space="preserve"> </w:t>
-                      </w:r>
-                      <w:proofErr w:type="spellStart"/>
-                      <w:r>
-                        <w:rPr>
-                          <w:rFonts w:ascii="Consolas" w:hAnsi="Consolas" w:cs="Consolas"/>
-                          <w:sz w:val="20"/>
-                          <w:szCs w:val="20"/>
-                        </w:rPr>
-                        <w:t>MultiplierForGeometryContributionToShaderIndex</w:t>
-                      </w:r>
-                      <w:proofErr w:type="spellEnd"/>
-                      <w:r>
-                        <w:rPr>
-                          <w:rFonts w:ascii="Consolas" w:hAnsi="Consolas" w:cs="Consolas"/>
-                          <w:sz w:val="20"/>
-                          <w:szCs w:val="20"/>
-                        </w:rPr>
-                        <w:t xml:space="preserve"> + </w:t>
+                        <w:t xml:space="preserve">MultiplierForGeometryContributionToShaderIndex + </w:t>
                       </w:r>
                     </w:p>
                     <w:p>
@@ -2548,23 +2290,13 @@
                         <w:spacing w:after="0" w:line="240" w:lineRule="auto"/>
                         <w:ind w:firstLine="720"/>
                       </w:pPr>
-                      <w:proofErr w:type="spellStart"/>
                       <w:r>
                         <w:rPr>
                           <w:rFonts w:ascii="Consolas" w:hAnsi="Consolas" w:cs="Consolas"/>
                           <w:sz w:val="20"/>
                           <w:szCs w:val="20"/>
                         </w:rPr>
-                        <w:t>RayContributionToHitGroupIndex</w:t>
-                      </w:r>
-                      <w:proofErr w:type="spellEnd"/>
-                      <w:r>
-                        <w:rPr>
-                          <w:rFonts w:ascii="Consolas" w:hAnsi="Consolas" w:cs="Consolas"/>
-                          <w:sz w:val="20"/>
-                          <w:szCs w:val="20"/>
-                        </w:rPr>
-                        <w:t>)</w:t>
+                        <w:t>RayContributionToHitGroupIndex)</w:t>
                       </w:r>
                     </w:p>
                     <w:p/>
@@ -2620,29 +2352,17 @@
       <w:r>
         <w:t xml:space="preserve">it’s </w:t>
       </w:r>
-      <w:proofErr w:type="spellStart"/>
       <w:r>
         <w:rPr>
           <w:rFonts w:ascii="Consolas" w:hAnsi="Consolas" w:cs="Consolas"/>
           <w:sz w:val="20"/>
           <w:szCs w:val="20"/>
         </w:rPr>
-        <w:t>missShaderIndex</w:t>
-      </w:r>
-      <w:proofErr w:type="spellEnd"/>
-      <w:r>
-        <w:rPr>
-          <w:rFonts w:ascii="Consolas" w:hAnsi="Consolas" w:cs="Consolas"/>
-          <w:sz w:val="20"/>
-          <w:szCs w:val="20"/>
-        </w:rPr>
-        <w:t xml:space="preserve"> </w:t>
+        <w:t xml:space="preserve">missShaderIndex </w:t>
       </w:r>
       <w:r>
         <w:t xml:space="preserve">passed to </w:t>
       </w:r>
-      <w:proofErr w:type="spellStart"/>
-      <w:proofErr w:type="gramStart"/>
       <w:r>
         <w:rPr>
           <w:rFonts w:ascii="Consolas" w:hAnsi="Consolas" w:cs="Consolas"/>
@@ -2652,31 +2372,7 @@
           <w:sz w:val="19"/>
           <w:szCs w:val="19"/>
         </w:rPr>
-        <w:t>TraceRay</w:t>
-      </w:r>
-      <w:proofErr w:type="spellEnd"/>
-      <w:r>
-        <w:rPr>
-          <w:rFonts w:ascii="Consolas" w:hAnsi="Consolas" w:cs="Consolas"/>
-          <w:b/>
-          <w:bCs/>
-          <w:color w:val="880000"/>
-          <w:sz w:val="19"/>
-          <w:szCs w:val="19"/>
-        </w:rPr>
-        <w:t>(</w:t>
-      </w:r>
-      <w:proofErr w:type="gramEnd"/>
-      <w:r>
-        <w:rPr>
-          <w:rFonts w:ascii="Consolas" w:hAnsi="Consolas" w:cs="Consolas"/>
-          <w:b/>
-          <w:bCs/>
-          <w:color w:val="880000"/>
-          <w:sz w:val="19"/>
-          <w:szCs w:val="19"/>
-        </w:rPr>
-        <w:t>)</w:t>
+        <w:t>TraceRay()</w:t>
       </w:r>
       <w:r>
         <w:t>.</w:t>
@@ -2837,7 +2533,6 @@
                                 <w:szCs w:val="12"/>
                               </w:rPr>
                             </w:pPr>
-                            <w:proofErr w:type="spellStart"/>
                             <w:r>
                               <w:rPr>
                                 <w:b/>
@@ -2846,18 +2541,7 @@
                                 <w:sz w:val="12"/>
                                 <w:szCs w:val="12"/>
                               </w:rPr>
-                              <w:t>Geom</w:t>
-                            </w:r>
-                            <w:proofErr w:type="spellEnd"/>
-                            <w:r>
-                              <w:rPr>
-                                <w:b/>
-                                <w:bCs/>
-                                <w:color w:val="000000" w:themeColor="text1"/>
-                                <w:sz w:val="12"/>
-                                <w:szCs w:val="12"/>
-                              </w:rPr>
-                              <w:t xml:space="preserve"> 0</w:t>
+                              <w:t>Geom 0</w:t>
                             </w:r>
                           </w:p>
                         </w:txbxContent>
@@ -2879,7 +2563,7 @@
           </mc:Choice>
           <mc:Fallback>
             <w:pict>
-              <v:rect w14:anchorId="70E6034E" id="Rectangle 15" o:spid="_x0000_s1028" style="position:absolute;margin-left:374.2pt;margin-top:.35pt;width:41.6pt;height:42.7pt;z-index:251681792;visibility:visible;mso-wrap-style:square;mso-height-percent:0;mso-wrap-distance-left:9pt;mso-wrap-distance-top:0;mso-wrap-distance-right:9pt;mso-wrap-distance-bottom:0;mso-position-horizontal:absolute;mso-position-horizontal-relative:text;mso-position-vertical:absolute;mso-position-vertical-relative:text;mso-height-percent:0;mso-height-relative:margin;v-text-anchor:middle" o:gfxdata="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" fillcolor="#ffc000" strokecolor="black [3213]">
+              <v:rect w14:anchorId="70E6034E" id="Rectangle 15" o:spid="_x0000_s1028" style="position:absolute;margin-left:374.2pt;margin-top:.35pt;width:41.6pt;height:42.7pt;z-index:251681792;visibility:visible;mso-wrap-style:square;mso-height-percent:0;mso-wrap-distance-left:9pt;mso-wrap-distance-top:0;mso-wrap-distance-right:9pt;mso-wrap-distance-bottom:0;mso-position-horizontal:absolute;mso-position-horizontal-relative:text;mso-position-vertical:absolute;mso-position-vertical-relative:text;mso-height-percent:0;mso-height-relative:margin;v-text-anchor:middle" o:gfxdata="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" fillcolor="#ffc000" strokecolor="black [3213]">
                 <v:textbox>
                   <w:txbxContent>
                     <w:p>
@@ -2963,7 +2647,6 @@
                           <w:szCs w:val="12"/>
                         </w:rPr>
                       </w:pPr>
-                      <w:proofErr w:type="spellStart"/>
                       <w:r>
                         <w:rPr>
                           <w:b/>
@@ -2972,18 +2655,7 @@
                           <w:sz w:val="12"/>
                           <w:szCs w:val="12"/>
                         </w:rPr>
-                        <w:t>Geom</w:t>
-                      </w:r>
-                      <w:proofErr w:type="spellEnd"/>
-                      <w:r>
-                        <w:rPr>
-                          <w:b/>
-                          <w:bCs/>
-                          <w:color w:val="000000" w:themeColor="text1"/>
-                          <w:sz w:val="12"/>
-                          <w:szCs w:val="12"/>
-                        </w:rPr>
-                        <w:t xml:space="preserve"> 0</w:t>
+                        <w:t>Geom 0</w:t>
                       </w:r>
                     </w:p>
                   </w:txbxContent>
@@ -3133,7 +2805,6 @@
                                 <w:szCs w:val="12"/>
                               </w:rPr>
                             </w:pPr>
-                            <w:proofErr w:type="spellStart"/>
                             <w:r>
                               <w:rPr>
                                 <w:b/>
@@ -3142,18 +2813,7 @@
                                 <w:sz w:val="12"/>
                                 <w:szCs w:val="12"/>
                               </w:rPr>
-                              <w:t>Geom</w:t>
-                            </w:r>
-                            <w:proofErr w:type="spellEnd"/>
-                            <w:r>
-                              <w:rPr>
-                                <w:b/>
-                                <w:bCs/>
-                                <w:color w:val="000000" w:themeColor="text1"/>
-                                <w:sz w:val="12"/>
-                                <w:szCs w:val="12"/>
-                              </w:rPr>
-                              <w:t xml:space="preserve"> 0</w:t>
+                              <w:t>Geom 0</w:t>
                             </w:r>
                           </w:p>
                         </w:txbxContent>
@@ -3175,7 +2835,7 @@
           </mc:Choice>
           <mc:Fallback>
             <w:pict>
-              <v:rect w14:anchorId="4A967E18" id="Rectangle 16" o:spid="_x0000_s1029" style="position:absolute;margin-left:415.85pt;margin-top:.4pt;width:41.6pt;height:42.7pt;z-index:251682816;visibility:visible;mso-wrap-style:square;mso-height-percent:0;mso-wrap-distance-left:9pt;mso-wrap-distance-top:0;mso-wrap-distance-right:9pt;mso-wrap-distance-bottom:0;mso-position-horizontal:absolute;mso-position-horizontal-relative:text;mso-position-vertical:absolute;mso-position-vertical-relative:text;mso-height-percent:0;mso-height-relative:margin;v-text-anchor:middle" o:gfxdata="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" fillcolor="#92d050" strokecolor="black [3213]">
+              <v:rect w14:anchorId="4A967E18" id="Rectangle 16" o:spid="_x0000_s1029" style="position:absolute;margin-left:415.85pt;margin-top:.4pt;width:41.6pt;height:42.7pt;z-index:251682816;visibility:visible;mso-wrap-style:square;mso-height-percent:0;mso-wrap-distance-left:9pt;mso-wrap-distance-top:0;mso-wrap-distance-right:9pt;mso-wrap-distance-bottom:0;mso-position-horizontal:absolute;mso-position-horizontal-relative:text;mso-position-vertical:absolute;mso-position-vertical-relative:text;mso-height-percent:0;mso-height-relative:margin;v-text-anchor:middle" o:gfxdata="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" fillcolor="#92d050" strokecolor="black [3213]">
                 <v:textbox>
                   <w:txbxContent>
                     <w:p>
@@ -3259,7 +2919,6 @@
                           <w:szCs w:val="12"/>
                         </w:rPr>
                       </w:pPr>
-                      <w:proofErr w:type="spellStart"/>
                       <w:r>
                         <w:rPr>
                           <w:b/>
@@ -3268,18 +2927,7 @@
                           <w:sz w:val="12"/>
                           <w:szCs w:val="12"/>
                         </w:rPr>
-                        <w:t>Geom</w:t>
-                      </w:r>
-                      <w:proofErr w:type="spellEnd"/>
-                      <w:r>
-                        <w:rPr>
-                          <w:b/>
-                          <w:bCs/>
-                          <w:color w:val="000000" w:themeColor="text1"/>
-                          <w:sz w:val="12"/>
-                          <w:szCs w:val="12"/>
-                        </w:rPr>
-                        <w:t xml:space="preserve"> 0</w:t>
+                        <w:t>Geom 0</w:t>
                       </w:r>
                     </w:p>
                   </w:txbxContent>
@@ -3429,7 +3077,6 @@
                                 <w:szCs w:val="12"/>
                               </w:rPr>
                             </w:pPr>
-                            <w:proofErr w:type="spellStart"/>
                             <w:r>
                               <w:rPr>
                                 <w:b/>
@@ -3438,18 +3085,7 @@
                                 <w:sz w:val="12"/>
                                 <w:szCs w:val="12"/>
                               </w:rPr>
-                              <w:t>Geom</w:t>
-                            </w:r>
-                            <w:proofErr w:type="spellEnd"/>
-                            <w:r>
-                              <w:rPr>
-                                <w:b/>
-                                <w:bCs/>
-                                <w:color w:val="000000" w:themeColor="text1"/>
-                                <w:sz w:val="12"/>
-                                <w:szCs w:val="12"/>
-                              </w:rPr>
-                              <w:t xml:space="preserve"> 0</w:t>
+                              <w:t>Geom 0</w:t>
                             </w:r>
                           </w:p>
                         </w:txbxContent>
@@ -3471,7 +3107,7 @@
           </mc:Choice>
           <mc:Fallback>
             <w:pict>
-              <v:rect w14:anchorId="0C8A4AE5" id="Rectangle 13" o:spid="_x0000_s1030" style="position:absolute;margin-left:290.95pt;margin-top:.35pt;width:41.6pt;height:42.7pt;z-index:251678720;visibility:visible;mso-wrap-style:square;mso-height-percent:0;mso-wrap-distance-left:9pt;mso-wrap-distance-top:0;mso-wrap-distance-right:9pt;mso-wrap-distance-bottom:0;mso-position-horizontal:absolute;mso-position-horizontal-relative:text;mso-position-vertical:absolute;mso-position-vertical-relative:text;mso-height-percent:0;mso-height-relative:margin;v-text-anchor:middle" o:gfxdata="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" fillcolor="#ffc000" strokecolor="black [3213]">
+              <v:rect w14:anchorId="0C8A4AE5" id="Rectangle 13" o:spid="_x0000_s1030" style="position:absolute;margin-left:290.95pt;margin-top:.35pt;width:41.6pt;height:42.7pt;z-index:251678720;visibility:visible;mso-wrap-style:square;mso-height-percent:0;mso-wrap-distance-left:9pt;mso-wrap-distance-top:0;mso-wrap-distance-right:9pt;mso-wrap-distance-bottom:0;mso-position-horizontal:absolute;mso-position-horizontal-relative:text;mso-position-vertical:absolute;mso-position-vertical-relative:text;mso-height-percent:0;mso-height-relative:margin;v-text-anchor:middle" o:gfxdata="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" fillcolor="#ffc000" strokecolor="black [3213]">
                 <v:textbox>
                   <w:txbxContent>
                     <w:p>
@@ -3555,7 +3191,6 @@
                           <w:szCs w:val="12"/>
                         </w:rPr>
                       </w:pPr>
-                      <w:proofErr w:type="spellStart"/>
                       <w:r>
                         <w:rPr>
                           <w:b/>
@@ -3564,18 +3199,7 @@
                           <w:sz w:val="12"/>
                           <w:szCs w:val="12"/>
                         </w:rPr>
-                        <w:t>Geom</w:t>
-                      </w:r>
-                      <w:proofErr w:type="spellEnd"/>
-                      <w:r>
-                        <w:rPr>
-                          <w:b/>
-                          <w:bCs/>
-                          <w:color w:val="000000" w:themeColor="text1"/>
-                          <w:sz w:val="12"/>
-                          <w:szCs w:val="12"/>
-                        </w:rPr>
-                        <w:t xml:space="preserve"> 0</w:t>
+                        <w:t>Geom 0</w:t>
                       </w:r>
                     </w:p>
                   </w:txbxContent>
@@ -3725,7 +3349,6 @@
                                 <w:szCs w:val="12"/>
                               </w:rPr>
                             </w:pPr>
-                            <w:proofErr w:type="spellStart"/>
                             <w:r>
                               <w:rPr>
                                 <w:b/>
@@ -3734,18 +3357,7 @@
                                 <w:sz w:val="12"/>
                                 <w:szCs w:val="12"/>
                               </w:rPr>
-                              <w:t>Geom</w:t>
-                            </w:r>
-                            <w:proofErr w:type="spellEnd"/>
-                            <w:r>
-                              <w:rPr>
-                                <w:b/>
-                                <w:bCs/>
-                                <w:color w:val="000000" w:themeColor="text1"/>
-                                <w:sz w:val="12"/>
-                                <w:szCs w:val="12"/>
-                              </w:rPr>
-                              <w:t xml:space="preserve"> 0</w:t>
+                              <w:t>Geom 0</w:t>
                             </w:r>
                           </w:p>
                         </w:txbxContent>
@@ -3767,7 +3379,7 @@
           </mc:Choice>
           <mc:Fallback>
             <w:pict>
-              <v:rect w14:anchorId="1D00602F" id="Rectangle 14" o:spid="_x0000_s1031" style="position:absolute;margin-left:332.55pt;margin-top:.35pt;width:41.6pt;height:42.7pt;z-index:251679744;visibility:visible;mso-wrap-style:square;mso-height-percent:0;mso-wrap-distance-left:9pt;mso-wrap-distance-top:0;mso-wrap-distance-right:9pt;mso-wrap-distance-bottom:0;mso-position-horizontal:absolute;mso-position-horizontal-relative:text;mso-position-vertical:absolute;mso-position-vertical-relative:text;mso-height-percent:0;mso-height-relative:margin;v-text-anchor:middle" o:gfxdata="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" fillcolor="#92d050" strokecolor="black [3213]">
+              <v:rect w14:anchorId="1D00602F" id="Rectangle 14" o:spid="_x0000_s1031" style="position:absolute;margin-left:332.55pt;margin-top:.35pt;width:41.6pt;height:42.7pt;z-index:251679744;visibility:visible;mso-wrap-style:square;mso-height-percent:0;mso-wrap-distance-left:9pt;mso-wrap-distance-top:0;mso-wrap-distance-right:9pt;mso-wrap-distance-bottom:0;mso-position-horizontal:absolute;mso-position-horizontal-relative:text;mso-position-vertical:absolute;mso-position-vertical-relative:text;mso-height-percent:0;mso-height-relative:margin;v-text-anchor:middle" o:gfxdata="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" fillcolor="#92d050" strokecolor="black [3213]">
                 <v:textbox>
                   <w:txbxContent>
                     <w:p>
@@ -3851,7 +3463,6 @@
                           <w:szCs w:val="12"/>
                         </w:rPr>
                       </w:pPr>
-                      <w:proofErr w:type="spellStart"/>
                       <w:r>
                         <w:rPr>
                           <w:b/>
@@ -3860,18 +3471,7 @@
                           <w:sz w:val="12"/>
                           <w:szCs w:val="12"/>
                         </w:rPr>
-                        <w:t>Geom</w:t>
-                      </w:r>
-                      <w:proofErr w:type="spellEnd"/>
-                      <w:r>
-                        <w:rPr>
-                          <w:b/>
-                          <w:bCs/>
-                          <w:color w:val="000000" w:themeColor="text1"/>
-                          <w:sz w:val="12"/>
-                          <w:szCs w:val="12"/>
-                        </w:rPr>
-                        <w:t xml:space="preserve"> 0</w:t>
+                        <w:t>Geom 0</w:t>
                       </w:r>
                     </w:p>
                   </w:txbxContent>
@@ -4021,7 +3621,6 @@
                                 <w:szCs w:val="12"/>
                               </w:rPr>
                             </w:pPr>
-                            <w:proofErr w:type="spellStart"/>
                             <w:r>
                               <w:rPr>
                                 <w:b/>
@@ -4030,18 +3629,7 @@
                                 <w:sz w:val="12"/>
                                 <w:szCs w:val="12"/>
                               </w:rPr>
-                              <w:t>Geom</w:t>
-                            </w:r>
-                            <w:proofErr w:type="spellEnd"/>
-                            <w:r>
-                              <w:rPr>
-                                <w:b/>
-                                <w:bCs/>
-                                <w:color w:val="000000" w:themeColor="text1"/>
-                                <w:sz w:val="12"/>
-                                <w:szCs w:val="12"/>
-                              </w:rPr>
-                              <w:t xml:space="preserve"> 1</w:t>
+                              <w:t>Geom 1</w:t>
                             </w:r>
                           </w:p>
                         </w:txbxContent>
@@ -4063,7 +3651,7 @@
           </mc:Choice>
           <mc:Fallback>
             <w:pict>
-              <v:rect w14:anchorId="0D766456" id="Rectangle 11" o:spid="_x0000_s1032" style="position:absolute;margin-left:207.7pt;margin-top:.35pt;width:41.6pt;height:42.7pt;z-index:251675648;visibility:visible;mso-wrap-style:square;mso-height-percent:0;mso-wrap-distance-left:9pt;mso-wrap-distance-top:0;mso-wrap-distance-right:9pt;mso-wrap-distance-bottom:0;mso-position-horizontal:absolute;mso-position-horizontal-relative:text;mso-position-vertical:absolute;mso-position-vertical-relative:text;mso-height-percent:0;mso-height-relative:margin;v-text-anchor:middle" o:gfxdata="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" fillcolor="#ffc000" strokecolor="black [3213]">
+              <v:rect w14:anchorId="0D766456" id="Rectangle 11" o:spid="_x0000_s1032" style="position:absolute;margin-left:207.7pt;margin-top:.35pt;width:41.6pt;height:42.7pt;z-index:251675648;visibility:visible;mso-wrap-style:square;mso-height-percent:0;mso-wrap-distance-left:9pt;mso-wrap-distance-top:0;mso-wrap-distance-right:9pt;mso-wrap-distance-bottom:0;mso-position-horizontal:absolute;mso-position-horizontal-relative:text;mso-position-vertical:absolute;mso-position-vertical-relative:text;mso-height-percent:0;mso-height-relative:margin;v-text-anchor:middle" o:gfxdata="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" fillcolor="#ffc000" strokecolor="black [3213]">
                 <v:textbox>
                   <w:txbxContent>
                     <w:p>
@@ -4147,7 +3735,6 @@
                           <w:szCs w:val="12"/>
                         </w:rPr>
                       </w:pPr>
-                      <w:proofErr w:type="spellStart"/>
                       <w:r>
                         <w:rPr>
                           <w:b/>
@@ -4156,18 +3743,7 @@
                           <w:sz w:val="12"/>
                           <w:szCs w:val="12"/>
                         </w:rPr>
-                        <w:t>Geom</w:t>
-                      </w:r>
-                      <w:proofErr w:type="spellEnd"/>
-                      <w:r>
-                        <w:rPr>
-                          <w:b/>
-                          <w:bCs/>
-                          <w:color w:val="000000" w:themeColor="text1"/>
-                          <w:sz w:val="12"/>
-                          <w:szCs w:val="12"/>
-                        </w:rPr>
-                        <w:t xml:space="preserve"> 1</w:t>
+                        <w:t>Geom 1</w:t>
                       </w:r>
                     </w:p>
                   </w:txbxContent>
@@ -4317,7 +3893,6 @@
                                 <w:szCs w:val="12"/>
                               </w:rPr>
                             </w:pPr>
-                            <w:proofErr w:type="spellStart"/>
                             <w:r>
                               <w:rPr>
                                 <w:b/>
@@ -4326,18 +3901,7 @@
                                 <w:sz w:val="12"/>
                                 <w:szCs w:val="12"/>
                               </w:rPr>
-                              <w:t>Geom</w:t>
-                            </w:r>
-                            <w:proofErr w:type="spellEnd"/>
-                            <w:r>
-                              <w:rPr>
-                                <w:b/>
-                                <w:bCs/>
-                                <w:color w:val="000000" w:themeColor="text1"/>
-                                <w:sz w:val="12"/>
-                                <w:szCs w:val="12"/>
-                              </w:rPr>
-                              <w:t xml:space="preserve"> 1</w:t>
+                              <w:t>Geom 1</w:t>
                             </w:r>
                           </w:p>
                         </w:txbxContent>
@@ -4359,7 +3923,7 @@
           </mc:Choice>
           <mc:Fallback>
             <w:pict>
-              <v:rect w14:anchorId="54F94C98" id="Rectangle 12" o:spid="_x0000_s1033" style="position:absolute;margin-left:249.3pt;margin-top:.35pt;width:41.6pt;height:42.7pt;z-index:251676672;visibility:visible;mso-wrap-style:square;mso-height-percent:0;mso-wrap-distance-left:9pt;mso-wrap-distance-top:0;mso-wrap-distance-right:9pt;mso-wrap-distance-bottom:0;mso-position-horizontal:absolute;mso-position-horizontal-relative:text;mso-position-vertical:absolute;mso-position-vertical-relative:text;mso-height-percent:0;mso-height-relative:margin;v-text-anchor:middle" o:gfxdata="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" fillcolor="#92d050" strokecolor="black [3213]">
+              <v:rect w14:anchorId="54F94C98" id="Rectangle 12" o:spid="_x0000_s1033" style="position:absolute;margin-left:249.3pt;margin-top:.35pt;width:41.6pt;height:42.7pt;z-index:251676672;visibility:visible;mso-wrap-style:square;mso-height-percent:0;mso-wrap-distance-left:9pt;mso-wrap-distance-top:0;mso-wrap-distance-right:9pt;mso-wrap-distance-bottom:0;mso-position-horizontal:absolute;mso-position-horizontal-relative:text;mso-position-vertical:absolute;mso-position-vertical-relative:text;mso-height-percent:0;mso-height-relative:margin;v-text-anchor:middle" o:gfxdata="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" fillcolor="#92d050" strokecolor="black [3213]">
                 <v:textbox>
                   <w:txbxContent>
                     <w:p>
@@ -4443,7 +4007,6 @@
                           <w:szCs w:val="12"/>
                         </w:rPr>
                       </w:pPr>
-                      <w:proofErr w:type="spellStart"/>
                       <w:r>
                         <w:rPr>
                           <w:b/>
@@ -4452,18 +4015,7 @@
                           <w:sz w:val="12"/>
                           <w:szCs w:val="12"/>
                         </w:rPr>
-                        <w:t>Geom</w:t>
-                      </w:r>
-                      <w:proofErr w:type="spellEnd"/>
-                      <w:r>
-                        <w:rPr>
-                          <w:b/>
-                          <w:bCs/>
-                          <w:color w:val="000000" w:themeColor="text1"/>
-                          <w:sz w:val="12"/>
-                          <w:szCs w:val="12"/>
-                        </w:rPr>
-                        <w:t xml:space="preserve"> 1</w:t>
+                        <w:t>Geom 1</w:t>
                       </w:r>
                     </w:p>
                   </w:txbxContent>
@@ -4613,7 +4165,6 @@
                                 <w:szCs w:val="12"/>
                               </w:rPr>
                             </w:pPr>
-                            <w:proofErr w:type="spellStart"/>
                             <w:r>
                               <w:rPr>
                                 <w:b/>
@@ -4622,18 +4173,7 @@
                                 <w:sz w:val="12"/>
                                 <w:szCs w:val="12"/>
                               </w:rPr>
-                              <w:t>Geom</w:t>
-                            </w:r>
-                            <w:proofErr w:type="spellEnd"/>
-                            <w:r>
-                              <w:rPr>
-                                <w:b/>
-                                <w:bCs/>
-                                <w:color w:val="000000" w:themeColor="text1"/>
-                                <w:sz w:val="12"/>
-                                <w:szCs w:val="12"/>
-                              </w:rPr>
-                              <w:t xml:space="preserve"> 0</w:t>
+                              <w:t>Geom 0</w:t>
                             </w:r>
                           </w:p>
                         </w:txbxContent>
@@ -4655,7 +4195,7 @@
           </mc:Choice>
           <mc:Fallback>
             <w:pict>
-              <v:rect w14:anchorId="39F5D7AA" id="Rectangle 10" o:spid="_x0000_s1034" style="position:absolute;margin-left:166.1pt;margin-top:.2pt;width:41.6pt;height:42.7pt;z-index:251673600;visibility:visible;mso-wrap-style:square;mso-height-percent:0;mso-wrap-distance-left:9pt;mso-wrap-distance-top:0;mso-wrap-distance-right:9pt;mso-wrap-distance-bottom:0;mso-position-horizontal:absolute;mso-position-horizontal-relative:text;mso-position-vertical:absolute;mso-position-vertical-relative:text;mso-height-percent:0;mso-height-relative:margin;v-text-anchor:middle" o:gfxdata="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" fillcolor="#92d050" strokecolor="black [3213]">
+              <v:rect w14:anchorId="39F5D7AA" id="Rectangle 10" o:spid="_x0000_s1034" style="position:absolute;margin-left:166.1pt;margin-top:.2pt;width:41.6pt;height:42.7pt;z-index:251673600;visibility:visible;mso-wrap-style:square;mso-height-percent:0;mso-wrap-distance-left:9pt;mso-wrap-distance-top:0;mso-wrap-distance-right:9pt;mso-wrap-distance-bottom:0;mso-position-horizontal:absolute;mso-position-horizontal-relative:text;mso-position-vertical:absolute;mso-position-vertical-relative:text;mso-height-percent:0;mso-height-relative:margin;v-text-anchor:middle" o:gfxdata="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" fillcolor="#92d050" strokecolor="black [3213]">
                 <v:textbox>
                   <w:txbxContent>
                     <w:p>
@@ -4739,7 +4279,6 @@
                           <w:szCs w:val="12"/>
                         </w:rPr>
                       </w:pPr>
-                      <w:proofErr w:type="spellStart"/>
                       <w:r>
                         <w:rPr>
                           <w:b/>
@@ -4748,18 +4287,7 @@
                           <w:sz w:val="12"/>
                           <w:szCs w:val="12"/>
                         </w:rPr>
-                        <w:t>Geom</w:t>
-                      </w:r>
-                      <w:proofErr w:type="spellEnd"/>
-                      <w:r>
-                        <w:rPr>
-                          <w:b/>
-                          <w:bCs/>
-                          <w:color w:val="000000" w:themeColor="text1"/>
-                          <w:sz w:val="12"/>
-                          <w:szCs w:val="12"/>
-                        </w:rPr>
-                        <w:t xml:space="preserve"> 0</w:t>
+                        <w:t>Geom 0</w:t>
                       </w:r>
                     </w:p>
                   </w:txbxContent>
@@ -4839,7 +4367,6 @@
                                 <w:szCs w:val="16"/>
                               </w:rPr>
                             </w:pPr>
-                            <w:proofErr w:type="spellStart"/>
                             <w:r>
                               <w:rPr>
                                 <w:b/>
@@ -4850,7 +4377,6 @@
                               </w:rPr>
                               <w:t>RayGen</w:t>
                             </w:r>
-                            <w:proofErr w:type="spellEnd"/>
                           </w:p>
                         </w:txbxContent>
                       </wps:txbx>
@@ -4871,7 +4397,7 @@
           </mc:Choice>
           <mc:Fallback>
             <w:pict>
-              <v:rect w14:anchorId="12D7F89F" id="Rectangle 3" o:spid="_x0000_s1035" style="position:absolute;margin-left:0;margin-top:.25pt;width:41.6pt;height:42.7pt;z-index:251665408;visibility:visible;mso-wrap-style:square;mso-height-percent:0;mso-wrap-distance-left:9pt;mso-wrap-distance-top:0;mso-wrap-distance-right:9pt;mso-wrap-distance-bottom:0;mso-position-horizontal:absolute;mso-position-horizontal-relative:text;mso-position-vertical:absolute;mso-position-vertical-relative:text;mso-height-percent:0;mso-height-relative:margin;v-text-anchor:middle" o:gfxdata="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" fillcolor="#00b0f0" strokecolor="black [3213]">
+              <v:rect w14:anchorId="12D7F89F" id="Rectangle 3" o:spid="_x0000_s1035" style="position:absolute;margin-left:0;margin-top:.25pt;width:41.6pt;height:42.7pt;z-index:251665408;visibility:visible;mso-wrap-style:square;mso-height-percent:0;mso-wrap-distance-left:9pt;mso-wrap-distance-top:0;mso-wrap-distance-right:9pt;mso-wrap-distance-bottom:0;mso-position-horizontal:absolute;mso-position-horizontal-relative:text;mso-position-vertical:absolute;mso-position-vertical-relative:text;mso-height-percent:0;mso-height-relative:margin;v-text-anchor:middle" o:gfxdata="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" fillcolor="#00b0f0" strokecolor="black [3213]">
                 <v:textbox>
                   <w:txbxContent>
                     <w:p>
@@ -4885,7 +4411,6 @@
                           <w:szCs w:val="16"/>
                         </w:rPr>
                       </w:pPr>
-                      <w:proofErr w:type="spellStart"/>
                       <w:r>
                         <w:rPr>
                           <w:b/>
@@ -4896,7 +4421,6 @@
                         </w:rPr>
                         <w:t>RayGen</w:t>
                       </w:r>
-                      <w:proofErr w:type="spellEnd"/>
                     </w:p>
                   </w:txbxContent>
                 </v:textbox>
@@ -5029,7 +4553,7 @@
           </mc:Choice>
           <mc:Fallback>
             <w:pict>
-              <v:rect w14:anchorId="27CCC751" id="Rectangle 4" o:spid="_x0000_s1036" style="position:absolute;margin-left:41.25pt;margin-top:.25pt;width:41.6pt;height:42.7pt;z-index:251666432;visibility:visible;mso-wrap-style:square;mso-height-percent:0;mso-wrap-distance-left:9pt;mso-wrap-distance-top:0;mso-wrap-distance-right:9pt;mso-wrap-distance-bottom:0;mso-position-horizontal:absolute;mso-position-horizontal-relative:text;mso-position-vertical:absolute;mso-position-vertical-relative:text;mso-height-percent:0;mso-height-relative:margin;v-text-anchor:middle" o:gfxdata="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" fillcolor="#ffc000" strokecolor="black [3213]">
+              <v:rect w14:anchorId="27CCC751" id="Rectangle 4" o:spid="_x0000_s1036" style="position:absolute;margin-left:41.25pt;margin-top:.25pt;width:41.6pt;height:42.7pt;z-index:251666432;visibility:visible;mso-wrap-style:square;mso-height-percent:0;mso-wrap-distance-left:9pt;mso-wrap-distance-top:0;mso-wrap-distance-right:9pt;mso-wrap-distance-bottom:0;mso-position-horizontal:absolute;mso-position-horizontal-relative:text;mso-position-vertical:absolute;mso-position-vertical-relative:text;mso-height-percent:0;mso-height-relative:margin;v-text-anchor:middle" o:gfxdata="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" fillcolor="#ffc000" strokecolor="black [3213]">
                 <v:textbox>
                   <w:txbxContent>
                     <w:p>
@@ -5219,7 +4743,7 @@
           </mc:Choice>
           <mc:Fallback>
             <w:pict>
-              <v:rect w14:anchorId="10890017" id="Rectangle 9" o:spid="_x0000_s1037" style="position:absolute;margin-left:82.9pt;margin-top:.25pt;width:41.6pt;height:42.7pt;z-index:251671552;visibility:visible;mso-wrap-style:square;mso-height-percent:0;mso-wrap-distance-left:9pt;mso-wrap-distance-top:0;mso-wrap-distance-right:9pt;mso-wrap-distance-bottom:0;mso-position-horizontal:absolute;mso-position-horizontal-relative:text;mso-position-vertical:absolute;mso-position-vertical-relative:text;mso-height-percent:0;mso-height-relative:margin;v-text-anchor:middle" o:gfxdata="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" fillcolor="#92d050" strokecolor="black [3213]">
+              <v:rect w14:anchorId="10890017" id="Rectangle 9" o:spid="_x0000_s1037" style="position:absolute;margin-left:82.9pt;margin-top:.25pt;width:41.6pt;height:42.7pt;z-index:251671552;visibility:visible;mso-wrap-style:square;mso-height-percent:0;mso-wrap-distance-left:9pt;mso-wrap-distance-top:0;mso-wrap-distance-right:9pt;mso-wrap-distance-bottom:0;mso-position-horizontal:absolute;mso-position-horizontal-relative:text;mso-position-vertical:absolute;mso-position-vertical-relative:text;mso-height-percent:0;mso-height-relative:margin;v-text-anchor:middle" o:gfxdata="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" fillcolor="#92d050" strokecolor="black [3213]">
                 <v:textbox>
                   <w:txbxContent>
                     <w:p>
@@ -5425,7 +4949,6 @@
                                 <w:szCs w:val="12"/>
                               </w:rPr>
                             </w:pPr>
-                            <w:proofErr w:type="spellStart"/>
                             <w:r>
                               <w:rPr>
                                 <w:b/>
@@ -5434,18 +4957,7 @@
                                 <w:sz w:val="12"/>
                                 <w:szCs w:val="12"/>
                               </w:rPr>
-                              <w:t>Geom</w:t>
-                            </w:r>
-                            <w:proofErr w:type="spellEnd"/>
-                            <w:r>
-                              <w:rPr>
-                                <w:b/>
-                                <w:bCs/>
-                                <w:color w:val="000000" w:themeColor="text1"/>
-                                <w:sz w:val="12"/>
-                                <w:szCs w:val="12"/>
-                              </w:rPr>
-                              <w:t xml:space="preserve"> 0</w:t>
+                              <w:t>Geom 0</w:t>
                             </w:r>
                           </w:p>
                         </w:txbxContent>
@@ -5467,7 +4979,7 @@
           </mc:Choice>
           <mc:Fallback>
             <w:pict>
-              <v:rect w14:anchorId="7441C342" id="Rectangle 6" o:spid="_x0000_s1038" style="position:absolute;margin-left:124.5pt;margin-top:.25pt;width:41.6pt;height:42.7pt;z-index:251667456;visibility:visible;mso-wrap-style:square;mso-height-percent:0;mso-wrap-distance-left:9pt;mso-wrap-distance-top:0;mso-wrap-distance-right:9pt;mso-wrap-distance-bottom:0;mso-position-horizontal:absolute;mso-position-horizontal-relative:text;mso-position-vertical:absolute;mso-position-vertical-relative:text;mso-height-percent:0;mso-height-relative:margin;v-text-anchor:middle" o:gfxdata="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" fillcolor="#ffc000" strokecolor="black [3213]">
+              <v:rect w14:anchorId="7441C342" id="Rectangle 6" o:spid="_x0000_s1038" style="position:absolute;margin-left:124.5pt;margin-top:.25pt;width:41.6pt;height:42.7pt;z-index:251667456;visibility:visible;mso-wrap-style:square;mso-height-percent:0;mso-wrap-distance-left:9pt;mso-wrap-distance-top:0;mso-wrap-distance-right:9pt;mso-wrap-distance-bottom:0;mso-position-horizontal:absolute;mso-position-horizontal-relative:text;mso-position-vertical:absolute;mso-position-vertical-relative:text;mso-height-percent:0;mso-height-relative:margin;v-text-anchor:middle" o:gfxdata="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" fillcolor="#ffc000" strokecolor="black [3213]">
                 <v:textbox>
                   <w:txbxContent>
                     <w:p>
@@ -5551,7 +5063,6 @@
                           <w:szCs w:val="12"/>
                         </w:rPr>
                       </w:pPr>
-                      <w:proofErr w:type="spellStart"/>
                       <w:r>
                         <w:rPr>
                           <w:b/>
@@ -5560,18 +5071,7 @@
                           <w:sz w:val="12"/>
                           <w:szCs w:val="12"/>
                         </w:rPr>
-                        <w:t>Geom</w:t>
-                      </w:r>
-                      <w:proofErr w:type="spellEnd"/>
-                      <w:r>
-                        <w:rPr>
-                          <w:b/>
-                          <w:bCs/>
-                          <w:color w:val="000000" w:themeColor="text1"/>
-                          <w:sz w:val="12"/>
-                          <w:szCs w:val="12"/>
-                        </w:rPr>
-                        <w:t xml:space="preserve"> 0</w:t>
+                        <w:t>Geom 0</w:t>
                       </w:r>
                     </w:p>
                   </w:txbxContent>
@@ -5657,6 +5157,7 @@
         <w:spacing w:after="0"/>
       </w:pPr>
       <w:r>
+        <w:lastRenderedPageBreak/>
         <w:t xml:space="preserve">This is a common layout when multiple rays are required. </w:t>
       </w:r>
       <w:r>
@@ -5707,7 +5208,6 @@
         <w:spacing w:after="0"/>
       </w:pPr>
       <w:r>
-        <w:lastRenderedPageBreak/>
         <w:t>The shadow-ray record always follows its matching primary-ray record.</w:t>
       </w:r>
     </w:p>
@@ -5763,7 +5263,6 @@
       <w:r>
         <w:t xml:space="preserve">contains </w:t>
       </w:r>
-      <w:proofErr w:type="spellStart"/>
       <w:r>
         <w:rPr>
           <w:rFonts w:ascii="Consolas" w:hAnsi="Consolas" w:cs="Consolas"/>
@@ -5772,11 +5271,9 @@
         </w:rPr>
         <w:t>StartAddress</w:t>
       </w:r>
-      <w:proofErr w:type="spellEnd"/>
       <w:r>
         <w:t xml:space="preserve"> and </w:t>
       </w:r>
-      <w:proofErr w:type="spellStart"/>
       <w:r>
         <w:rPr>
           <w:rFonts w:ascii="Consolas" w:hAnsi="Consolas" w:cs="Consolas"/>
@@ -5785,7 +5282,6 @@
         </w:rPr>
         <w:t>StrideInBytes</w:t>
       </w:r>
-      <w:proofErr w:type="spellEnd"/>
       <w:r>
         <w:t xml:space="preserve"> fields per shader type.</w:t>
       </w:r>
@@ -5798,7 +5294,6 @@
           <w:numId w:val="1"/>
         </w:numPr>
       </w:pPr>
-      <w:proofErr w:type="spellStart"/>
       <w:r>
         <w:rPr>
           <w:rFonts w:ascii="Consolas" w:hAnsi="Consolas" w:cs="Consolas"/>
@@ -5807,12 +5302,9 @@
         </w:rPr>
         <w:t>RayContributionToHitGroupIndex</w:t>
       </w:r>
-      <w:proofErr w:type="spellEnd"/>
       <w:r>
         <w:t xml:space="preserve"> – One of the parameters of the HLSL’s </w:t>
       </w:r>
-      <w:proofErr w:type="spellStart"/>
-      <w:proofErr w:type="gramStart"/>
       <w:r>
         <w:rPr>
           <w:rFonts w:ascii="Consolas" w:hAnsi="Consolas" w:cs="Consolas"/>
@@ -5822,7 +5314,6 @@
         </w:rPr>
         <w:t>TraceRay</w:t>
       </w:r>
-      <w:proofErr w:type="spellEnd"/>
       <w:r>
         <w:rPr>
           <w:rFonts w:ascii="Consolas" w:hAnsi="Consolas" w:cs="Consolas"/>
@@ -5830,17 +5321,7 @@
           <w:sz w:val="19"/>
           <w:szCs w:val="19"/>
         </w:rPr>
-        <w:t>(</w:t>
-      </w:r>
-      <w:proofErr w:type="gramEnd"/>
-      <w:r>
-        <w:rPr>
-          <w:rFonts w:ascii="Consolas" w:hAnsi="Consolas" w:cs="Consolas"/>
-          <w:color w:val="880000"/>
-          <w:sz w:val="19"/>
-          <w:szCs w:val="19"/>
-        </w:rPr>
-        <w:t>)</w:t>
+        <w:t>()</w:t>
       </w:r>
       <w:r>
         <w:t xml:space="preserve"> function. The maximum allowed value is 15.</w:t>
@@ -5854,7 +5335,6 @@
           <w:numId w:val="1"/>
         </w:numPr>
       </w:pPr>
-      <w:proofErr w:type="spellStart"/>
       <w:r>
         <w:rPr>
           <w:rFonts w:ascii="Consolas" w:hAnsi="Consolas" w:cs="Consolas"/>
@@ -5863,12 +5343,9 @@
         </w:rPr>
         <w:t>MultiplierForGeometryContributionToShaderIndex</w:t>
       </w:r>
-      <w:proofErr w:type="spellEnd"/>
       <w:r>
         <w:t xml:space="preserve"> – One of the parameters of the HLSL’s </w:t>
       </w:r>
-      <w:proofErr w:type="spellStart"/>
-      <w:proofErr w:type="gramStart"/>
       <w:r>
         <w:rPr>
           <w:rFonts w:ascii="Consolas" w:hAnsi="Consolas" w:cs="Consolas"/>
@@ -5876,27 +5353,7 @@
           <w:sz w:val="19"/>
           <w:szCs w:val="19"/>
         </w:rPr>
-        <w:t>TraceRay</w:t>
-      </w:r>
-      <w:proofErr w:type="spellEnd"/>
-      <w:r>
-        <w:rPr>
-          <w:rFonts w:ascii="Consolas" w:hAnsi="Consolas" w:cs="Consolas"/>
-          <w:color w:val="880000"/>
-          <w:sz w:val="19"/>
-          <w:szCs w:val="19"/>
-        </w:rPr>
-        <w:t>(</w:t>
-      </w:r>
-      <w:proofErr w:type="gramEnd"/>
-      <w:r>
-        <w:rPr>
-          <w:rFonts w:ascii="Consolas" w:hAnsi="Consolas" w:cs="Consolas"/>
-          <w:color w:val="880000"/>
-          <w:sz w:val="19"/>
-          <w:szCs w:val="19"/>
-        </w:rPr>
-        <w:t>)</w:t>
+        <w:t>TraceRay()</w:t>
       </w:r>
       <w:r>
         <w:t xml:space="preserve"> function. The maximum allowed value is 15.</w:t>
@@ -5910,7 +5367,6 @@
           <w:numId w:val="1"/>
         </w:numPr>
       </w:pPr>
-      <w:proofErr w:type="spellStart"/>
       <w:r>
         <w:rPr>
           <w:rFonts w:ascii="Consolas" w:hAnsi="Consolas" w:cs="Consolas"/>
@@ -5919,11 +5375,9 @@
         </w:rPr>
         <w:t>MissShaderIndex</w:t>
       </w:r>
-      <w:proofErr w:type="spellEnd"/>
       <w:r>
         <w:t xml:space="preserve"> – One of the parameters of the HLSL’s </w:t>
       </w:r>
-      <w:proofErr w:type="spellStart"/>
       <w:r>
         <w:rPr>
           <w:rFonts w:ascii="Consolas" w:hAnsi="Consolas" w:cs="Consolas"/>
@@ -5931,17 +5385,7 @@
           <w:sz w:val="19"/>
           <w:szCs w:val="19"/>
         </w:rPr>
-        <w:t>TraceRay</w:t>
-      </w:r>
-      <w:proofErr w:type="spellEnd"/>
-      <w:r>
-        <w:rPr>
-          <w:rFonts w:ascii="Consolas" w:hAnsi="Consolas" w:cs="Consolas"/>
-          <w:color w:val="880000"/>
-          <w:sz w:val="19"/>
-          <w:szCs w:val="19"/>
-        </w:rPr>
-        <w:t xml:space="preserve"> ()</w:t>
+        <w:t>TraceRay ()</w:t>
       </w:r>
       <w:r>
         <w:t xml:space="preserve"> function.</w:t>
@@ -5956,7 +5400,6 @@
         </w:numPr>
         <w:spacing w:after="0"/>
       </w:pPr>
-      <w:proofErr w:type="spellStart"/>
       <w:r>
         <w:rPr>
           <w:rFonts w:ascii="Consolas" w:hAnsi="Consolas" w:cs="Consolas"/>
@@ -5964,17 +5407,7 @@
           <w:sz w:val="19"/>
           <w:szCs w:val="19"/>
         </w:rPr>
-        <w:t>InstanceContributionToHitGroupIndex</w:t>
-      </w:r>
-      <w:proofErr w:type="spellEnd"/>
-      <w:r>
-        <w:rPr>
-          <w:rFonts w:ascii="Consolas" w:hAnsi="Consolas" w:cs="Consolas"/>
-          <w:color w:val="000000" w:themeColor="text1"/>
-          <w:sz w:val="19"/>
-          <w:szCs w:val="19"/>
-        </w:rPr>
-        <w:t xml:space="preserve"> –</w:t>
+        <w:t>InstanceContributionToHitGroupIndex –</w:t>
       </w:r>
       <w:r>
         <w:t xml:space="preserve"> </w:t>
@@ -6013,7 +5446,6 @@
           <w:numId w:val="1"/>
         </w:numPr>
       </w:pPr>
-      <w:proofErr w:type="spellStart"/>
       <w:r>
         <w:rPr>
           <w:rFonts w:ascii="Consolas" w:hAnsi="Consolas"/>
@@ -6030,7 +5462,6 @@
         </w:rPr>
         <w:t>StartAddress</w:t>
       </w:r>
-      <w:proofErr w:type="spellEnd"/>
       <w:r>
         <w:rPr>
           <w:rFonts w:ascii="Consolas" w:hAnsi="Consolas" w:cs="Consolas"/>
@@ -6059,7 +5490,6 @@
           <w:numId w:val="1"/>
         </w:numPr>
       </w:pPr>
-      <w:proofErr w:type="spellStart"/>
       <w:r>
         <w:rPr>
           <w:rFonts w:ascii="Consolas" w:hAnsi="Consolas"/>
@@ -6076,7 +5506,6 @@
         </w:rPr>
         <w:t>BaseIndex</w:t>
       </w:r>
-      <w:proofErr w:type="spellEnd"/>
       <w:r>
         <w:rPr>
           <w:rFonts w:ascii="Consolas" w:hAnsi="Consolas" w:cs="Consolas"/>
@@ -6112,8 +5541,7 @@
           <w:numId w:val="1"/>
         </w:numPr>
       </w:pPr>
-      <w:bookmarkStart w:id="0" w:name="_Hlk499899441"/>
-      <w:proofErr w:type="spellStart"/>
+      <w:bookmarkStart w:id="1" w:name="_Hlk499899441"/>
       <w:r>
         <w:rPr>
           <w:rFonts w:ascii="Consolas" w:hAnsi="Consolas" w:cs="Consolas"/>
@@ -6122,7 +5550,6 @@
         </w:rPr>
         <w:t>RayContributionToHitGroupIndex</w:t>
       </w:r>
-      <w:proofErr w:type="spellEnd"/>
       <w:r>
         <w:rPr>
           <w:rFonts w:ascii="Consolas" w:hAnsi="Consolas" w:cs="Consolas"/>
@@ -6131,7 +5558,7 @@
         </w:rPr>
         <w:t xml:space="preserve"> </w:t>
       </w:r>
-      <w:bookmarkEnd w:id="0"/>
+      <w:bookmarkEnd w:id="1"/>
       <w:r>
         <w:t xml:space="preserve">– </w:t>
       </w:r>
@@ -6153,7 +5580,6 @@
           <w:numId w:val="1"/>
         </w:numPr>
       </w:pPr>
-      <w:proofErr w:type="spellStart"/>
       <w:r>
         <w:rPr>
           <w:rFonts w:ascii="Consolas" w:hAnsi="Consolas" w:cs="Consolas"/>
@@ -6162,7 +5588,6 @@
         </w:rPr>
         <w:t>MultiplierForGeometryContributionToShaderIndex</w:t>
       </w:r>
-      <w:proofErr w:type="spellEnd"/>
       <w:r>
         <w:t xml:space="preserve"> </w:t>
       </w:r>
@@ -6184,7 +5609,6 @@
           <w:numId w:val="1"/>
         </w:numPr>
       </w:pPr>
-      <w:proofErr w:type="spellStart"/>
       <w:r>
         <w:rPr>
           <w:rFonts w:ascii="Consolas" w:hAnsi="Consolas" w:cs="Consolas"/>
@@ -6201,7 +5625,6 @@
         </w:rPr>
         <w:t>issShaderIndex</w:t>
       </w:r>
-      <w:proofErr w:type="spellEnd"/>
       <w:r>
         <w:t xml:space="preserve"> </w:t>
       </w:r>
@@ -6226,7 +5649,6 @@
           <w:numId w:val="1"/>
         </w:numPr>
       </w:pPr>
-      <w:proofErr w:type="spellStart"/>
       <w:r>
         <w:rPr>
           <w:rFonts w:ascii="Consolas" w:hAnsi="Consolas" w:cs="Consolas"/>
@@ -6236,7 +5658,6 @@
         </w:rPr>
         <w:t>InstanceContributionToHitGroupIndex</w:t>
       </w:r>
-      <w:proofErr w:type="spellEnd"/>
     </w:p>
     <w:p>
       <w:pPr>
@@ -6319,7 +5740,6 @@
       <w:r>
         <w:t xml:space="preserve">value of </w:t>
       </w:r>
-      <w:proofErr w:type="spellStart"/>
       <w:r>
         <w:rPr>
           <w:rFonts w:ascii="Consolas" w:hAnsi="Consolas" w:cs="Consolas"/>
@@ -6329,7 +5749,6 @@
         </w:rPr>
         <w:t>InstanceContributionToHitGroupIndex</w:t>
       </w:r>
-      <w:proofErr w:type="spellEnd"/>
       <w:r>
         <w:rPr>
           <w:rFonts w:ascii="Consolas" w:hAnsi="Consolas" w:cs="Consolas"/>
@@ -6342,8 +5761,6 @@
       <w:r>
         <w:t xml:space="preserve">for each instance in </w:t>
       </w:r>
-      <w:proofErr w:type="spellStart"/>
-      <w:proofErr w:type="gramStart"/>
       <w:r>
         <w:rPr>
           <w:rFonts w:ascii="Consolas" w:hAnsi="Consolas" w:cs="Consolas"/>
@@ -6353,31 +5770,7 @@
           <w:sz w:val="19"/>
           <w:szCs w:val="19"/>
         </w:rPr>
-        <w:t>createTopLevelAS</w:t>
-      </w:r>
-      <w:proofErr w:type="spellEnd"/>
-      <w:r>
-        <w:rPr>
-          <w:rFonts w:ascii="Consolas" w:hAnsi="Consolas" w:cs="Consolas"/>
-          <w:b/>
-          <w:bCs/>
-          <w:color w:val="880000"/>
-          <w:sz w:val="19"/>
-          <w:szCs w:val="19"/>
-        </w:rPr>
-        <w:t>(</w:t>
-      </w:r>
-      <w:proofErr w:type="gramEnd"/>
-      <w:r>
-        <w:rPr>
-          <w:rFonts w:ascii="Consolas" w:hAnsi="Consolas" w:cs="Consolas"/>
-          <w:b/>
-          <w:bCs/>
-          <w:color w:val="880000"/>
-          <w:sz w:val="19"/>
-          <w:szCs w:val="19"/>
-        </w:rPr>
-        <w:t>)</w:t>
+        <w:t>createTopLevelAS()</w:t>
       </w:r>
       <w:r>
         <w:rPr>
@@ -6401,8 +5794,6 @@
           <w:bCs/>
         </w:rPr>
       </w:pPr>
-      <w:proofErr w:type="spellStart"/>
-      <w:proofErr w:type="gramStart"/>
       <w:r>
         <w:rPr>
           <w:rFonts w:ascii="Consolas" w:hAnsi="Consolas" w:cs="Consolas"/>
@@ -6412,31 +5803,8 @@
           <w:sz w:val="19"/>
           <w:szCs w:val="19"/>
         </w:rPr>
-        <w:t>createShaderBindingTable</w:t>
-      </w:r>
-      <w:proofErr w:type="spellEnd"/>
-      <w:r>
-        <w:rPr>
-          <w:rFonts w:ascii="Consolas" w:hAnsi="Consolas" w:cs="Consolas"/>
-          <w:b/>
-          <w:bCs/>
-          <w:color w:val="880000"/>
-          <w:sz w:val="19"/>
-          <w:szCs w:val="19"/>
-        </w:rPr>
-        <w:t>(</w:t>
-      </w:r>
-      <w:proofErr w:type="gramEnd"/>
-      <w:r>
-        <w:rPr>
-          <w:rFonts w:ascii="Consolas" w:hAnsi="Consolas" w:cs="Consolas"/>
-          <w:b/>
-          <w:bCs/>
-          <w:color w:val="880000"/>
-          <w:sz w:val="19"/>
-          <w:szCs w:val="19"/>
-        </w:rPr>
-        <w:t>)</w:t>
+        <w:lastRenderedPageBreak/>
+        <w:t>createShaderBindingTable()</w:t>
       </w:r>
       <w:r>
         <w:rPr>
@@ -6474,7 +5842,6 @@
       <w:r>
         <w:t xml:space="preserve">calling </w:t>
       </w:r>
-      <w:proofErr w:type="spellStart"/>
       <w:r>
         <w:rPr>
           <w:rFonts w:ascii="Consolas" w:hAnsi="Consolas" w:cs="Consolas"/>
@@ -6486,7 +5853,6 @@
         </w:rPr>
         <w:t>DispatchRays</w:t>
       </w:r>
-      <w:proofErr w:type="spellEnd"/>
       <w:r>
         <w:rPr>
           <w:rFonts w:ascii="Consolas" w:hAnsi="Consolas" w:cs="Consolas"/>
@@ -6525,15 +5891,12 @@
       <w:r>
         <w:t xml:space="preserve"> and SBT sizes.</w:t>
       </w:r>
-      <w:bookmarkStart w:id="1" w:name="_GoBack"/>
-      <w:bookmarkEnd w:id="1"/>
     </w:p>
     <w:p>
       <w:pPr>
         <w:pStyle w:val="Heading2"/>
       </w:pPr>
       <w:r>
-        <w:lastRenderedPageBreak/>
         <w:t>Ray-Gen Shader</w:t>
       </w:r>
     </w:p>
@@ -6560,7 +5923,6 @@
       <w:r>
         <w:t xml:space="preserve"> as the </w:t>
       </w:r>
-      <w:proofErr w:type="spellStart"/>
       <w:r>
         <w:rPr>
           <w:rFonts w:ascii="Consolas" w:hAnsi="Consolas" w:cs="Consolas"/>
@@ -6569,7 +5931,6 @@
         </w:rPr>
         <w:t>MultiplierForGeometryContributionToShaderIndex</w:t>
       </w:r>
-      <w:proofErr w:type="spellEnd"/>
       <w:r>
         <w:t xml:space="preserve"> </w:t>
       </w:r>
@@ -6577,8 +5938,6 @@
         <w:t xml:space="preserve">when calling </w:t>
       </w:r>
       <w:bookmarkStart w:id="2" w:name="_Hlk496798901"/>
-      <w:proofErr w:type="spellStart"/>
-      <w:proofErr w:type="gramStart"/>
       <w:r>
         <w:rPr>
           <w:rFonts w:ascii="Consolas" w:hAnsi="Consolas" w:cs="Consolas"/>
@@ -6588,31 +5947,7 @@
           <w:sz w:val="19"/>
           <w:szCs w:val="19"/>
         </w:rPr>
-        <w:t>rtTrace</w:t>
-      </w:r>
-      <w:proofErr w:type="spellEnd"/>
-      <w:r>
-        <w:rPr>
-          <w:rFonts w:ascii="Consolas" w:hAnsi="Consolas" w:cs="Consolas"/>
-          <w:b/>
-          <w:bCs/>
-          <w:color w:val="880000"/>
-          <w:sz w:val="19"/>
-          <w:szCs w:val="19"/>
-        </w:rPr>
-        <w:t>(</w:t>
-      </w:r>
-      <w:proofErr w:type="gramEnd"/>
-      <w:r>
-        <w:rPr>
-          <w:rFonts w:ascii="Consolas" w:hAnsi="Consolas" w:cs="Consolas"/>
-          <w:b/>
-          <w:bCs/>
-          <w:color w:val="880000"/>
-          <w:sz w:val="19"/>
-          <w:szCs w:val="19"/>
-        </w:rPr>
-        <w:t>)</w:t>
+        <w:t>rtTrace()</w:t>
       </w:r>
       <w:r>
         <w:t>.</w:t>
@@ -6636,23 +5971,21 @@
       <w:r>
         <w:t xml:space="preserve">The </w:t>
       </w:r>
-      <w:proofErr w:type="spellStart"/>
       <w:r>
         <w:rPr>
           <w:rFonts w:ascii="Consolas" w:hAnsi="Consolas" w:cs="Consolas"/>
           <w:sz w:val="20"/>
           <w:szCs w:val="20"/>
         </w:rPr>
-        <w:t>RayContributionToHitGroupIndex</w:t>
-      </w:r>
-      <w:proofErr w:type="spellEnd"/>
+        <w:t xml:space="preserve">RayContributionToHitGroupIndex </w:t>
+      </w:r>
       <w:r>
         <w:rPr>
           <w:rFonts w:ascii="Consolas" w:hAnsi="Consolas" w:cs="Consolas"/>
           <w:sz w:val="20"/>
           <w:szCs w:val="20"/>
         </w:rPr>
-        <w:t xml:space="preserve"> </w:t>
+        <w:t xml:space="preserve">and </w:t>
       </w:r>
       <w:r>
         <w:rPr>
@@ -6660,18 +5993,8 @@
           <w:sz w:val="20"/>
           <w:szCs w:val="20"/>
         </w:rPr>
-        <w:t xml:space="preserve">and </w:t>
-      </w:r>
-      <w:proofErr w:type="spellStart"/>
-      <w:r>
-        <w:rPr>
-          <w:rFonts w:ascii="Consolas" w:hAnsi="Consolas" w:cs="Consolas"/>
-          <w:sz w:val="20"/>
-          <w:szCs w:val="20"/>
-        </w:rPr>
         <w:t>MissShaderIndex</w:t>
       </w:r>
-      <w:proofErr w:type="spellEnd"/>
       <w:r>
         <w:t xml:space="preserve"> </w:t>
       </w:r>
@@ -6772,8 +6095,6 @@
                               </w:rPr>
                               <w:t xml:space="preserve"> </w:t>
                             </w:r>
-                            <w:proofErr w:type="spellStart"/>
-                            <w:proofErr w:type="gramStart"/>
                             <w:r>
                               <w:rPr>
                                 <w:rFonts w:ascii="Consolas" w:hAnsi="Consolas" w:cs="Consolas"/>
@@ -6783,28 +6104,24 @@
                               </w:rPr>
                               <w:t>planeChs</w:t>
                             </w:r>
-                            <w:proofErr w:type="spellEnd"/>
-                            <w:r>
-                              <w:rPr>
-                                <w:rFonts w:ascii="Consolas" w:hAnsi="Consolas" w:cs="Consolas"/>
-                                <w:color w:val="000000"/>
-                                <w:sz w:val="19"/>
-                                <w:szCs w:val="19"/>
-                              </w:rPr>
-                              <w:t>(</w:t>
-                            </w:r>
-                            <w:proofErr w:type="spellStart"/>
-                            <w:proofErr w:type="gramEnd"/>
-                            <w:r>
-                              <w:rPr>
-                                <w:rFonts w:ascii="Consolas" w:hAnsi="Consolas" w:cs="Consolas"/>
-                                <w:color w:val="000000"/>
-                                <w:sz w:val="19"/>
-                                <w:szCs w:val="19"/>
-                              </w:rPr>
-                              <w:t>inout</w:t>
-                            </w:r>
-                            <w:proofErr w:type="spellEnd"/>
+                            <w:r>
+                              <w:rPr>
+                                <w:rFonts w:ascii="Consolas" w:hAnsi="Consolas" w:cs="Consolas"/>
+                                <w:color w:val="000000"/>
+                                <w:sz w:val="19"/>
+                                <w:szCs w:val="19"/>
+                              </w:rPr>
+                              <w:t xml:space="preserve">(inout </w:t>
+                            </w:r>
+                            <w:r>
+                              <w:rPr>
+                                <w:rFonts w:ascii="Consolas" w:hAnsi="Consolas" w:cs="Consolas"/>
+                                <w:color w:val="0000FF"/>
+                                <w:sz w:val="19"/>
+                                <w:szCs w:val="19"/>
+                              </w:rPr>
+                              <w:t>Raypayload</w:t>
+                            </w:r>
                             <w:r>
                               <w:rPr>
                                 <w:rFonts w:ascii="Consolas" w:hAnsi="Consolas" w:cs="Consolas"/>
@@ -6814,7 +6131,42 @@
                               </w:rPr>
                               <w:t xml:space="preserve"> </w:t>
                             </w:r>
-                            <w:proofErr w:type="spellStart"/>
+                            <w:r>
+                              <w:rPr>
+                                <w:rFonts w:ascii="Consolas" w:hAnsi="Consolas" w:cs="Consolas"/>
+                                <w:color w:val="000080"/>
+                                <w:sz w:val="19"/>
+                                <w:szCs w:val="19"/>
+                              </w:rPr>
+                              <w:t>payload</w:t>
+                            </w:r>
+                            <w:r>
+                              <w:rPr>
+                                <w:rFonts w:ascii="Consolas" w:hAnsi="Consolas" w:cs="Consolas"/>
+                                <w:color w:val="000000"/>
+                                <w:sz w:val="19"/>
+                                <w:szCs w:val="19"/>
+                              </w:rPr>
+                              <w:t xml:space="preserve"> : </w:t>
+                            </w:r>
+                            <w:r>
+                              <w:rPr>
+                                <w:rFonts w:ascii="Consolas" w:hAnsi="Consolas" w:cs="Consolas"/>
+                                <w:color w:val="A000A0"/>
+                                <w:sz w:val="19"/>
+                                <w:szCs w:val="19"/>
+                              </w:rPr>
+                              <w:t>SV_RayPayload</w:t>
+                            </w:r>
+                            <w:r>
+                              <w:rPr>
+                                <w:rFonts w:ascii="Consolas" w:hAnsi="Consolas" w:cs="Consolas"/>
+                                <w:color w:val="000000"/>
+                                <w:sz w:val="19"/>
+                                <w:szCs w:val="19"/>
+                              </w:rPr>
+                              <w:t xml:space="preserve">, </w:t>
+                            </w:r>
                             <w:r>
                               <w:rPr>
                                 <w:rFonts w:ascii="Consolas" w:hAnsi="Consolas" w:cs="Consolas"/>
@@ -6822,9 +6174,8 @@
                                 <w:sz w:val="19"/>
                                 <w:szCs w:val="19"/>
                               </w:rPr>
-                              <w:t>Raypayload</w:t>
-                            </w:r>
-                            <w:proofErr w:type="spellEnd"/>
+                              <w:t>IntersectionAttribs</w:t>
+                            </w:r>
                             <w:r>
                               <w:rPr>
                                 <w:rFonts w:ascii="Consolas" w:hAnsi="Consolas" w:cs="Consolas"/>
@@ -6841,7 +6192,7 @@
                                 <w:sz w:val="19"/>
                                 <w:szCs w:val="19"/>
                               </w:rPr>
-                              <w:t>payload</w:t>
+                              <w:t>attribs</w:t>
                             </w:r>
                             <w:r>
                               <w:rPr>
@@ -6852,7 +6203,6 @@
                               </w:rPr>
                               <w:t xml:space="preserve"> : </w:t>
                             </w:r>
-                            <w:proofErr w:type="spellStart"/>
                             <w:r>
                               <w:rPr>
                                 <w:rFonts w:ascii="Consolas" w:hAnsi="Consolas" w:cs="Consolas"/>
@@ -6860,59 +6210,8 @@
                                 <w:sz w:val="19"/>
                                 <w:szCs w:val="19"/>
                               </w:rPr>
-                              <w:t>SV_RayPayload</w:t>
-                            </w:r>
-                            <w:proofErr w:type="spellEnd"/>
-                            <w:r>
-                              <w:rPr>
-                                <w:rFonts w:ascii="Consolas" w:hAnsi="Consolas" w:cs="Consolas"/>
-                                <w:color w:val="000000"/>
-                                <w:sz w:val="19"/>
-                                <w:szCs w:val="19"/>
-                              </w:rPr>
-                              <w:t xml:space="preserve">, </w:t>
-                            </w:r>
-                            <w:proofErr w:type="spellStart"/>
-                            <w:r>
-                              <w:rPr>
-                                <w:rFonts w:ascii="Consolas" w:hAnsi="Consolas" w:cs="Consolas"/>
-                                <w:color w:val="0000FF"/>
-                                <w:sz w:val="19"/>
-                                <w:szCs w:val="19"/>
-                              </w:rPr>
-                              <w:t>IntersectionAttribs</w:t>
-                            </w:r>
-                            <w:proofErr w:type="spellEnd"/>
-                            <w:r>
-                              <w:rPr>
-                                <w:rFonts w:ascii="Consolas" w:hAnsi="Consolas" w:cs="Consolas"/>
-                                <w:color w:val="000000"/>
-                                <w:sz w:val="19"/>
-                                <w:szCs w:val="19"/>
-                              </w:rPr>
-                              <w:t xml:space="preserve"> </w:t>
-                            </w:r>
-                            <w:proofErr w:type="spellStart"/>
-                            <w:r>
-                              <w:rPr>
-                                <w:rFonts w:ascii="Consolas" w:hAnsi="Consolas" w:cs="Consolas"/>
-                                <w:color w:val="000080"/>
-                                <w:sz w:val="19"/>
-                                <w:szCs w:val="19"/>
-                              </w:rPr>
-                              <w:t>attribs</w:t>
-                            </w:r>
-                            <w:proofErr w:type="spellEnd"/>
-                            <w:r>
-                              <w:rPr>
-                                <w:rFonts w:ascii="Consolas" w:hAnsi="Consolas" w:cs="Consolas"/>
-                                <w:color w:val="000000"/>
-                                <w:sz w:val="19"/>
-                                <w:szCs w:val="19"/>
-                              </w:rPr>
-                              <w:t xml:space="preserve"> : </w:t>
-                            </w:r>
-                            <w:proofErr w:type="spellStart"/>
+                              <w:t>SV_</w:t>
+                            </w:r>
                             <w:r>
                               <w:rPr>
                                 <w:rFonts w:ascii="Consolas" w:hAnsi="Consolas" w:cs="Consolas"/>
@@ -6920,18 +6219,8 @@
                                 <w:sz w:val="19"/>
                                 <w:szCs w:val="19"/>
                               </w:rPr>
-                              <w:t>SV_</w:t>
-                            </w:r>
-                            <w:r>
-                              <w:rPr>
-                                <w:rFonts w:ascii="Consolas" w:hAnsi="Consolas" w:cs="Consolas"/>
-                                <w:color w:val="A000A0"/>
-                                <w:sz w:val="19"/>
-                                <w:szCs w:val="19"/>
-                              </w:rPr>
                               <w:t>IntersectionAttributes</w:t>
                             </w:r>
-                            <w:proofErr w:type="spellEnd"/>
                             <w:r>
                               <w:rPr>
                                 <w:rFonts w:ascii="Consolas" w:hAnsi="Consolas" w:cs="Consolas"/>
@@ -7153,8 +6442,6 @@
         </w:rPr>
         <w:t xml:space="preserve"> </w:t>
       </w:r>
-      <w:proofErr w:type="spellStart"/>
-      <w:proofErr w:type="gramStart"/>
       <w:r>
         <w:rPr>
           <w:rFonts w:ascii="Consolas" w:hAnsi="Consolas" w:cs="Consolas"/>
@@ -7164,31 +6451,7 @@
           <w:sz w:val="19"/>
           <w:szCs w:val="19"/>
         </w:rPr>
-        <w:t>planeChs</w:t>
-      </w:r>
-      <w:proofErr w:type="spellEnd"/>
-      <w:r>
-        <w:rPr>
-          <w:rFonts w:ascii="Consolas" w:hAnsi="Consolas" w:cs="Consolas"/>
-          <w:b/>
-          <w:bCs/>
-          <w:color w:val="880000"/>
-          <w:sz w:val="19"/>
-          <w:szCs w:val="19"/>
-        </w:rPr>
-        <w:t>(</w:t>
-      </w:r>
-      <w:proofErr w:type="gramEnd"/>
-      <w:r>
-        <w:rPr>
-          <w:rFonts w:ascii="Consolas" w:hAnsi="Consolas" w:cs="Consolas"/>
-          <w:b/>
-          <w:bCs/>
-          <w:color w:val="880000"/>
-          <w:sz w:val="19"/>
-          <w:szCs w:val="19"/>
-        </w:rPr>
-        <w:t>)</w:t>
+        <w:t>planeChs()</w:t>
       </w:r>
       <w:r>
         <w:t>. Let’s go over the code.</w:t>
@@ -7205,15 +6468,7 @@
         <w:t xml:space="preserve"> Next, we need to fetch </w:t>
       </w:r>
       <w:r>
-        <w:t xml:space="preserve">the hit-point properties using the following </w:t>
-      </w:r>
-      <w:proofErr w:type="spellStart"/>
-      <w:r>
-        <w:t>intrinsics</w:t>
-      </w:r>
-      <w:proofErr w:type="spellEnd"/>
-      <w:r>
-        <w:t>:</w:t>
+        <w:t>the hit-point properties using the following intrinsics:</w:t>
       </w:r>
     </w:p>
     <w:p>
@@ -7307,7 +6562,6 @@
                               </w:rPr>
                               <w:t xml:space="preserve"> </w:t>
                             </w:r>
-                            <w:proofErr w:type="spellStart"/>
                             <w:r>
                               <w:rPr>
                                 <w:rFonts w:ascii="Consolas" w:hAnsi="Consolas" w:cs="Consolas"/>
@@ -7317,7 +6571,6 @@
                               </w:rPr>
                               <w:t>hitT</w:t>
                             </w:r>
-                            <w:proofErr w:type="spellEnd"/>
                             <w:r>
                               <w:rPr>
                                 <w:rFonts w:ascii="Consolas" w:hAnsi="Consolas" w:cs="Consolas"/>
@@ -7327,8 +6580,6 @@
                               </w:rPr>
                               <w:t xml:space="preserve"> = </w:t>
                             </w:r>
-                            <w:proofErr w:type="spellStart"/>
-                            <w:proofErr w:type="gramStart"/>
                             <w:r>
                               <w:rPr>
                                 <w:rFonts w:ascii="Consolas" w:hAnsi="Consolas" w:cs="Consolas"/>
@@ -7340,7 +6591,6 @@
                               </w:rPr>
                               <w:t>RayTCurrent</w:t>
                             </w:r>
-                            <w:proofErr w:type="spellEnd"/>
                             <w:r>
                               <w:rPr>
                                 <w:rFonts w:ascii="Consolas" w:hAnsi="Consolas" w:cs="Consolas"/>
@@ -7350,19 +6600,7 @@
                                 <w:sz w:val="19"/>
                                 <w:szCs w:val="19"/>
                               </w:rPr>
-                              <w:t>(</w:t>
-                            </w:r>
-                            <w:proofErr w:type="gramEnd"/>
-                            <w:r>
-                              <w:rPr>
-                                <w:rFonts w:ascii="Consolas" w:hAnsi="Consolas" w:cs="Consolas"/>
-                                <w:b/>
-                                <w:bCs/>
-                                <w:color w:val="880000"/>
-                                <w:sz w:val="19"/>
-                                <w:szCs w:val="19"/>
-                              </w:rPr>
-                              <w:t>)</w:t>
+                              <w:t>()</w:t>
                             </w:r>
                             <w:r>
                               <w:rPr>
@@ -7405,7 +6643,6 @@
                               </w:rPr>
                               <w:t xml:space="preserve"> </w:t>
                             </w:r>
-                            <w:proofErr w:type="spellStart"/>
                             <w:r>
                               <w:rPr>
                                 <w:rFonts w:ascii="Consolas" w:hAnsi="Consolas" w:cs="Consolas"/>
@@ -7415,7 +6652,6 @@
                               </w:rPr>
                               <w:t>rayDirW</w:t>
                             </w:r>
-                            <w:proofErr w:type="spellEnd"/>
                             <w:r>
                               <w:rPr>
                                 <w:rFonts w:ascii="Consolas" w:hAnsi="Consolas" w:cs="Consolas"/>
@@ -7425,8 +6661,6 @@
                               </w:rPr>
                               <w:t xml:space="preserve"> = </w:t>
                             </w:r>
-                            <w:proofErr w:type="spellStart"/>
-                            <w:proofErr w:type="gramStart"/>
                             <w:r>
                               <w:rPr>
                                 <w:rFonts w:ascii="Consolas" w:hAnsi="Consolas" w:cs="Consolas"/>
@@ -7436,31 +6670,7 @@
                                 <w:sz w:val="19"/>
                                 <w:szCs w:val="19"/>
                               </w:rPr>
-                              <w:t>WorldRayDirection</w:t>
-                            </w:r>
-                            <w:proofErr w:type="spellEnd"/>
-                            <w:r>
-                              <w:rPr>
-                                <w:rFonts w:ascii="Consolas" w:hAnsi="Consolas" w:cs="Consolas"/>
-                                <w:b/>
-                                <w:bCs/>
-                                <w:color w:val="880000"/>
-                                <w:sz w:val="19"/>
-                                <w:szCs w:val="19"/>
-                              </w:rPr>
-                              <w:t>(</w:t>
-                            </w:r>
-                            <w:proofErr w:type="gramEnd"/>
-                            <w:r>
-                              <w:rPr>
-                                <w:rFonts w:ascii="Consolas" w:hAnsi="Consolas" w:cs="Consolas"/>
-                                <w:b/>
-                                <w:bCs/>
-                                <w:color w:val="880000"/>
-                                <w:sz w:val="19"/>
-                                <w:szCs w:val="19"/>
-                              </w:rPr>
-                              <w:t>)</w:t>
+                              <w:t>WorldRayDirection()</w:t>
                             </w:r>
                             <w:r>
                               <w:rPr>
@@ -7512,7 +6722,6 @@
                               </w:rPr>
                               <w:t xml:space="preserve"> </w:t>
                             </w:r>
-                            <w:proofErr w:type="spellStart"/>
                             <w:r>
                               <w:rPr>
                                 <w:rFonts w:ascii="Consolas" w:hAnsi="Consolas" w:cs="Consolas"/>
@@ -7522,7 +6731,6 @@
                               </w:rPr>
                               <w:t>rayOriginW</w:t>
                             </w:r>
-                            <w:proofErr w:type="spellEnd"/>
                             <w:r>
                               <w:rPr>
                                 <w:rFonts w:ascii="Consolas" w:hAnsi="Consolas" w:cs="Consolas"/>
@@ -7532,8 +6740,6 @@
                               </w:rPr>
                               <w:t xml:space="preserve"> = </w:t>
                             </w:r>
-                            <w:proofErr w:type="spellStart"/>
-                            <w:proofErr w:type="gramStart"/>
                             <w:r>
                               <w:rPr>
                                 <w:rFonts w:ascii="Consolas" w:hAnsi="Consolas" w:cs="Consolas"/>
@@ -7543,31 +6749,7 @@
                                 <w:sz w:val="19"/>
                                 <w:szCs w:val="19"/>
                               </w:rPr>
-                              <w:t>WorldRayOrigin</w:t>
-                            </w:r>
-                            <w:proofErr w:type="spellEnd"/>
-                            <w:r>
-                              <w:rPr>
-                                <w:rFonts w:ascii="Consolas" w:hAnsi="Consolas" w:cs="Consolas"/>
-                                <w:b/>
-                                <w:bCs/>
-                                <w:color w:val="880000"/>
-                                <w:sz w:val="19"/>
-                                <w:szCs w:val="19"/>
-                              </w:rPr>
-                              <w:t>(</w:t>
-                            </w:r>
-                            <w:proofErr w:type="gramEnd"/>
-                            <w:r>
-                              <w:rPr>
-                                <w:rFonts w:ascii="Consolas" w:hAnsi="Consolas" w:cs="Consolas"/>
-                                <w:b/>
-                                <w:bCs/>
-                                <w:color w:val="880000"/>
-                                <w:sz w:val="19"/>
-                                <w:szCs w:val="19"/>
-                              </w:rPr>
-                              <w:t>)</w:t>
+                              <w:t>WorldRayOrigin()</w:t>
                             </w:r>
                             <w:r>
                               <w:rPr>
@@ -7685,8 +6867,6 @@
                         </w:rPr>
                         <w:t>RayTCurrent</w:t>
                       </w:r>
-                      <w:bookmarkStart w:id="3" w:name="_GoBack"/>
-                      <w:bookmarkEnd w:id="3"/>
                       <w:r>
                         <w:rPr>
                           <w:rFonts w:ascii="Consolas" w:hAnsi="Consolas" w:cs="Consolas"/>
@@ -7904,7 +7084,6 @@
           <w:numId w:val="1"/>
         </w:numPr>
       </w:pPr>
-      <w:proofErr w:type="spellStart"/>
       <w:r>
         <w:rPr>
           <w:rFonts w:ascii="Consolas" w:hAnsi="Consolas" w:cs="Consolas"/>
@@ -7914,7 +7093,6 @@
         </w:rPr>
         <w:t>hitT</w:t>
       </w:r>
-      <w:proofErr w:type="spellEnd"/>
       <w:r>
         <w:rPr>
           <w:rFonts w:ascii="Consolas" w:hAnsi="Consolas" w:cs="Consolas"/>
@@ -7942,7 +7120,6 @@
           <w:numId w:val="1"/>
         </w:numPr>
       </w:pPr>
-      <w:proofErr w:type="spellStart"/>
       <w:r>
         <w:rPr>
           <w:rFonts w:ascii="Consolas" w:hAnsi="Consolas" w:cs="Consolas"/>
@@ -7952,7 +7129,6 @@
         </w:rPr>
         <w:t>rayDirW</w:t>
       </w:r>
-      <w:proofErr w:type="spellEnd"/>
       <w:r>
         <w:rPr>
           <w:rFonts w:ascii="Consolas" w:hAnsi="Consolas" w:cs="Consolas"/>
@@ -7971,8 +7147,6 @@
       <w:r>
         <w:t xml:space="preserve">This is the value that was passed to </w:t>
       </w:r>
-      <w:proofErr w:type="spellStart"/>
-      <w:proofErr w:type="gramStart"/>
       <w:r>
         <w:rPr>
           <w:rFonts w:ascii="Consolas" w:hAnsi="Consolas" w:cs="Consolas"/>
@@ -7984,7 +7158,6 @@
         </w:rPr>
         <w:t>TraceRay</w:t>
       </w:r>
-      <w:proofErr w:type="spellEnd"/>
       <w:r>
         <w:rPr>
           <w:rFonts w:ascii="Consolas" w:hAnsi="Consolas" w:cs="Consolas"/>
@@ -7994,19 +7167,7 @@
           <w:sz w:val="19"/>
           <w:szCs w:val="19"/>
         </w:rPr>
-        <w:t>(</w:t>
-      </w:r>
-      <w:proofErr w:type="gramEnd"/>
-      <w:r>
-        <w:rPr>
-          <w:rFonts w:ascii="Consolas" w:hAnsi="Consolas" w:cs="Consolas"/>
-          <w:b/>
-          <w:bCs/>
-          <w:color w:val="880000"/>
-          <w:sz w:val="19"/>
-          <w:szCs w:val="19"/>
-        </w:rPr>
-        <w:t>)</w:t>
+        <w:t>()</w:t>
       </w:r>
       <w:r>
         <w:t xml:space="preserve"> by the </w:t>
@@ -8026,7 +7187,6 @@
           <w:numId w:val="1"/>
         </w:numPr>
       </w:pPr>
-      <w:proofErr w:type="spellStart"/>
       <w:r>
         <w:rPr>
           <w:rFonts w:ascii="Consolas" w:hAnsi="Consolas" w:cs="Consolas"/>
@@ -8036,7 +7196,6 @@
         </w:rPr>
         <w:t>rayOriginW</w:t>
       </w:r>
-      <w:proofErr w:type="spellEnd"/>
       <w:r>
         <w:t xml:space="preserve"> </w:t>
       </w:r>
@@ -8052,8 +7211,6 @@
       <w:r>
         <w:t xml:space="preserve">ray. This is the value that was passed to </w:t>
       </w:r>
-      <w:proofErr w:type="spellStart"/>
-      <w:proofErr w:type="gramStart"/>
       <w:r>
         <w:rPr>
           <w:rFonts w:ascii="Consolas" w:hAnsi="Consolas" w:cs="Consolas"/>
@@ -8065,7 +7222,6 @@
         </w:rPr>
         <w:t>TraceRay</w:t>
       </w:r>
-      <w:proofErr w:type="spellEnd"/>
       <w:r>
         <w:rPr>
           <w:rFonts w:ascii="Consolas" w:hAnsi="Consolas" w:cs="Consolas"/>
@@ -8075,19 +7231,7 @@
           <w:sz w:val="19"/>
           <w:szCs w:val="19"/>
         </w:rPr>
-        <w:t>(</w:t>
-      </w:r>
-      <w:proofErr w:type="gramEnd"/>
-      <w:r>
-        <w:rPr>
-          <w:rFonts w:ascii="Consolas" w:hAnsi="Consolas" w:cs="Consolas"/>
-          <w:b/>
-          <w:bCs/>
-          <w:color w:val="880000"/>
-          <w:sz w:val="19"/>
-          <w:szCs w:val="19"/>
-        </w:rPr>
-        <w:t>)</w:t>
+        <w:t>()</w:t>
       </w:r>
       <w:r>
         <w:t xml:space="preserve"> by the ray-gen shader.</w:t>
@@ -8189,7 +7333,6 @@
                               </w:rPr>
                               <w:t xml:space="preserve"> </w:t>
                             </w:r>
-                            <w:proofErr w:type="spellStart"/>
                             <w:r>
                               <w:rPr>
                                 <w:rFonts w:ascii="Consolas" w:hAnsi="Consolas" w:cs="Consolas"/>
@@ -8199,7 +7342,6 @@
                               </w:rPr>
                               <w:t>posW</w:t>
                             </w:r>
-                            <w:proofErr w:type="spellEnd"/>
                             <w:r>
                               <w:rPr>
                                 <w:rFonts w:ascii="Consolas" w:hAnsi="Consolas" w:cs="Consolas"/>
@@ -8209,7 +7351,6 @@
                               </w:rPr>
                               <w:t xml:space="preserve"> = </w:t>
                             </w:r>
-                            <w:proofErr w:type="spellStart"/>
                             <w:r>
                               <w:rPr>
                                 <w:rFonts w:ascii="Consolas" w:hAnsi="Consolas" w:cs="Consolas"/>
@@ -8219,7 +7360,6 @@
                               </w:rPr>
                               <w:t>rayOriginW</w:t>
                             </w:r>
-                            <w:proofErr w:type="spellEnd"/>
                             <w:r>
                               <w:rPr>
                                 <w:rFonts w:ascii="Consolas" w:hAnsi="Consolas" w:cs="Consolas"/>
@@ -8229,7 +7369,6 @@
                               </w:rPr>
                               <w:t xml:space="preserve"> + </w:t>
                             </w:r>
-                            <w:proofErr w:type="spellStart"/>
                             <w:r>
                               <w:rPr>
                                 <w:rFonts w:ascii="Consolas" w:hAnsi="Consolas" w:cs="Consolas"/>
@@ -8239,7 +7378,6 @@
                               </w:rPr>
                               <w:t>hitT</w:t>
                             </w:r>
-                            <w:proofErr w:type="spellEnd"/>
                             <w:r>
                               <w:rPr>
                                 <w:rFonts w:ascii="Consolas" w:hAnsi="Consolas" w:cs="Consolas"/>
@@ -8249,7 +7387,6 @@
                               </w:rPr>
                               <w:t xml:space="preserve"> * </w:t>
                             </w:r>
-                            <w:proofErr w:type="spellStart"/>
                             <w:r>
                               <w:rPr>
                                 <w:rFonts w:ascii="Consolas" w:hAnsi="Consolas" w:cs="Consolas"/>
@@ -8259,7 +7396,6 @@
                               </w:rPr>
                               <w:t>rayDirW</w:t>
                             </w:r>
-                            <w:proofErr w:type="spellEnd"/>
                             <w:r>
                               <w:rPr>
                                 <w:rFonts w:ascii="Consolas" w:hAnsi="Consolas" w:cs="Consolas"/>
@@ -8292,7 +7428,6 @@
                               </w:rPr>
                               <w:t xml:space="preserve">    </w:t>
                             </w:r>
-                            <w:proofErr w:type="spellStart"/>
                             <w:r>
                               <w:rPr>
                                 <w:rFonts w:ascii="Consolas" w:hAnsi="Consolas" w:cs="Consolas"/>
@@ -8302,7 +7437,6 @@
                               </w:rPr>
                               <w:t>RayDesc</w:t>
                             </w:r>
-                            <w:proofErr w:type="spellEnd"/>
                             <w:r>
                               <w:rPr>
                                 <w:rFonts w:ascii="Consolas" w:hAnsi="Consolas" w:cs="Consolas"/>
@@ -8353,8 +7487,6 @@
                               </w:rPr>
                               <w:t xml:space="preserve">    </w:t>
                             </w:r>
-                            <w:proofErr w:type="spellStart"/>
-                            <w:proofErr w:type="gramStart"/>
                             <w:r>
                               <w:rPr>
                                 <w:rFonts w:ascii="Consolas" w:hAnsi="Consolas" w:cs="Consolas"/>
@@ -8389,20 +7521,8 @@
                                 <w:sz w:val="19"/>
                                 <w:szCs w:val="19"/>
                               </w:rPr>
-                              <w:t>rigin</w:t>
-                            </w:r>
-                            <w:proofErr w:type="spellEnd"/>
-                            <w:proofErr w:type="gramEnd"/>
-                            <w:r>
-                              <w:rPr>
-                                <w:rFonts w:ascii="Consolas" w:hAnsi="Consolas" w:cs="Consolas"/>
-                                <w:color w:val="000000"/>
-                                <w:sz w:val="19"/>
-                                <w:szCs w:val="19"/>
-                              </w:rPr>
-                              <w:t xml:space="preserve"> = </w:t>
-                            </w:r>
-                            <w:proofErr w:type="spellStart"/>
+                              <w:t xml:space="preserve">rigin = </w:t>
+                            </w:r>
                             <w:r>
                               <w:rPr>
                                 <w:rFonts w:ascii="Consolas" w:hAnsi="Consolas" w:cs="Consolas"/>
@@ -8412,7 +7532,6 @@
                               </w:rPr>
                               <w:t>posW</w:t>
                             </w:r>
-                            <w:proofErr w:type="spellEnd"/>
                             <w:r>
                               <w:rPr>
                                 <w:rFonts w:ascii="Consolas" w:hAnsi="Consolas" w:cs="Consolas"/>
@@ -8500,7 +7619,6 @@
                         </w:rPr>
                         <w:t xml:space="preserve"> </w:t>
                       </w:r>
-                      <w:proofErr w:type="spellStart"/>
                       <w:r>
                         <w:rPr>
                           <w:rFonts w:ascii="Consolas" w:hAnsi="Consolas" w:cs="Consolas"/>
@@ -8510,7 +7628,6 @@
                         </w:rPr>
                         <w:t>posW</w:t>
                       </w:r>
-                      <w:proofErr w:type="spellEnd"/>
                       <w:r>
                         <w:rPr>
                           <w:rFonts w:ascii="Consolas" w:hAnsi="Consolas" w:cs="Consolas"/>
@@ -8520,7 +7637,6 @@
                         </w:rPr>
                         <w:t xml:space="preserve"> = </w:t>
                       </w:r>
-                      <w:proofErr w:type="spellStart"/>
                       <w:r>
                         <w:rPr>
                           <w:rFonts w:ascii="Consolas" w:hAnsi="Consolas" w:cs="Consolas"/>
@@ -8530,7 +7646,6 @@
                         </w:rPr>
                         <w:t>rayOriginW</w:t>
                       </w:r>
-                      <w:proofErr w:type="spellEnd"/>
                       <w:r>
                         <w:rPr>
                           <w:rFonts w:ascii="Consolas" w:hAnsi="Consolas" w:cs="Consolas"/>
@@ -8540,7 +7655,6 @@
                         </w:rPr>
                         <w:t xml:space="preserve"> + </w:t>
                       </w:r>
-                      <w:proofErr w:type="spellStart"/>
                       <w:r>
                         <w:rPr>
                           <w:rFonts w:ascii="Consolas" w:hAnsi="Consolas" w:cs="Consolas"/>
@@ -8550,7 +7664,6 @@
                         </w:rPr>
                         <w:t>hitT</w:t>
                       </w:r>
-                      <w:proofErr w:type="spellEnd"/>
                       <w:r>
                         <w:rPr>
                           <w:rFonts w:ascii="Consolas" w:hAnsi="Consolas" w:cs="Consolas"/>
@@ -8560,7 +7673,6 @@
                         </w:rPr>
                         <w:t xml:space="preserve"> * </w:t>
                       </w:r>
-                      <w:proofErr w:type="spellStart"/>
                       <w:r>
                         <w:rPr>
                           <w:rFonts w:ascii="Consolas" w:hAnsi="Consolas" w:cs="Consolas"/>
@@ -8570,7 +7682,6 @@
                         </w:rPr>
                         <w:t>rayDirW</w:t>
                       </w:r>
-                      <w:proofErr w:type="spellEnd"/>
                       <w:r>
                         <w:rPr>
                           <w:rFonts w:ascii="Consolas" w:hAnsi="Consolas" w:cs="Consolas"/>
@@ -8603,7 +7714,6 @@
                         </w:rPr>
                         <w:t xml:space="preserve">    </w:t>
                       </w:r>
-                      <w:proofErr w:type="spellStart"/>
                       <w:r>
                         <w:rPr>
                           <w:rFonts w:ascii="Consolas" w:hAnsi="Consolas" w:cs="Consolas"/>
@@ -8613,7 +7723,6 @@
                         </w:rPr>
                         <w:t>RayDesc</w:t>
                       </w:r>
-                      <w:proofErr w:type="spellEnd"/>
                       <w:r>
                         <w:rPr>
                           <w:rFonts w:ascii="Consolas" w:hAnsi="Consolas" w:cs="Consolas"/>
@@ -8664,8 +7773,6 @@
                         </w:rPr>
                         <w:t xml:space="preserve">    </w:t>
                       </w:r>
-                      <w:proofErr w:type="spellStart"/>
-                      <w:proofErr w:type="gramStart"/>
                       <w:r>
                         <w:rPr>
                           <w:rFonts w:ascii="Consolas" w:hAnsi="Consolas" w:cs="Consolas"/>
@@ -8700,20 +7807,8 @@
                           <w:sz w:val="19"/>
                           <w:szCs w:val="19"/>
                         </w:rPr>
-                        <w:t>rigin</w:t>
-                      </w:r>
-                      <w:proofErr w:type="spellEnd"/>
-                      <w:proofErr w:type="gramEnd"/>
-                      <w:r>
-                        <w:rPr>
-                          <w:rFonts w:ascii="Consolas" w:hAnsi="Consolas" w:cs="Consolas"/>
-                          <w:color w:val="000000"/>
-                          <w:sz w:val="19"/>
-                          <w:szCs w:val="19"/>
-                        </w:rPr>
-                        <w:t xml:space="preserve"> = </w:t>
-                      </w:r>
-                      <w:proofErr w:type="spellStart"/>
+                        <w:t xml:space="preserve">rigin = </w:t>
+                      </w:r>
                       <w:r>
                         <w:rPr>
                           <w:rFonts w:ascii="Consolas" w:hAnsi="Consolas" w:cs="Consolas"/>
@@ -8723,7 +7818,6 @@
                         </w:rPr>
                         <w:t>posW</w:t>
                       </w:r>
-                      <w:proofErr w:type="spellEnd"/>
                       <w:r>
                         <w:rPr>
                           <w:rFonts w:ascii="Consolas" w:hAnsi="Consolas" w:cs="Consolas"/>
@@ -8833,8 +7927,6 @@
                               </w:rPr>
                               <w:t xml:space="preserve">    </w:t>
                             </w:r>
-                            <w:proofErr w:type="spellStart"/>
-                            <w:proofErr w:type="gramStart"/>
                             <w:r>
                               <w:rPr>
                                 <w:rFonts w:ascii="Consolas" w:hAnsi="Consolas" w:cs="Consolas"/>
@@ -8871,8 +7963,6 @@
                               </w:rPr>
                               <w:t>irection</w:t>
                             </w:r>
-                            <w:proofErr w:type="spellEnd"/>
-                            <w:proofErr w:type="gramEnd"/>
                             <w:r>
                               <w:rPr>
                                 <w:rFonts w:ascii="Consolas" w:hAnsi="Consolas" w:cs="Consolas"/>
@@ -8964,8 +8054,6 @@
                         </w:rPr>
                         <w:t xml:space="preserve">    </w:t>
                       </w:r>
-                      <w:proofErr w:type="spellStart"/>
-                      <w:proofErr w:type="gramStart"/>
                       <w:r>
                         <w:rPr>
                           <w:rFonts w:ascii="Consolas" w:hAnsi="Consolas" w:cs="Consolas"/>
@@ -9002,8 +8090,6 @@
                         </w:rPr>
                         <w:t>irection</w:t>
                       </w:r>
-                      <w:proofErr w:type="spellEnd"/>
-                      <w:proofErr w:type="gramEnd"/>
                       <w:r>
                         <w:rPr>
                           <w:rFonts w:ascii="Consolas" w:hAnsi="Consolas" w:cs="Consolas"/>
@@ -9138,8 +8224,6 @@
                               </w:rPr>
                               <w:t xml:space="preserve">    </w:t>
                             </w:r>
-                            <w:proofErr w:type="spellStart"/>
-                            <w:proofErr w:type="gramStart"/>
                             <w:r>
                               <w:rPr>
                                 <w:rFonts w:ascii="Consolas" w:hAnsi="Consolas" w:cs="Consolas"/>
@@ -9174,18 +8258,7 @@
                                 <w:sz w:val="19"/>
                                 <w:szCs w:val="19"/>
                               </w:rPr>
-                              <w:t>in</w:t>
-                            </w:r>
-                            <w:proofErr w:type="spellEnd"/>
-                            <w:proofErr w:type="gramEnd"/>
-                            <w:r>
-                              <w:rPr>
-                                <w:rFonts w:ascii="Consolas" w:hAnsi="Consolas" w:cs="Consolas"/>
-                                <w:color w:val="000000"/>
-                                <w:sz w:val="19"/>
-                                <w:szCs w:val="19"/>
-                              </w:rPr>
-                              <w:t xml:space="preserve"> = 0.01;</w:t>
+                              <w:t>in = 0.01;</w:t>
                             </w:r>
                           </w:p>
                           <w:p>
@@ -9198,8 +8271,6 @@
                               </w:rPr>
                               <w:t xml:space="preserve">    </w:t>
                             </w:r>
-                            <w:proofErr w:type="spellStart"/>
-                            <w:proofErr w:type="gramStart"/>
                             <w:r>
                               <w:rPr>
                                 <w:rFonts w:ascii="Consolas" w:hAnsi="Consolas" w:cs="Consolas"/>
@@ -9234,18 +8305,7 @@
                                 <w:sz w:val="19"/>
                                 <w:szCs w:val="19"/>
                               </w:rPr>
-                              <w:t>ax</w:t>
-                            </w:r>
-                            <w:proofErr w:type="spellEnd"/>
-                            <w:proofErr w:type="gramEnd"/>
-                            <w:r>
-                              <w:rPr>
-                                <w:rFonts w:ascii="Consolas" w:hAnsi="Consolas" w:cs="Consolas"/>
-                                <w:color w:val="000000"/>
-                                <w:sz w:val="19"/>
-                                <w:szCs w:val="19"/>
-                              </w:rPr>
-                              <w:t xml:space="preserve"> = 100000;</w:t>
+                              <w:t>ax = 100000;</w:t>
                             </w:r>
                           </w:p>
                         </w:txbxContent>
@@ -9292,8 +8352,6 @@
                         </w:rPr>
                         <w:t xml:space="preserve">    </w:t>
                       </w:r>
-                      <w:proofErr w:type="spellStart"/>
-                      <w:proofErr w:type="gramStart"/>
                       <w:r>
                         <w:rPr>
                           <w:rFonts w:ascii="Consolas" w:hAnsi="Consolas" w:cs="Consolas"/>
@@ -9328,18 +8386,7 @@
                           <w:sz w:val="19"/>
                           <w:szCs w:val="19"/>
                         </w:rPr>
-                        <w:t>in</w:t>
-                      </w:r>
-                      <w:proofErr w:type="spellEnd"/>
-                      <w:proofErr w:type="gramEnd"/>
-                      <w:r>
-                        <w:rPr>
-                          <w:rFonts w:ascii="Consolas" w:hAnsi="Consolas" w:cs="Consolas"/>
-                          <w:color w:val="000000"/>
-                          <w:sz w:val="19"/>
-                          <w:szCs w:val="19"/>
-                        </w:rPr>
-                        <w:t xml:space="preserve"> = 0.01;</w:t>
+                        <w:t>in = 0.01;</w:t>
                       </w:r>
                     </w:p>
                     <w:p>
@@ -9352,8 +8399,6 @@
                         </w:rPr>
                         <w:t xml:space="preserve">    </w:t>
                       </w:r>
-                      <w:proofErr w:type="spellStart"/>
-                      <w:proofErr w:type="gramStart"/>
                       <w:r>
                         <w:rPr>
                           <w:rFonts w:ascii="Consolas" w:hAnsi="Consolas" w:cs="Consolas"/>
@@ -9388,18 +8433,7 @@
                           <w:sz w:val="19"/>
                           <w:szCs w:val="19"/>
                         </w:rPr>
-                        <w:t>ax</w:t>
-                      </w:r>
-                      <w:proofErr w:type="spellEnd"/>
-                      <w:proofErr w:type="gramEnd"/>
-                      <w:r>
-                        <w:rPr>
-                          <w:rFonts w:ascii="Consolas" w:hAnsi="Consolas" w:cs="Consolas"/>
-                          <w:color w:val="000000"/>
-                          <w:sz w:val="19"/>
-                          <w:szCs w:val="19"/>
-                        </w:rPr>
-                        <w:t xml:space="preserve"> = 100000;</w:t>
+                        <w:t>ax = 100000;</w:t>
                       </w:r>
                     </w:p>
                   </w:txbxContent>
@@ -9413,7 +8447,6 @@
       <w:r>
         <w:t xml:space="preserve">We then set the ray’s extents. Note that we do not use 0 for </w:t>
       </w:r>
-      <w:proofErr w:type="spellStart"/>
       <w:r>
         <w:rPr>
           <w:rFonts w:ascii="Consolas" w:hAnsi="Consolas" w:cs="Consolas"/>
@@ -9436,7 +8469,6 @@
         </w:rPr>
         <w:t>in</w:t>
       </w:r>
-      <w:proofErr w:type="spellEnd"/>
       <w:r>
         <w:rPr>
           <w:rFonts w:ascii="Consolas" w:hAnsi="Consolas" w:cs="Consolas"/>
@@ -9526,7 +8558,6 @@
                               </w:rPr>
                               <w:t xml:space="preserve">   </w:t>
                             </w:r>
-                            <w:proofErr w:type="spellStart"/>
                             <w:r>
                               <w:rPr>
                                 <w:rFonts w:ascii="Consolas" w:hAnsi="Consolas" w:cs="Consolas"/>
@@ -9536,7 +8567,6 @@
                               </w:rPr>
                               <w:t>ShadowPayload</w:t>
                             </w:r>
-                            <w:proofErr w:type="spellEnd"/>
                             <w:r>
                               <w:rPr>
                                 <w:rFonts w:ascii="Consolas" w:hAnsi="Consolas" w:cs="Consolas"/>
@@ -9546,7 +8576,6 @@
                               </w:rPr>
                               <w:t xml:space="preserve"> </w:t>
                             </w:r>
-                            <w:proofErr w:type="spellStart"/>
                             <w:r>
                               <w:rPr>
                                 <w:rFonts w:ascii="Consolas" w:hAnsi="Consolas" w:cs="Consolas"/>
@@ -9556,7 +8585,6 @@
                               </w:rPr>
                               <w:t>shadowPayload</w:t>
                             </w:r>
-                            <w:proofErr w:type="spellEnd"/>
                             <w:r>
                               <w:rPr>
                                 <w:rFonts w:ascii="Consolas" w:hAnsi="Consolas" w:cs="Consolas"/>
@@ -9577,8 +8605,6 @@
                               </w:rPr>
                               <w:t xml:space="preserve">   </w:t>
                             </w:r>
-                            <w:proofErr w:type="spellStart"/>
-                            <w:proofErr w:type="gramStart"/>
                             <w:r>
                               <w:rPr>
                                 <w:rFonts w:ascii="Consolas" w:hAnsi="Consolas" w:cs="Consolas"/>
@@ -9588,36 +8614,14 @@
                               </w:rPr>
                               <w:t>TraceRay</w:t>
                             </w:r>
-                            <w:proofErr w:type="spellEnd"/>
-                            <w:r>
-                              <w:rPr>
-                                <w:rFonts w:ascii="Consolas" w:hAnsi="Consolas" w:cs="Consolas"/>
-                                <w:color w:val="000000"/>
-                                <w:sz w:val="19"/>
-                                <w:szCs w:val="19"/>
-                              </w:rPr>
-                              <w:t>(</w:t>
-                            </w:r>
-                            <w:proofErr w:type="spellStart"/>
-                            <w:proofErr w:type="gramEnd"/>
-                            <w:r>
-                              <w:rPr>
-                                <w:rFonts w:ascii="Consolas" w:hAnsi="Consolas" w:cs="Consolas"/>
-                                <w:color w:val="000000"/>
-                                <w:sz w:val="19"/>
-                                <w:szCs w:val="19"/>
-                              </w:rPr>
-                              <w:t>gRtScene</w:t>
-                            </w:r>
-                            <w:proofErr w:type="spellEnd"/>
-                            <w:r>
-                              <w:rPr>
-                                <w:rFonts w:ascii="Consolas" w:hAnsi="Consolas" w:cs="Consolas"/>
-                                <w:color w:val="000000"/>
-                                <w:sz w:val="19"/>
-                                <w:szCs w:val="19"/>
-                              </w:rPr>
-                              <w:t>, 0, 0xFF,</w:t>
+                            <w:r>
+                              <w:rPr>
+                                <w:rFonts w:ascii="Consolas" w:hAnsi="Consolas" w:cs="Consolas"/>
+                                <w:color w:val="000000"/>
+                                <w:sz w:val="19"/>
+                                <w:szCs w:val="19"/>
+                              </w:rPr>
+                              <w:t>(gRtScene, 0, 0xFF,</w:t>
                             </w:r>
                             <w:r>
                               <w:rPr>
@@ -9664,7 +8668,6 @@
                               </w:rPr>
                               <w:t xml:space="preserve">, </w:t>
                             </w:r>
-                            <w:proofErr w:type="spellStart"/>
                             <w:r>
                               <w:rPr>
                                 <w:rFonts w:ascii="Consolas" w:hAnsi="Consolas" w:cs="Consolas"/>
@@ -9674,7 +8677,6 @@
                               </w:rPr>
                               <w:t>shadowPayload</w:t>
                             </w:r>
-                            <w:proofErr w:type="spellEnd"/>
                             <w:r>
                               <w:rPr>
                                 <w:rFonts w:ascii="Consolas" w:hAnsi="Consolas" w:cs="Consolas"/>
@@ -9729,7 +8731,6 @@
                         </w:rPr>
                         <w:t xml:space="preserve">   </w:t>
                       </w:r>
-                      <w:proofErr w:type="spellStart"/>
                       <w:r>
                         <w:rPr>
                           <w:rFonts w:ascii="Consolas" w:hAnsi="Consolas" w:cs="Consolas"/>
@@ -9739,7 +8740,6 @@
                         </w:rPr>
                         <w:t>ShadowPayload</w:t>
                       </w:r>
-                      <w:proofErr w:type="spellEnd"/>
                       <w:r>
                         <w:rPr>
                           <w:rFonts w:ascii="Consolas" w:hAnsi="Consolas" w:cs="Consolas"/>
@@ -9749,7 +8749,6 @@
                         </w:rPr>
                         <w:t xml:space="preserve"> </w:t>
                       </w:r>
-                      <w:proofErr w:type="spellStart"/>
                       <w:r>
                         <w:rPr>
                           <w:rFonts w:ascii="Consolas" w:hAnsi="Consolas" w:cs="Consolas"/>
@@ -9759,7 +8758,6 @@
                         </w:rPr>
                         <w:t>shadowPayload</w:t>
                       </w:r>
-                      <w:proofErr w:type="spellEnd"/>
                       <w:r>
                         <w:rPr>
                           <w:rFonts w:ascii="Consolas" w:hAnsi="Consolas" w:cs="Consolas"/>
@@ -9780,8 +8778,6 @@
                         </w:rPr>
                         <w:t xml:space="preserve">   </w:t>
                       </w:r>
-                      <w:proofErr w:type="spellStart"/>
-                      <w:proofErr w:type="gramStart"/>
                       <w:r>
                         <w:rPr>
                           <w:rFonts w:ascii="Consolas" w:hAnsi="Consolas" w:cs="Consolas"/>
@@ -9791,36 +8787,14 @@
                         </w:rPr>
                         <w:t>TraceRay</w:t>
                       </w:r>
-                      <w:proofErr w:type="spellEnd"/>
-                      <w:r>
-                        <w:rPr>
-                          <w:rFonts w:ascii="Consolas" w:hAnsi="Consolas" w:cs="Consolas"/>
-                          <w:color w:val="000000"/>
-                          <w:sz w:val="19"/>
-                          <w:szCs w:val="19"/>
-                        </w:rPr>
-                        <w:t>(</w:t>
-                      </w:r>
-                      <w:proofErr w:type="spellStart"/>
-                      <w:proofErr w:type="gramEnd"/>
-                      <w:r>
-                        <w:rPr>
-                          <w:rFonts w:ascii="Consolas" w:hAnsi="Consolas" w:cs="Consolas"/>
-                          <w:color w:val="000000"/>
-                          <w:sz w:val="19"/>
-                          <w:szCs w:val="19"/>
-                        </w:rPr>
-                        <w:t>gRtScene</w:t>
-                      </w:r>
-                      <w:proofErr w:type="spellEnd"/>
-                      <w:r>
-                        <w:rPr>
-                          <w:rFonts w:ascii="Consolas" w:hAnsi="Consolas" w:cs="Consolas"/>
-                          <w:color w:val="000000"/>
-                          <w:sz w:val="19"/>
-                          <w:szCs w:val="19"/>
-                        </w:rPr>
-                        <w:t>, 0, 0xFF,</w:t>
+                      <w:r>
+                        <w:rPr>
+                          <w:rFonts w:ascii="Consolas" w:hAnsi="Consolas" w:cs="Consolas"/>
+                          <w:color w:val="000000"/>
+                          <w:sz w:val="19"/>
+                          <w:szCs w:val="19"/>
+                        </w:rPr>
+                        <w:t>(gRtScene, 0, 0xFF,</w:t>
                       </w:r>
                       <w:r>
                         <w:rPr>
@@ -9867,7 +8841,6 @@
                         </w:rPr>
                         <w:t xml:space="preserve">, </w:t>
                       </w:r>
-                      <w:proofErr w:type="spellStart"/>
                       <w:r>
                         <w:rPr>
                           <w:rFonts w:ascii="Consolas" w:hAnsi="Consolas" w:cs="Consolas"/>
@@ -9877,7 +8850,6 @@
                         </w:rPr>
                         <w:t>shadowPayload</w:t>
                       </w:r>
-                      <w:proofErr w:type="spellEnd"/>
                       <w:r>
                         <w:rPr>
                           <w:rFonts w:ascii="Consolas" w:hAnsi="Consolas" w:cs="Consolas"/>
@@ -9905,63 +8877,35 @@
       <w:r>
         <w:t xml:space="preserve">Note that we set </w:t>
       </w:r>
-      <w:proofErr w:type="spellStart"/>
       <w:r>
         <w:rPr>
           <w:rFonts w:ascii="Consolas" w:hAnsi="Consolas" w:cs="Consolas"/>
           <w:sz w:val="20"/>
           <w:szCs w:val="20"/>
         </w:rPr>
-        <w:t>RayContributionToHitGroupIndex</w:t>
-      </w:r>
-      <w:proofErr w:type="spellEnd"/>
+        <w:t xml:space="preserve">RayContributionToHitGroupIndex </w:t>
+      </w:r>
+      <w:r>
+        <w:t xml:space="preserve">and </w:t>
+      </w:r>
       <w:r>
         <w:rPr>
           <w:rFonts w:ascii="Consolas" w:hAnsi="Consolas" w:cs="Consolas"/>
           <w:sz w:val="20"/>
           <w:szCs w:val="20"/>
         </w:rPr>
-        <w:t xml:space="preserve"> </w:t>
-      </w:r>
-      <w:r>
-        <w:t xml:space="preserve">and </w:t>
-      </w:r>
-      <w:proofErr w:type="spellStart"/>
+        <w:t>M</w:t>
+      </w:r>
       <w:r>
         <w:rPr>
           <w:rFonts w:ascii="Consolas" w:hAnsi="Consolas" w:cs="Consolas"/>
           <w:sz w:val="20"/>
           <w:szCs w:val="20"/>
         </w:rPr>
-        <w:t>M</w:t>
-      </w:r>
-      <w:r>
-        <w:rPr>
-          <w:rFonts w:ascii="Consolas" w:hAnsi="Consolas" w:cs="Consolas"/>
-          <w:sz w:val="20"/>
-          <w:szCs w:val="20"/>
-        </w:rPr>
-        <w:t>issShaderIndex</w:t>
-      </w:r>
-      <w:proofErr w:type="spellEnd"/>
-      <w:r>
-        <w:rPr>
-          <w:rFonts w:ascii="Consolas" w:hAnsi="Consolas" w:cs="Consolas"/>
-          <w:sz w:val="20"/>
-          <w:szCs w:val="20"/>
-        </w:rPr>
-        <w:t xml:space="preserve"> </w:t>
-      </w:r>
-      <w:r>
-        <w:t xml:space="preserve">to the same </w:t>
-      </w:r>
-      <w:proofErr w:type="gramStart"/>
-      <w:r>
-        <w:t>value(</w:t>
-      </w:r>
-      <w:proofErr w:type="gramEnd"/>
-      <w:r>
-        <w:t>‘1’), which is the ray-index.</w:t>
+        <w:t xml:space="preserve">issShaderIndex </w:t>
+      </w:r>
+      <w:r>
+        <w:t>to the same value(‘1’), which is the ray-index.</w:t>
       </w:r>
     </w:p>
     <w:p>
@@ -9974,8 +8918,6 @@
       <w:r>
         <w:t xml:space="preserve">of this </w:t>
       </w:r>
-      <w:proofErr w:type="spellStart"/>
-      <w:proofErr w:type="gramStart"/>
       <w:r>
         <w:rPr>
           <w:rFonts w:ascii="Consolas" w:hAnsi="Consolas" w:cs="Consolas"/>
@@ -9985,7 +8927,6 @@
         </w:rPr>
         <w:t>TraceRay</w:t>
       </w:r>
-      <w:proofErr w:type="spellEnd"/>
       <w:r>
         <w:rPr>
           <w:rFonts w:ascii="Consolas" w:hAnsi="Consolas" w:cs="Consolas"/>
@@ -9993,17 +8934,7 @@
           <w:sz w:val="19"/>
           <w:szCs w:val="19"/>
         </w:rPr>
-        <w:t>(</w:t>
-      </w:r>
-      <w:proofErr w:type="gramEnd"/>
-      <w:r>
-        <w:rPr>
-          <w:rFonts w:ascii="Consolas" w:hAnsi="Consolas" w:cs="Consolas"/>
-          <w:color w:val="880000"/>
-          <w:sz w:val="19"/>
-          <w:szCs w:val="19"/>
-        </w:rPr>
-        <w:t>)</w:t>
+        <w:t>()</w:t>
       </w:r>
       <w:r>
         <w:t xml:space="preserve"> call will be used t</w:t>
@@ -10121,8 +9052,6 @@
                               </w:rPr>
                               <w:t xml:space="preserve"> = </w:t>
                             </w:r>
-                            <w:proofErr w:type="spellStart"/>
-                            <w:proofErr w:type="gramStart"/>
                             <w:r>
                               <w:rPr>
                                 <w:rFonts w:ascii="Consolas" w:hAnsi="Consolas" w:cs="Consolas"/>
@@ -10141,45 +9070,14 @@
                               </w:rPr>
                               <w:t>it</w:t>
                             </w:r>
-                            <w:proofErr w:type="spellEnd"/>
-                            <w:r>
-                              <w:rPr>
-                                <w:rFonts w:ascii="Consolas" w:hAnsi="Consolas" w:cs="Consolas"/>
-                                <w:color w:val="000000"/>
-                                <w:sz w:val="19"/>
-                                <w:szCs w:val="19"/>
-                              </w:rPr>
-                              <w:t xml:space="preserve"> ?</w:t>
-                            </w:r>
-                            <w:proofErr w:type="gramEnd"/>
-                            <w:r>
-                              <w:rPr>
-                                <w:rFonts w:ascii="Consolas" w:hAnsi="Consolas" w:cs="Consolas"/>
-                                <w:color w:val="000000"/>
-                                <w:sz w:val="19"/>
-                                <w:szCs w:val="19"/>
-                              </w:rPr>
-                              <w:t xml:space="preserve"> </w:t>
-                            </w:r>
-                            <w:proofErr w:type="gramStart"/>
-                            <w:r>
-                              <w:rPr>
-                                <w:rFonts w:ascii="Consolas" w:hAnsi="Consolas" w:cs="Consolas"/>
-                                <w:color w:val="000000"/>
-                                <w:sz w:val="19"/>
-                                <w:szCs w:val="19"/>
-                              </w:rPr>
-                              <w:t>0.1 :</w:t>
-                            </w:r>
-                            <w:proofErr w:type="gramEnd"/>
-                            <w:r>
-                              <w:rPr>
-                                <w:rFonts w:ascii="Consolas" w:hAnsi="Consolas" w:cs="Consolas"/>
-                                <w:color w:val="000000"/>
-                                <w:sz w:val="19"/>
-                                <w:szCs w:val="19"/>
-                              </w:rPr>
-                              <w:t xml:space="preserve"> 1.0;</w:t>
+                            <w:r>
+                              <w:rPr>
+                                <w:rFonts w:ascii="Consolas" w:hAnsi="Consolas" w:cs="Consolas"/>
+                                <w:color w:val="000000"/>
+                                <w:sz w:val="19"/>
+                                <w:szCs w:val="19"/>
+                              </w:rPr>
+                              <w:t xml:space="preserve"> ? 0.1 : 1.0;</w:t>
                             </w:r>
                           </w:p>
                           <w:p>
@@ -10192,8 +9090,6 @@
                               </w:rPr>
                               <w:t xml:space="preserve">    </w:t>
                             </w:r>
-                            <w:proofErr w:type="spellStart"/>
-                            <w:proofErr w:type="gramStart"/>
                             <w:r>
                               <w:rPr>
                                 <w:rFonts w:ascii="Consolas" w:hAnsi="Consolas" w:cs="Consolas"/>
@@ -10212,8 +9108,6 @@
                               </w:rPr>
                               <w:t>olor</w:t>
                             </w:r>
-                            <w:proofErr w:type="spellEnd"/>
-                            <w:proofErr w:type="gramEnd"/>
                             <w:r>
                               <w:rPr>
                                 <w:rFonts w:ascii="Consolas" w:hAnsi="Consolas" w:cs="Consolas"/>
@@ -10358,8 +9252,6 @@
                         </w:rPr>
                         <w:t xml:space="preserve"> = </w:t>
                       </w:r>
-                      <w:proofErr w:type="spellStart"/>
-                      <w:proofErr w:type="gramStart"/>
                       <w:r>
                         <w:rPr>
                           <w:rFonts w:ascii="Consolas" w:hAnsi="Consolas" w:cs="Consolas"/>
@@ -10378,45 +9270,14 @@
                         </w:rPr>
                         <w:t>it</w:t>
                       </w:r>
-                      <w:proofErr w:type="spellEnd"/>
-                      <w:r>
-                        <w:rPr>
-                          <w:rFonts w:ascii="Consolas" w:hAnsi="Consolas" w:cs="Consolas"/>
-                          <w:color w:val="000000"/>
-                          <w:sz w:val="19"/>
-                          <w:szCs w:val="19"/>
-                        </w:rPr>
-                        <w:t xml:space="preserve"> ?</w:t>
-                      </w:r>
-                      <w:proofErr w:type="gramEnd"/>
-                      <w:r>
-                        <w:rPr>
-                          <w:rFonts w:ascii="Consolas" w:hAnsi="Consolas" w:cs="Consolas"/>
-                          <w:color w:val="000000"/>
-                          <w:sz w:val="19"/>
-                          <w:szCs w:val="19"/>
-                        </w:rPr>
-                        <w:t xml:space="preserve"> </w:t>
-                      </w:r>
-                      <w:proofErr w:type="gramStart"/>
-                      <w:r>
-                        <w:rPr>
-                          <w:rFonts w:ascii="Consolas" w:hAnsi="Consolas" w:cs="Consolas"/>
-                          <w:color w:val="000000"/>
-                          <w:sz w:val="19"/>
-                          <w:szCs w:val="19"/>
-                        </w:rPr>
-                        <w:t>0.1 :</w:t>
-                      </w:r>
-                      <w:proofErr w:type="gramEnd"/>
-                      <w:r>
-                        <w:rPr>
-                          <w:rFonts w:ascii="Consolas" w:hAnsi="Consolas" w:cs="Consolas"/>
-                          <w:color w:val="000000"/>
-                          <w:sz w:val="19"/>
-                          <w:szCs w:val="19"/>
-                        </w:rPr>
-                        <w:t xml:space="preserve"> 1.0;</w:t>
+                      <w:r>
+                        <w:rPr>
+                          <w:rFonts w:ascii="Consolas" w:hAnsi="Consolas" w:cs="Consolas"/>
+                          <w:color w:val="000000"/>
+                          <w:sz w:val="19"/>
+                          <w:szCs w:val="19"/>
+                        </w:rPr>
+                        <w:t xml:space="preserve"> ? 0.1 : 1.0;</w:t>
                       </w:r>
                     </w:p>
                     <w:p>
@@ -10438,8 +9299,6 @@
                         </w:rPr>
                         <w:t>payload.c</w:t>
                       </w:r>
-                      <w:bookmarkStart w:id="3" w:name="_GoBack"/>
-                      <w:bookmarkEnd w:id="3"/>
                       <w:r>
                         <w:rPr>
                           <w:rFonts w:ascii="Consolas" w:hAnsi="Consolas" w:cs="Consolas"/>

--- a/Tutorials/13-SecondRayType/13-SecondRayType.docx
+++ b/Tutorials/13-SecondRayType/13-SecondRayType.docx
@@ -67,15 +67,15 @@
         <mc:AlternateContent>
           <mc:Choice Requires="wps">
             <w:drawing>
-              <wp:anchor distT="45720" distB="45720" distL="114300" distR="114300" simplePos="0" relativeHeight="251659264" behindDoc="0" locked="0" layoutInCell="1" allowOverlap="1" wp14:anchorId="2E49A298" wp14:editId="1AD4B780">
+              <wp:anchor distT="45720" distB="45720" distL="114300" distR="114300" simplePos="0" relativeHeight="251659264" behindDoc="0" locked="0" layoutInCell="1" allowOverlap="1" wp14:anchorId="2E49A298" wp14:editId="4EA1E365">
                 <wp:simplePos x="0" y="0"/>
                 <wp:positionH relativeFrom="column">
-                  <wp:posOffset>-731520</wp:posOffset>
+                  <wp:posOffset>107950</wp:posOffset>
                 </wp:positionH>
                 <wp:positionV relativeFrom="paragraph">
-                  <wp:posOffset>426720</wp:posOffset>
+                  <wp:posOffset>426085</wp:posOffset>
                 </wp:positionV>
-                <wp:extent cx="7124700" cy="2604135"/>
+                <wp:extent cx="6286500" cy="2604135"/>
                 <wp:effectExtent l="0" t="0" r="19050" b="24765"/>
                 <wp:wrapSquare wrapText="bothSides"/>
                 <wp:docPr id="217" name="Text Box 2"/>
@@ -91,7 +91,7 @@
                       <wps:spPr bwMode="auto">
                         <a:xfrm>
                           <a:off x="0" y="0"/>
-                          <a:ext cx="7124700" cy="2604135"/>
+                          <a:ext cx="6286500" cy="2604135"/>
                         </a:xfrm>
                         <a:prstGeom prst="rect">
                           <a:avLst/>
@@ -283,7 +283,7 @@
                               <w:spacing w:after="0" w:line="240" w:lineRule="auto"/>
                               <w:rPr>
                                 <w:rFonts w:ascii="Consolas" w:hAnsi="Consolas" w:cs="Consolas"/>
-                                <w:color w:val="A000A0"/>
+                                <w:color w:val="000000"/>
                                 <w:sz w:val="19"/>
                                 <w:szCs w:val="19"/>
                               </w:rPr>
@@ -349,49 +349,16 @@
                                 <w:sz w:val="19"/>
                                 <w:szCs w:val="19"/>
                               </w:rPr>
-                              <w:t>payload</w:t>
-                            </w:r>
-                            <w:r>
-                              <w:rPr>
-                                <w:rFonts w:ascii="Consolas" w:hAnsi="Consolas" w:cs="Consolas"/>
-                                <w:color w:val="000000"/>
-                                <w:sz w:val="19"/>
-                                <w:szCs w:val="19"/>
-                              </w:rPr>
-                              <w:t xml:space="preserve"> : </w:t>
-                            </w:r>
-                            <w:r>
-                              <w:rPr>
-                                <w:rFonts w:ascii="Consolas" w:hAnsi="Consolas" w:cs="Consolas"/>
-                                <w:color w:val="A000A0"/>
-                                <w:sz w:val="19"/>
-                                <w:szCs w:val="19"/>
-                              </w:rPr>
-                              <w:t xml:space="preserve">SV_RayPayload, </w:t>
-                            </w:r>
-                          </w:p>
-                          <w:p>
-                            <w:pPr>
-                              <w:autoSpaceDE w:val="0"/>
-                              <w:autoSpaceDN w:val="0"/>
-                              <w:adjustRightInd w:val="0"/>
-                              <w:spacing w:after="0" w:line="240" w:lineRule="auto"/>
-                              <w:ind w:left="1440"/>
-                              <w:rPr>
-                                <w:rFonts w:ascii="Consolas" w:hAnsi="Consolas" w:cs="Consolas"/>
-                                <w:color w:val="000000"/>
-                                <w:sz w:val="19"/>
-                                <w:szCs w:val="19"/>
-                              </w:rPr>
-                            </w:pPr>
-                            <w:r>
-                              <w:rPr>
-                                <w:rFonts w:ascii="Consolas" w:hAnsi="Consolas" w:cs="Consolas"/>
-                                <w:color w:val="A000A0"/>
-                                <w:sz w:val="19"/>
-                                <w:szCs w:val="19"/>
-                              </w:rPr>
-                              <w:t xml:space="preserve">  </w:t>
+                              <w:t xml:space="preserve">payload, </w:t>
+                            </w:r>
+                            <w:r>
+                              <w:rPr>
+                                <w:rFonts w:ascii="Consolas" w:hAnsi="Consolas" w:cs="Consolas"/>
+                                <w:color w:val="000000"/>
+                                <w:sz w:val="19"/>
+                                <w:szCs w:val="19"/>
+                              </w:rPr>
+                              <w:t xml:space="preserve">in </w:t>
                             </w:r>
                             <w:r>
                               <w:rPr>
@@ -419,24 +386,6 @@
                                 <w:szCs w:val="19"/>
                               </w:rPr>
                               <w:t>attribs</w:t>
-                            </w:r>
-                            <w:r>
-                              <w:rPr>
-                                <w:rFonts w:ascii="Consolas" w:hAnsi="Consolas" w:cs="Consolas"/>
-                                <w:color w:val="000000"/>
-                                <w:sz w:val="19"/>
-                                <w:szCs w:val="19"/>
-                              </w:rPr>
-                              <w:t xml:space="preserve"> : </w:t>
-                            </w:r>
-                            <w:r>
-                              <w:rPr>
-                                <w:rFonts w:ascii="Consolas" w:hAnsi="Consolas" w:cs="Consolas"/>
-                                <w:color w:val="A000A0"/>
-                                <w:sz w:val="19"/>
-                                <w:szCs w:val="19"/>
-                              </w:rPr>
-                              <w:t>SV_IntersectionAttributes</w:t>
                             </w:r>
                             <w:r>
                               <w:rPr>
@@ -701,24 +650,6 @@
                                 <w:szCs w:val="19"/>
                               </w:rPr>
                               <w:t>payload</w:t>
-                            </w:r>
-                            <w:r>
-                              <w:rPr>
-                                <w:rFonts w:ascii="Consolas" w:hAnsi="Consolas" w:cs="Consolas"/>
-                                <w:color w:val="000000"/>
-                                <w:sz w:val="19"/>
-                                <w:szCs w:val="19"/>
-                              </w:rPr>
-                              <w:t xml:space="preserve"> : </w:t>
-                            </w:r>
-                            <w:r>
-                              <w:rPr>
-                                <w:rFonts w:ascii="Consolas" w:hAnsi="Consolas" w:cs="Consolas"/>
-                                <w:color w:val="A000A0"/>
-                                <w:sz w:val="19"/>
-                                <w:szCs w:val="19"/>
-                              </w:rPr>
-                              <w:t>SV_RayPayload</w:t>
                             </w:r>
                             <w:r>
                               <w:rPr>
@@ -877,7 +808,7 @@
                 <v:stroke joinstyle="miter"/>
                 <v:path gradientshapeok="t" o:connecttype="rect"/>
               </v:shapetype>
-              <v:shape id="Text Box 2" o:spid="_x0000_s1026" type="#_x0000_t202" style="position:absolute;margin-left:-57.6pt;margin-top:33.6pt;width:561pt;height:205.05pt;z-index:251659264;visibility:visible;mso-wrap-style:square;mso-width-percent:0;mso-height-percent:0;mso-wrap-distance-left:9pt;mso-wrap-distance-top:3.6pt;mso-wrap-distance-right:9pt;mso-wrap-distance-bottom:3.6pt;mso-position-horizontal:absolute;mso-position-horizontal-relative:text;mso-position-vertical:absolute;mso-position-vertical-relative:text;mso-width-percent:0;mso-height-percent:0;mso-width-relative:margin;mso-height-relative:margin;v-text-anchor:top" o:gfxdata="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">
+              <v:shape id="Text Box 2" o:spid="_x0000_s1026" type="#_x0000_t202" style="position:absolute;margin-left:8.5pt;margin-top:33.55pt;width:495pt;height:205.05pt;z-index:251659264;visibility:visible;mso-wrap-style:square;mso-width-percent:0;mso-height-percent:0;mso-wrap-distance-left:9pt;mso-wrap-distance-top:3.6pt;mso-wrap-distance-right:9pt;mso-wrap-distance-bottom:3.6pt;mso-position-horizontal:absolute;mso-position-horizontal-relative:text;mso-position-vertical:absolute;mso-position-vertical-relative:text;mso-width-percent:0;mso-height-percent:0;mso-width-relative:margin;mso-height-relative:margin;v-text-anchor:top" o:gfxdata="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">
                 <v:textbox>
                   <w:txbxContent>
                     <w:p>
@@ -1053,7 +984,7 @@
                         <w:spacing w:after="0" w:line="240" w:lineRule="auto"/>
                         <w:rPr>
                           <w:rFonts w:ascii="Consolas" w:hAnsi="Consolas" w:cs="Consolas"/>
-                          <w:color w:val="A000A0"/>
+                          <w:color w:val="000000"/>
                           <w:sz w:val="19"/>
                           <w:szCs w:val="19"/>
                         </w:rPr>
@@ -1119,49 +1050,16 @@
                           <w:sz w:val="19"/>
                           <w:szCs w:val="19"/>
                         </w:rPr>
-                        <w:t>payload</w:t>
-                      </w:r>
-                      <w:r>
-                        <w:rPr>
-                          <w:rFonts w:ascii="Consolas" w:hAnsi="Consolas" w:cs="Consolas"/>
-                          <w:color w:val="000000"/>
-                          <w:sz w:val="19"/>
-                          <w:szCs w:val="19"/>
-                        </w:rPr>
-                        <w:t xml:space="preserve"> : </w:t>
-                      </w:r>
-                      <w:r>
-                        <w:rPr>
-                          <w:rFonts w:ascii="Consolas" w:hAnsi="Consolas" w:cs="Consolas"/>
-                          <w:color w:val="A000A0"/>
-                          <w:sz w:val="19"/>
-                          <w:szCs w:val="19"/>
-                        </w:rPr>
-                        <w:t xml:space="preserve">SV_RayPayload, </w:t>
-                      </w:r>
-                    </w:p>
-                    <w:p>
-                      <w:pPr>
-                        <w:autoSpaceDE w:val="0"/>
-                        <w:autoSpaceDN w:val="0"/>
-                        <w:adjustRightInd w:val="0"/>
-                        <w:spacing w:after="0" w:line="240" w:lineRule="auto"/>
-                        <w:ind w:left="1440"/>
-                        <w:rPr>
-                          <w:rFonts w:ascii="Consolas" w:hAnsi="Consolas" w:cs="Consolas"/>
-                          <w:color w:val="000000"/>
-                          <w:sz w:val="19"/>
-                          <w:szCs w:val="19"/>
-                        </w:rPr>
-                      </w:pPr>
-                      <w:r>
-                        <w:rPr>
-                          <w:rFonts w:ascii="Consolas" w:hAnsi="Consolas" w:cs="Consolas"/>
-                          <w:color w:val="A000A0"/>
-                          <w:sz w:val="19"/>
-                          <w:szCs w:val="19"/>
-                        </w:rPr>
-                        <w:t xml:space="preserve">  </w:t>
+                        <w:t xml:space="preserve">payload, </w:t>
+                      </w:r>
+                      <w:r>
+                        <w:rPr>
+                          <w:rFonts w:ascii="Consolas" w:hAnsi="Consolas" w:cs="Consolas"/>
+                          <w:color w:val="000000"/>
+                          <w:sz w:val="19"/>
+                          <w:szCs w:val="19"/>
+                        </w:rPr>
+                        <w:t xml:space="preserve">in </w:t>
                       </w:r>
                       <w:r>
                         <w:rPr>
@@ -1189,24 +1087,6 @@
                           <w:szCs w:val="19"/>
                         </w:rPr>
                         <w:t>attribs</w:t>
-                      </w:r>
-                      <w:r>
-                        <w:rPr>
-                          <w:rFonts w:ascii="Consolas" w:hAnsi="Consolas" w:cs="Consolas"/>
-                          <w:color w:val="000000"/>
-                          <w:sz w:val="19"/>
-                          <w:szCs w:val="19"/>
-                        </w:rPr>
-                        <w:t xml:space="preserve"> : </w:t>
-                      </w:r>
-                      <w:r>
-                        <w:rPr>
-                          <w:rFonts w:ascii="Consolas" w:hAnsi="Consolas" w:cs="Consolas"/>
-                          <w:color w:val="A000A0"/>
-                          <w:sz w:val="19"/>
-                          <w:szCs w:val="19"/>
-                        </w:rPr>
-                        <w:t>SV_IntersectionAttributes</w:t>
                       </w:r>
                       <w:r>
                         <w:rPr>
@@ -1471,24 +1351,6 @@
                           <w:szCs w:val="19"/>
                         </w:rPr>
                         <w:t>payload</w:t>
-                      </w:r>
-                      <w:r>
-                        <w:rPr>
-                          <w:rFonts w:ascii="Consolas" w:hAnsi="Consolas" w:cs="Consolas"/>
-                          <w:color w:val="000000"/>
-                          <w:sz w:val="19"/>
-                          <w:szCs w:val="19"/>
-                        </w:rPr>
-                        <w:t xml:space="preserve"> : </w:t>
-                      </w:r>
-                      <w:r>
-                        <w:rPr>
-                          <w:rFonts w:ascii="Consolas" w:hAnsi="Consolas" w:cs="Consolas"/>
-                          <w:color w:val="A000A0"/>
-                          <w:sz w:val="19"/>
-                          <w:szCs w:val="19"/>
-                        </w:rPr>
-                        <w:t>SV_RayPayload</w:t>
                       </w:r>
                       <w:r>
                         <w:rPr>
@@ -2006,24 +1868,11 @@
           <w:sz w:val="19"/>
           <w:szCs w:val="19"/>
         </w:rPr>
-        <w:t>createPlaneHitRootDesc</w:t>
-      </w:r>
-      <w:r>
-        <w:rPr>
-          <w:rFonts w:ascii="Consolas" w:hAnsi="Consolas" w:cs="Consolas"/>
-          <w:b/>
-          <w:bCs/>
-          <w:color w:val="880000"/>
-          <w:sz w:val="19"/>
-          <w:szCs w:val="19"/>
-        </w:rPr>
-        <w:t>()</w:t>
+        <w:t>createPlaneHitRootDesc()</w:t>
       </w:r>
       <w:r>
         <w:t>. This root-signature contains a single SRV which will be used to bind the TLAS to the shader.</w:t>
       </w:r>
-      <w:bookmarkStart w:id="0" w:name="_GoBack"/>
-      <w:bookmarkEnd w:id="0"/>
     </w:p>
     <w:p/>
     <w:p>
@@ -2031,12 +1880,21 @@
         <w:pStyle w:val="Heading1"/>
       </w:pPr>
       <w:r>
-        <w:t>SBT Layout</w:t>
+        <w:t>Shader-Table</w:t>
+      </w:r>
+      <w:r>
+        <w:t xml:space="preserve"> Layout</w:t>
       </w:r>
     </w:p>
     <w:p>
       <w:r>
-        <w:t>By now it should be clear that the SBT layout and indexing controls which shaders will be invoked when a ray hit a geometry or missed everything in the scene.</w:t>
+        <w:t xml:space="preserve">By now it should be clear that the </w:t>
+      </w:r>
+      <w:r>
+        <w:t>shader-table</w:t>
+      </w:r>
+      <w:r>
+        <w:t xml:space="preserve"> layout and indexing controls which shaders will be invoked when a ray hit a geometry or missed everything in the scene.</w:t>
       </w:r>
     </w:p>
     <w:p>
@@ -2380,7 +2238,13 @@
     </w:p>
     <w:p>
       <w:r>
-        <w:t>Let’s look at the new SBT layout, and we’</w:t>
+        <w:t xml:space="preserve">Let’s look at the new </w:t>
+      </w:r>
+      <w:r>
+        <w:t>shader-table</w:t>
+      </w:r>
+      <w:r>
+        <w:t xml:space="preserve"> layout, and we’</w:t>
       </w:r>
       <w:r>
         <w:t>ll follow up with explanation on</w:t>
@@ -5221,12 +5085,21 @@
         <w:pStyle w:val="Heading2"/>
       </w:pPr>
       <w:r>
-        <w:t>SBT Indexing</w:t>
+        <w:t>Shader-Table</w:t>
+      </w:r>
+      <w:r>
+        <w:t xml:space="preserve"> Indexing</w:t>
       </w:r>
     </w:p>
     <w:p>
       <w:r>
-        <w:t xml:space="preserve">As a reminder, here is a summary of the different values used to calculate an SBT </w:t>
+        <w:t xml:space="preserve">As a reminder, here is a summary of the different values used to calculate an </w:t>
+      </w:r>
+      <w:r>
+        <w:t>shader-table</w:t>
+      </w:r>
+      <w:r>
+        <w:t xml:space="preserve"> </w:t>
       </w:r>
       <w:r>
         <w:t>address</w:t>
@@ -5479,7 +5352,13 @@
         <w:t>-</w:t>
       </w:r>
       <w:r>
-        <w:t xml:space="preserve"> the address of the second SBT entry</w:t>
+        <w:t xml:space="preserve"> the address of the second </w:t>
+      </w:r>
+      <w:r>
+        <w:t>shader-table</w:t>
+      </w:r>
+      <w:r>
+        <w:t xml:space="preserve"> entry</w:t>
       </w:r>
     </w:p>
     <w:p>
@@ -5530,7 +5409,13 @@
         <w:t>third</w:t>
       </w:r>
       <w:r>
-        <w:t xml:space="preserve"> SBT entry</w:t>
+        <w:t xml:space="preserve"> </w:t>
+      </w:r>
+      <w:r>
+        <w:t>shader-table</w:t>
+      </w:r>
+      <w:r>
+        <w:t xml:space="preserve"> entry</w:t>
       </w:r>
     </w:p>
     <w:p>
@@ -5541,7 +5426,7 @@
           <w:numId w:val="1"/>
         </w:numPr>
       </w:pPr>
-      <w:bookmarkStart w:id="1" w:name="_Hlk499899441"/>
+      <w:bookmarkStart w:id="0" w:name="_Hlk499899441"/>
       <w:r>
         <w:rPr>
           <w:rFonts w:ascii="Consolas" w:hAnsi="Consolas" w:cs="Consolas"/>
@@ -5558,7 +5443,7 @@
         </w:rPr>
         <w:t xml:space="preserve"> </w:t>
       </w:r>
-      <w:bookmarkEnd w:id="1"/>
+      <w:bookmarkEnd w:id="0"/>
       <w:r>
         <w:t xml:space="preserve">– </w:t>
       </w:r>
@@ -5635,7 +5520,13 @@
         <w:t>contiguously</w:t>
       </w:r>
       <w:r>
-        <w:t xml:space="preserve"> in the SBT, we can treat this value as the ray-inde</w:t>
+        <w:t xml:space="preserve"> in the </w:t>
+      </w:r>
+      <w:r>
+        <w:t>shader-table</w:t>
+      </w:r>
+      <w:r>
+        <w:t>, we can treat this value as the ray-inde</w:t>
       </w:r>
       <w:r>
         <w:t>x.</w:t>
@@ -5804,7 +5695,7 @@
           <w:szCs w:val="19"/>
         </w:rPr>
         <w:lastRenderedPageBreak/>
-        <w:t>createShaderBindingTable()</w:t>
+        <w:t>createShaderTable()</w:t>
       </w:r>
       <w:r>
         <w:rPr>
@@ -5822,7 +5713,13 @@
         <w:t xml:space="preserve">reate </w:t>
       </w:r>
       <w:r>
-        <w:t xml:space="preserve">a larger SBT with 11 entries and set </w:t>
+        <w:t xml:space="preserve">a larger </w:t>
+      </w:r>
+      <w:r>
+        <w:t>shader-table</w:t>
+      </w:r>
+      <w:r>
+        <w:t xml:space="preserve"> with 11 entries and set </w:t>
       </w:r>
       <w:r>
         <w:t>the records based on the layout above.</w:t>
@@ -5889,7 +5786,13 @@
         <w:t>parameters</w:t>
       </w:r>
       <w:r>
-        <w:t xml:space="preserve"> and SBT sizes.</w:t>
+        <w:t xml:space="preserve"> and </w:t>
+      </w:r>
+      <w:r>
+        <w:t>shader-table</w:t>
+      </w:r>
+      <w:r>
+        <w:t xml:space="preserve"> sizes.</w:t>
       </w:r>
     </w:p>
     <w:p>
@@ -5937,7 +5840,7 @@
       <w:r>
         <w:t xml:space="preserve">when calling </w:t>
       </w:r>
-      <w:bookmarkStart w:id="2" w:name="_Hlk496798901"/>
+      <w:bookmarkStart w:id="1" w:name="_Hlk496798901"/>
       <w:r>
         <w:rPr>
           <w:rFonts w:ascii="Consolas" w:hAnsi="Consolas" w:cs="Consolas"/>
@@ -5952,7 +5855,7 @@
       <w:r>
         <w:t>.</w:t>
       </w:r>
-      <w:bookmarkEnd w:id="2"/>
+      <w:bookmarkEnd w:id="1"/>
     </w:p>
     <w:p>
       <w:pPr>
@@ -6021,16 +5924,16 @@
         <mc:AlternateContent>
           <mc:Choice Requires="wps">
             <w:drawing>
-              <wp:anchor distT="45720" distB="45720" distL="114300" distR="114300" simplePos="0" relativeHeight="251684864" behindDoc="0" locked="0" layoutInCell="1" allowOverlap="1" wp14:anchorId="2796BF53" wp14:editId="6895C10E">
+              <wp:anchor distT="45720" distB="45720" distL="114300" distR="114300" simplePos="0" relativeHeight="251684864" behindDoc="0" locked="0" layoutInCell="1" allowOverlap="1" wp14:anchorId="2796BF53" wp14:editId="3ADD9D6D">
                 <wp:simplePos x="0" y="0"/>
                 <wp:positionH relativeFrom="column">
-                  <wp:posOffset>-841375</wp:posOffset>
+                  <wp:posOffset>146050</wp:posOffset>
                 </wp:positionH>
                 <wp:positionV relativeFrom="paragraph">
                   <wp:posOffset>246380</wp:posOffset>
                 </wp:positionV>
-                <wp:extent cx="7636510" cy="335915"/>
-                <wp:effectExtent l="0" t="0" r="21590" b="26035"/>
+                <wp:extent cx="5378450" cy="335915"/>
+                <wp:effectExtent l="0" t="0" r="12700" b="26035"/>
                 <wp:wrapSquare wrapText="bothSides"/>
                 <wp:docPr id="17" name="Text Box 2"/>
                 <wp:cNvGraphicFramePr>
@@ -6045,7 +5948,7 @@
                       <wps:spPr bwMode="auto">
                         <a:xfrm>
                           <a:off x="0" y="0"/>
-                          <a:ext cx="7636510" cy="335915"/>
+                          <a:ext cx="5378450" cy="335915"/>
                         </a:xfrm>
                         <a:prstGeom prst="rect">
                           <a:avLst/>
@@ -6147,29 +6050,20 @@
                                 <w:sz w:val="19"/>
                                 <w:szCs w:val="19"/>
                               </w:rPr>
-                              <w:t xml:space="preserve"> : </w:t>
-                            </w:r>
-                            <w:r>
-                              <w:rPr>
-                                <w:rFonts w:ascii="Consolas" w:hAnsi="Consolas" w:cs="Consolas"/>
-                                <w:color w:val="A000A0"/>
-                                <w:sz w:val="19"/>
-                                <w:szCs w:val="19"/>
-                              </w:rPr>
-                              <w:t>SV_RayPayload</w:t>
-                            </w:r>
-                            <w:r>
-                              <w:rPr>
-                                <w:rFonts w:ascii="Consolas" w:hAnsi="Consolas" w:cs="Consolas"/>
-                                <w:color w:val="000000"/>
-                                <w:sz w:val="19"/>
-                                <w:szCs w:val="19"/>
-                              </w:rPr>
                               <w:t xml:space="preserve">, </w:t>
                             </w:r>
                             <w:r>
                               <w:rPr>
                                 <w:rFonts w:ascii="Consolas" w:hAnsi="Consolas" w:cs="Consolas"/>
+                                <w:color w:val="000000"/>
+                                <w:sz w:val="19"/>
+                                <w:szCs w:val="19"/>
+                              </w:rPr>
+                              <w:t xml:space="preserve">in </w:t>
+                            </w:r>
+                            <w:r>
+                              <w:rPr>
+                                <w:rFonts w:ascii="Consolas" w:hAnsi="Consolas" w:cs="Consolas"/>
                                 <w:color w:val="0000FF"/>
                                 <w:sz w:val="19"/>
                                 <w:szCs w:val="19"/>
@@ -6193,33 +6087,6 @@
                                 <w:szCs w:val="19"/>
                               </w:rPr>
                               <w:t>attribs</w:t>
-                            </w:r>
-                            <w:r>
-                              <w:rPr>
-                                <w:rFonts w:ascii="Consolas" w:hAnsi="Consolas" w:cs="Consolas"/>
-                                <w:color w:val="000000"/>
-                                <w:sz w:val="19"/>
-                                <w:szCs w:val="19"/>
-                              </w:rPr>
-                              <w:t xml:space="preserve"> : </w:t>
-                            </w:r>
-                            <w:r>
-                              <w:rPr>
-                                <w:rFonts w:ascii="Consolas" w:hAnsi="Consolas" w:cs="Consolas"/>
-                                <w:color w:val="A000A0"/>
-                                <w:sz w:val="19"/>
-                                <w:szCs w:val="19"/>
-                              </w:rPr>
-                              <w:t>SV_</w:t>
-                            </w:r>
-                            <w:r>
-                              <w:rPr>
-                                <w:rFonts w:ascii="Consolas" w:hAnsi="Consolas" w:cs="Consolas"/>
-                                <w:color w:val="A000A0"/>
-                                <w:sz w:val="19"/>
-                                <w:szCs w:val="19"/>
-                              </w:rPr>
-                              <w:t>IntersectionAttributes</w:t>
                             </w:r>
                             <w:r>
                               <w:rPr>
@@ -6251,7 +6118,7 @@
           </mc:Choice>
           <mc:Fallback>
             <w:pict>
-              <v:shape w14:anchorId="2796BF53" id="_x0000_s1039" type="#_x0000_t202" style="position:absolute;margin-left:-66.25pt;margin-top:19.4pt;width:601.3pt;height:26.45pt;z-index:251684864;visibility:visible;mso-wrap-style:square;mso-width-percent:0;mso-height-percent:0;mso-wrap-distance-left:9pt;mso-wrap-distance-top:3.6pt;mso-wrap-distance-right:9pt;mso-wrap-distance-bottom:3.6pt;mso-position-horizontal:absolute;mso-position-horizontal-relative:text;mso-position-vertical:absolute;mso-position-vertical-relative:text;mso-width-percent:0;mso-height-percent:0;mso-width-relative:margin;mso-height-relative:margin;v-text-anchor:top" o:gfxdata="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">
+              <v:shape w14:anchorId="2796BF53" id="_x0000_s1039" type="#_x0000_t202" style="position:absolute;margin-left:11.5pt;margin-top:19.4pt;width:423.5pt;height:26.45pt;z-index:251684864;visibility:visible;mso-wrap-style:square;mso-width-percent:0;mso-height-percent:0;mso-wrap-distance-left:9pt;mso-wrap-distance-top:3.6pt;mso-wrap-distance-right:9pt;mso-wrap-distance-bottom:3.6pt;mso-position-horizontal:absolute;mso-position-horizontal-relative:text;mso-position-vertical:absolute;mso-position-vertical-relative:text;mso-width-percent:0;mso-height-percent:0;mso-width-relative:margin;mso-height-relative:margin;v-text-anchor:top" o:gfxdata="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">
                 <v:textbox>
                   <w:txbxContent>
                     <w:p>
@@ -6337,29 +6204,20 @@
                           <w:sz w:val="19"/>
                           <w:szCs w:val="19"/>
                         </w:rPr>
-                        <w:t xml:space="preserve"> : </w:t>
-                      </w:r>
-                      <w:r>
-                        <w:rPr>
-                          <w:rFonts w:ascii="Consolas" w:hAnsi="Consolas" w:cs="Consolas"/>
-                          <w:color w:val="A000A0"/>
-                          <w:sz w:val="19"/>
-                          <w:szCs w:val="19"/>
-                        </w:rPr>
-                        <w:t>SV_RayPayload</w:t>
-                      </w:r>
-                      <w:r>
-                        <w:rPr>
-                          <w:rFonts w:ascii="Consolas" w:hAnsi="Consolas" w:cs="Consolas"/>
-                          <w:color w:val="000000"/>
-                          <w:sz w:val="19"/>
-                          <w:szCs w:val="19"/>
-                        </w:rPr>
                         <w:t xml:space="preserve">, </w:t>
                       </w:r>
                       <w:r>
                         <w:rPr>
                           <w:rFonts w:ascii="Consolas" w:hAnsi="Consolas" w:cs="Consolas"/>
+                          <w:color w:val="000000"/>
+                          <w:sz w:val="19"/>
+                          <w:szCs w:val="19"/>
+                        </w:rPr>
+                        <w:t xml:space="preserve">in </w:t>
+                      </w:r>
+                      <w:r>
+                        <w:rPr>
+                          <w:rFonts w:ascii="Consolas" w:hAnsi="Consolas" w:cs="Consolas"/>
                           <w:color w:val="0000FF"/>
                           <w:sz w:val="19"/>
                           <w:szCs w:val="19"/>
@@ -6383,33 +6241,6 @@
                           <w:szCs w:val="19"/>
                         </w:rPr>
                         <w:t>attribs</w:t>
-                      </w:r>
-                      <w:r>
-                        <w:rPr>
-                          <w:rFonts w:ascii="Consolas" w:hAnsi="Consolas" w:cs="Consolas"/>
-                          <w:color w:val="000000"/>
-                          <w:sz w:val="19"/>
-                          <w:szCs w:val="19"/>
-                        </w:rPr>
-                        <w:t xml:space="preserve"> : </w:t>
-                      </w:r>
-                      <w:r>
-                        <w:rPr>
-                          <w:rFonts w:ascii="Consolas" w:hAnsi="Consolas" w:cs="Consolas"/>
-                          <w:color w:val="A000A0"/>
-                          <w:sz w:val="19"/>
-                          <w:szCs w:val="19"/>
-                        </w:rPr>
-                        <w:t>SV_</w:t>
-                      </w:r>
-                      <w:r>
-                        <w:rPr>
-                          <w:rFonts w:ascii="Consolas" w:hAnsi="Consolas" w:cs="Consolas"/>
-                          <w:color w:val="A000A0"/>
-                          <w:sz w:val="19"/>
-                          <w:szCs w:val="19"/>
-                        </w:rPr>
-                        <w:t>IntersectionAttributes</w:t>
                       </w:r>
                       <w:r>
                         <w:rPr>
@@ -6457,7 +6288,11 @@
         <w:t>. Let’s go over the code.</w:t>
       </w:r>
     </w:p>
+    <w:p/>
+    <w:p/>
     <w:p>
+      <w:bookmarkStart w:id="2" w:name="_GoBack"/>
+      <w:bookmarkEnd w:id="2"/>
       <w:r>
         <w:t xml:space="preserve">The function </w:t>
       </w:r>
@@ -8156,6 +7991,7 @@
         <w:rPr>
           <w:noProof/>
         </w:rPr>
+        <w:lastRenderedPageBreak/>
         <mc:AlternateContent>
           <mc:Choice Requires="wps">
             <w:drawing>
@@ -8489,7 +8325,6 @@
         <w:rPr>
           <w:noProof/>
         </w:rPr>
-        <w:lastRenderedPageBreak/>
         <mc:AlternateContent>
           <mc:Choice Requires="wps">
             <w:drawing>

--- a/Tutorials/13-SecondRayType/13-SecondRayType.docx
+++ b/Tutorials/13-SecondRayType/13-SecondRayType.docx
@@ -67,16 +67,16 @@
         <mc:AlternateContent>
           <mc:Choice Requires="wps">
             <w:drawing>
-              <wp:anchor distT="45720" distB="45720" distL="114300" distR="114300" simplePos="0" relativeHeight="251659264" behindDoc="0" locked="0" layoutInCell="1" allowOverlap="1" wp14:anchorId="2E49A298" wp14:editId="4EA1E365">
+              <wp:anchor distT="45720" distB="45720" distL="114300" distR="114300" simplePos="0" relativeHeight="251659264" behindDoc="0" locked="0" layoutInCell="1" allowOverlap="1" wp14:anchorId="2E49A298" wp14:editId="18A77304">
                 <wp:simplePos x="0" y="0"/>
                 <wp:positionH relativeFrom="column">
-                  <wp:posOffset>107950</wp:posOffset>
+                  <wp:posOffset>111760</wp:posOffset>
                 </wp:positionH>
                 <wp:positionV relativeFrom="paragraph">
-                  <wp:posOffset>426085</wp:posOffset>
+                  <wp:posOffset>428625</wp:posOffset>
                 </wp:positionV>
-                <wp:extent cx="6286500" cy="2604135"/>
-                <wp:effectExtent l="0" t="0" r="19050" b="24765"/>
+                <wp:extent cx="6426200" cy="2604135"/>
+                <wp:effectExtent l="0" t="0" r="12700" b="24765"/>
                 <wp:wrapSquare wrapText="bothSides"/>
                 <wp:docPr id="217" name="Text Box 2"/>
                 <wp:cNvGraphicFramePr>
@@ -91,7 +91,7 @@
                       <wps:spPr bwMode="auto">
                         <a:xfrm>
                           <a:off x="0" y="0"/>
-                          <a:ext cx="6286500" cy="2604135"/>
+                          <a:ext cx="6426200" cy="2604135"/>
                         </a:xfrm>
                         <a:prstGeom prst="rect">
                           <a:avLst/>
@@ -130,8 +130,19 @@
                                 <w:sz w:val="19"/>
                                 <w:szCs w:val="19"/>
                               </w:rPr>
-                              <w:t>struct ShadowPayload</w:t>
-                            </w:r>
+                              <w:t xml:space="preserve">struct </w:t>
+                            </w:r>
+                            <w:proofErr w:type="spellStart"/>
+                            <w:r>
+                              <w:rPr>
+                                <w:rFonts w:ascii="Consolas" w:hAnsi="Consolas" w:cs="Consolas"/>
+                                <w:color w:val="0000FF"/>
+                                <w:sz w:val="19"/>
+                                <w:szCs w:val="19"/>
+                              </w:rPr>
+                              <w:t>ShadowPayload</w:t>
+                            </w:r>
+                            <w:proofErr w:type="spellEnd"/>
                           </w:p>
                           <w:p>
                             <w:pPr>
@@ -263,7 +274,27 @@
                                 <w:sz w:val="19"/>
                                 <w:szCs w:val="19"/>
                               </w:rPr>
-                              <w:t>"closesthit"</w:t>
+                              <w:t>"</w:t>
+                            </w:r>
+                            <w:proofErr w:type="spellStart"/>
+                            <w:r>
+                              <w:rPr>
+                                <w:rFonts w:ascii="Consolas" w:hAnsi="Consolas" w:cs="Consolas"/>
+                                <w:color w:val="DC143C"/>
+                                <w:sz w:val="19"/>
+                                <w:szCs w:val="19"/>
+                              </w:rPr>
+                              <w:t>closesthit</w:t>
+                            </w:r>
+                            <w:proofErr w:type="spellEnd"/>
+                            <w:r>
+                              <w:rPr>
+                                <w:rFonts w:ascii="Consolas" w:hAnsi="Consolas" w:cs="Consolas"/>
+                                <w:color w:val="DC143C"/>
+                                <w:sz w:val="19"/>
+                                <w:szCs w:val="19"/>
+                              </w:rPr>
+                              <w:t>"</w:t>
                             </w:r>
                             <w:r>
                               <w:rPr>
@@ -295,7 +326,7 @@
                                 <w:sz w:val="19"/>
                                 <w:szCs w:val="19"/>
                               </w:rPr>
-                              <w:t xml:space="preserve"> void</w:t>
+                              <w:t>void</w:t>
                             </w:r>
                             <w:r>
                               <w:rPr>
@@ -306,6 +337,8 @@
                               </w:rPr>
                               <w:t xml:space="preserve"> </w:t>
                             </w:r>
+                            <w:proofErr w:type="spellStart"/>
+                            <w:proofErr w:type="gramStart"/>
                             <w:r>
                               <w:rPr>
                                 <w:rFonts w:ascii="Consolas" w:hAnsi="Consolas" w:cs="Consolas"/>
@@ -315,15 +348,38 @@
                               </w:rPr>
                               <w:t>shadowChs</w:t>
                             </w:r>
-                            <w:r>
-                              <w:rPr>
-                                <w:rFonts w:ascii="Consolas" w:hAnsi="Consolas" w:cs="Consolas"/>
-                                <w:color w:val="000000"/>
-                                <w:sz w:val="19"/>
-                                <w:szCs w:val="19"/>
-                              </w:rPr>
-                              <w:t xml:space="preserve">(inout </w:t>
-                            </w:r>
+                            <w:proofErr w:type="spellEnd"/>
+                            <w:r>
+                              <w:rPr>
+                                <w:rFonts w:ascii="Consolas" w:hAnsi="Consolas" w:cs="Consolas"/>
+                                <w:color w:val="000000"/>
+                                <w:sz w:val="19"/>
+                                <w:szCs w:val="19"/>
+                              </w:rPr>
+                              <w:t>(</w:t>
+                            </w:r>
+                            <w:proofErr w:type="spellStart"/>
+                            <w:proofErr w:type="gramEnd"/>
+                            <w:r>
+                              <w:rPr>
+                                <w:rFonts w:ascii="Consolas" w:hAnsi="Consolas" w:cs="Consolas"/>
+                                <w:color w:val="000000"/>
+                                <w:sz w:val="19"/>
+                                <w:szCs w:val="19"/>
+                              </w:rPr>
+                              <w:t>inout</w:t>
+                            </w:r>
+                            <w:proofErr w:type="spellEnd"/>
+                            <w:r>
+                              <w:rPr>
+                                <w:rFonts w:ascii="Consolas" w:hAnsi="Consolas" w:cs="Consolas"/>
+                                <w:color w:val="000000"/>
+                                <w:sz w:val="19"/>
+                                <w:szCs w:val="19"/>
+                              </w:rPr>
+                              <w:t xml:space="preserve"> </w:t>
+                            </w:r>
+                            <w:proofErr w:type="spellStart"/>
                             <w:r>
                               <w:rPr>
                                 <w:rFonts w:ascii="Consolas" w:hAnsi="Consolas" w:cs="Consolas"/>
@@ -333,6 +389,7 @@
                               </w:rPr>
                               <w:t>ShadowPayload</w:t>
                             </w:r>
+                            <w:proofErr w:type="spellEnd"/>
                             <w:r>
                               <w:rPr>
                                 <w:rFonts w:ascii="Consolas" w:hAnsi="Consolas" w:cs="Consolas"/>
@@ -360,6 +417,7 @@
                               </w:rPr>
                               <w:t xml:space="preserve">in </w:t>
                             </w:r>
+                            <w:proofErr w:type="spellStart"/>
                             <w:r>
                               <w:rPr>
                                 <w:rFonts w:ascii="Consolas" w:hAnsi="Consolas" w:cs="Consolas"/>
@@ -367,8 +425,9 @@
                                 <w:sz w:val="19"/>
                                 <w:szCs w:val="19"/>
                               </w:rPr>
-                              <w:t>IntersectionAttribs</w:t>
-                            </w:r>
+                              <w:t>BuiltInTriangleIntersectionAttributes</w:t>
+                            </w:r>
+                            <w:proofErr w:type="spellEnd"/>
                             <w:r>
                               <w:rPr>
                                 <w:rFonts w:ascii="Consolas" w:hAnsi="Consolas" w:cs="Consolas"/>
@@ -378,6 +437,7 @@
                               </w:rPr>
                               <w:t xml:space="preserve"> </w:t>
                             </w:r>
+                            <w:proofErr w:type="spellStart"/>
                             <w:r>
                               <w:rPr>
                                 <w:rFonts w:ascii="Consolas" w:hAnsi="Consolas" w:cs="Consolas"/>
@@ -387,6 +447,7 @@
                               </w:rPr>
                               <w:t>attribs</w:t>
                             </w:r>
+                            <w:proofErr w:type="spellEnd"/>
                             <w:r>
                               <w:rPr>
                                 <w:rFonts w:ascii="Consolas" w:hAnsi="Consolas" w:cs="Consolas"/>
@@ -442,6 +503,7 @@
                               </w:rPr>
                               <w:t xml:space="preserve">    </w:t>
                             </w:r>
+                            <w:proofErr w:type="spellStart"/>
                             <w:r>
                               <w:rPr>
                                 <w:rFonts w:ascii="Consolas" w:hAnsi="Consolas" w:cs="Consolas"/>
@@ -469,6 +531,7 @@
                               </w:rPr>
                               <w:t>hit</w:t>
                             </w:r>
+                            <w:proofErr w:type="spellEnd"/>
                             <w:r>
                               <w:rPr>
                                 <w:rFonts w:ascii="Consolas" w:hAnsi="Consolas" w:cs="Consolas"/>
@@ -606,6 +669,7 @@
                               </w:rPr>
                               <w:t xml:space="preserve"> </w:t>
                             </w:r>
+                            <w:proofErr w:type="gramStart"/>
                             <w:r>
                               <w:rPr>
                                 <w:rFonts w:ascii="Consolas" w:hAnsi="Consolas" w:cs="Consolas"/>
@@ -622,8 +686,30 @@
                                 <w:sz w:val="19"/>
                                 <w:szCs w:val="19"/>
                               </w:rPr>
-                              <w:t xml:space="preserve">(inout </w:t>
-                            </w:r>
+                              <w:t>(</w:t>
+                            </w:r>
+                            <w:proofErr w:type="spellStart"/>
+                            <w:proofErr w:type="gramEnd"/>
+                            <w:r>
+                              <w:rPr>
+                                <w:rFonts w:ascii="Consolas" w:hAnsi="Consolas" w:cs="Consolas"/>
+                                <w:color w:val="000000"/>
+                                <w:sz w:val="19"/>
+                                <w:szCs w:val="19"/>
+                              </w:rPr>
+                              <w:t>inout</w:t>
+                            </w:r>
+                            <w:proofErr w:type="spellEnd"/>
+                            <w:r>
+                              <w:rPr>
+                                <w:rFonts w:ascii="Consolas" w:hAnsi="Consolas" w:cs="Consolas"/>
+                                <w:color w:val="000000"/>
+                                <w:sz w:val="19"/>
+                                <w:szCs w:val="19"/>
+                              </w:rPr>
+                              <w:t xml:space="preserve"> </w:t>
+                            </w:r>
+                            <w:proofErr w:type="spellStart"/>
                             <w:r>
                               <w:rPr>
                                 <w:rFonts w:ascii="Consolas" w:hAnsi="Consolas" w:cs="Consolas"/>
@@ -633,6 +719,7 @@
                               </w:rPr>
                               <w:t>ShadowPayload</w:t>
                             </w:r>
+                            <w:proofErr w:type="spellEnd"/>
                             <w:r>
                               <w:rPr>
                                 <w:rFonts w:ascii="Consolas" w:hAnsi="Consolas" w:cs="Consolas"/>
@@ -706,6 +793,7 @@
                               </w:rPr>
                               <w:t xml:space="preserve">    </w:t>
                             </w:r>
+                            <w:proofErr w:type="spellStart"/>
                             <w:r>
                               <w:rPr>
                                 <w:rFonts w:ascii="Consolas" w:hAnsi="Consolas" w:cs="Consolas"/>
@@ -733,6 +821,7 @@
                               </w:rPr>
                               <w:t>hit</w:t>
                             </w:r>
+                            <w:proofErr w:type="spellEnd"/>
                             <w:r>
                               <w:rPr>
                                 <w:rFonts w:ascii="Consolas" w:hAnsi="Consolas" w:cs="Consolas"/>
@@ -808,7 +897,7 @@
                 <v:stroke joinstyle="miter"/>
                 <v:path gradientshapeok="t" o:connecttype="rect"/>
               </v:shapetype>
-              <v:shape id="Text Box 2" o:spid="_x0000_s1026" type="#_x0000_t202" style="position:absolute;margin-left:8.5pt;margin-top:33.55pt;width:495pt;height:205.05pt;z-index:251659264;visibility:visible;mso-wrap-style:square;mso-width-percent:0;mso-height-percent:0;mso-wrap-distance-left:9pt;mso-wrap-distance-top:3.6pt;mso-wrap-distance-right:9pt;mso-wrap-distance-bottom:3.6pt;mso-position-horizontal:absolute;mso-position-horizontal-relative:text;mso-position-vertical:absolute;mso-position-vertical-relative:text;mso-width-percent:0;mso-height-percent:0;mso-width-relative:margin;mso-height-relative:margin;v-text-anchor:top" o:gfxdata="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">
+              <v:shape id="Text Box 2" o:spid="_x0000_s1026" type="#_x0000_t202" style="position:absolute;margin-left:8.8pt;margin-top:33.75pt;width:506pt;height:205.05pt;z-index:251659264;visibility:visible;mso-wrap-style:square;mso-width-percent:0;mso-height-percent:0;mso-wrap-distance-left:9pt;mso-wrap-distance-top:3.6pt;mso-wrap-distance-right:9pt;mso-wrap-distance-bottom:3.6pt;mso-position-horizontal:absolute;mso-position-horizontal-relative:text;mso-position-vertical:absolute;mso-position-vertical-relative:text;mso-width-percent:0;mso-height-percent:0;mso-width-relative:margin;mso-height-relative:margin;v-text-anchor:top" o:gfxdata="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">
                 <v:textbox>
                   <w:txbxContent>
                     <w:p>
@@ -831,8 +920,19 @@
                           <w:sz w:val="19"/>
                           <w:szCs w:val="19"/>
                         </w:rPr>
-                        <w:t>struct ShadowPayload</w:t>
-                      </w:r>
+                        <w:t xml:space="preserve">struct </w:t>
+                      </w:r>
+                      <w:proofErr w:type="spellStart"/>
+                      <w:r>
+                        <w:rPr>
+                          <w:rFonts w:ascii="Consolas" w:hAnsi="Consolas" w:cs="Consolas"/>
+                          <w:color w:val="0000FF"/>
+                          <w:sz w:val="19"/>
+                          <w:szCs w:val="19"/>
+                        </w:rPr>
+                        <w:t>ShadowPayload</w:t>
+                      </w:r>
+                      <w:proofErr w:type="spellEnd"/>
                     </w:p>
                     <w:p>
                       <w:pPr>
@@ -964,7 +1064,27 @@
                           <w:sz w:val="19"/>
                           <w:szCs w:val="19"/>
                         </w:rPr>
-                        <w:t>"closesthit"</w:t>
+                        <w:t>"</w:t>
+                      </w:r>
+                      <w:proofErr w:type="spellStart"/>
+                      <w:r>
+                        <w:rPr>
+                          <w:rFonts w:ascii="Consolas" w:hAnsi="Consolas" w:cs="Consolas"/>
+                          <w:color w:val="DC143C"/>
+                          <w:sz w:val="19"/>
+                          <w:szCs w:val="19"/>
+                        </w:rPr>
+                        <w:t>closesthit</w:t>
+                      </w:r>
+                      <w:proofErr w:type="spellEnd"/>
+                      <w:r>
+                        <w:rPr>
+                          <w:rFonts w:ascii="Consolas" w:hAnsi="Consolas" w:cs="Consolas"/>
+                          <w:color w:val="DC143C"/>
+                          <w:sz w:val="19"/>
+                          <w:szCs w:val="19"/>
+                        </w:rPr>
+                        <w:t>"</w:t>
                       </w:r>
                       <w:r>
                         <w:rPr>
@@ -996,7 +1116,7 @@
                           <w:sz w:val="19"/>
                           <w:szCs w:val="19"/>
                         </w:rPr>
-                        <w:t xml:space="preserve"> void</w:t>
+                        <w:t>void</w:t>
                       </w:r>
                       <w:r>
                         <w:rPr>
@@ -1007,6 +1127,8 @@
                         </w:rPr>
                         <w:t xml:space="preserve"> </w:t>
                       </w:r>
+                      <w:proofErr w:type="spellStart"/>
+                      <w:proofErr w:type="gramStart"/>
                       <w:r>
                         <w:rPr>
                           <w:rFonts w:ascii="Consolas" w:hAnsi="Consolas" w:cs="Consolas"/>
@@ -1016,15 +1138,38 @@
                         </w:rPr>
                         <w:t>shadowChs</w:t>
                       </w:r>
-                      <w:r>
-                        <w:rPr>
-                          <w:rFonts w:ascii="Consolas" w:hAnsi="Consolas" w:cs="Consolas"/>
-                          <w:color w:val="000000"/>
-                          <w:sz w:val="19"/>
-                          <w:szCs w:val="19"/>
-                        </w:rPr>
-                        <w:t xml:space="preserve">(inout </w:t>
-                      </w:r>
+                      <w:proofErr w:type="spellEnd"/>
+                      <w:r>
+                        <w:rPr>
+                          <w:rFonts w:ascii="Consolas" w:hAnsi="Consolas" w:cs="Consolas"/>
+                          <w:color w:val="000000"/>
+                          <w:sz w:val="19"/>
+                          <w:szCs w:val="19"/>
+                        </w:rPr>
+                        <w:t>(</w:t>
+                      </w:r>
+                      <w:proofErr w:type="spellStart"/>
+                      <w:proofErr w:type="gramEnd"/>
+                      <w:r>
+                        <w:rPr>
+                          <w:rFonts w:ascii="Consolas" w:hAnsi="Consolas" w:cs="Consolas"/>
+                          <w:color w:val="000000"/>
+                          <w:sz w:val="19"/>
+                          <w:szCs w:val="19"/>
+                        </w:rPr>
+                        <w:t>inout</w:t>
+                      </w:r>
+                      <w:proofErr w:type="spellEnd"/>
+                      <w:r>
+                        <w:rPr>
+                          <w:rFonts w:ascii="Consolas" w:hAnsi="Consolas" w:cs="Consolas"/>
+                          <w:color w:val="000000"/>
+                          <w:sz w:val="19"/>
+                          <w:szCs w:val="19"/>
+                        </w:rPr>
+                        <w:t xml:space="preserve"> </w:t>
+                      </w:r>
+                      <w:proofErr w:type="spellStart"/>
                       <w:r>
                         <w:rPr>
                           <w:rFonts w:ascii="Consolas" w:hAnsi="Consolas" w:cs="Consolas"/>
@@ -1034,6 +1179,7 @@
                         </w:rPr>
                         <w:t>ShadowPayload</w:t>
                       </w:r>
+                      <w:proofErr w:type="spellEnd"/>
                       <w:r>
                         <w:rPr>
                           <w:rFonts w:ascii="Consolas" w:hAnsi="Consolas" w:cs="Consolas"/>
@@ -1061,6 +1207,7 @@
                         </w:rPr>
                         <w:t xml:space="preserve">in </w:t>
                       </w:r>
+                      <w:proofErr w:type="spellStart"/>
                       <w:r>
                         <w:rPr>
                           <w:rFonts w:ascii="Consolas" w:hAnsi="Consolas" w:cs="Consolas"/>
@@ -1068,8 +1215,9 @@
                           <w:sz w:val="19"/>
                           <w:szCs w:val="19"/>
                         </w:rPr>
-                        <w:t>IntersectionAttribs</w:t>
-                      </w:r>
+                        <w:t>BuiltInTriangleIntersectionAttributes</w:t>
+                      </w:r>
+                      <w:proofErr w:type="spellEnd"/>
                       <w:r>
                         <w:rPr>
                           <w:rFonts w:ascii="Consolas" w:hAnsi="Consolas" w:cs="Consolas"/>
@@ -1079,6 +1227,7 @@
                         </w:rPr>
                         <w:t xml:space="preserve"> </w:t>
                       </w:r>
+                      <w:proofErr w:type="spellStart"/>
                       <w:r>
                         <w:rPr>
                           <w:rFonts w:ascii="Consolas" w:hAnsi="Consolas" w:cs="Consolas"/>
@@ -1088,6 +1237,7 @@
                         </w:rPr>
                         <w:t>attribs</w:t>
                       </w:r>
+                      <w:proofErr w:type="spellEnd"/>
                       <w:r>
                         <w:rPr>
                           <w:rFonts w:ascii="Consolas" w:hAnsi="Consolas" w:cs="Consolas"/>
@@ -1143,6 +1293,7 @@
                         </w:rPr>
                         <w:t xml:space="preserve">    </w:t>
                       </w:r>
+                      <w:proofErr w:type="spellStart"/>
                       <w:r>
                         <w:rPr>
                           <w:rFonts w:ascii="Consolas" w:hAnsi="Consolas" w:cs="Consolas"/>
@@ -1170,6 +1321,7 @@
                         </w:rPr>
                         <w:t>hit</w:t>
                       </w:r>
+                      <w:proofErr w:type="spellEnd"/>
                       <w:r>
                         <w:rPr>
                           <w:rFonts w:ascii="Consolas" w:hAnsi="Consolas" w:cs="Consolas"/>
@@ -1307,6 +1459,7 @@
                         </w:rPr>
                         <w:t xml:space="preserve"> </w:t>
                       </w:r>
+                      <w:proofErr w:type="gramStart"/>
                       <w:r>
                         <w:rPr>
                           <w:rFonts w:ascii="Consolas" w:hAnsi="Consolas" w:cs="Consolas"/>
@@ -1323,8 +1476,30 @@
                           <w:sz w:val="19"/>
                           <w:szCs w:val="19"/>
                         </w:rPr>
-                        <w:t xml:space="preserve">(inout </w:t>
-                      </w:r>
+                        <w:t>(</w:t>
+                      </w:r>
+                      <w:proofErr w:type="spellStart"/>
+                      <w:proofErr w:type="gramEnd"/>
+                      <w:r>
+                        <w:rPr>
+                          <w:rFonts w:ascii="Consolas" w:hAnsi="Consolas" w:cs="Consolas"/>
+                          <w:color w:val="000000"/>
+                          <w:sz w:val="19"/>
+                          <w:szCs w:val="19"/>
+                        </w:rPr>
+                        <w:t>inout</w:t>
+                      </w:r>
+                      <w:proofErr w:type="spellEnd"/>
+                      <w:r>
+                        <w:rPr>
+                          <w:rFonts w:ascii="Consolas" w:hAnsi="Consolas" w:cs="Consolas"/>
+                          <w:color w:val="000000"/>
+                          <w:sz w:val="19"/>
+                          <w:szCs w:val="19"/>
+                        </w:rPr>
+                        <w:t xml:space="preserve"> </w:t>
+                      </w:r>
+                      <w:proofErr w:type="spellStart"/>
                       <w:r>
                         <w:rPr>
                           <w:rFonts w:ascii="Consolas" w:hAnsi="Consolas" w:cs="Consolas"/>
@@ -1334,6 +1509,7 @@
                         </w:rPr>
                         <w:t>ShadowPayload</w:t>
                       </w:r>
+                      <w:proofErr w:type="spellEnd"/>
                       <w:r>
                         <w:rPr>
                           <w:rFonts w:ascii="Consolas" w:hAnsi="Consolas" w:cs="Consolas"/>
@@ -1407,6 +1583,7 @@
                         </w:rPr>
                         <w:t xml:space="preserve">    </w:t>
                       </w:r>
+                      <w:proofErr w:type="spellStart"/>
                       <w:r>
                         <w:rPr>
                           <w:rFonts w:ascii="Consolas" w:hAnsi="Consolas" w:cs="Consolas"/>
@@ -1434,6 +1611,7 @@
                         </w:rPr>
                         <w:t>hit</w:t>
                       </w:r>
+                      <w:proofErr w:type="spellEnd"/>
                       <w:r>
                         <w:rPr>
                           <w:rFonts w:ascii="Consolas" w:hAnsi="Consolas" w:cs="Consolas"/>
@@ -1533,7 +1711,14 @@
           <w:i/>
           <w:iCs/>
         </w:rPr>
-        <w:t>shaders</w:t>
+        <w:t>S</w:t>
+      </w:r>
+      <w:r>
+        <w:rPr>
+          <w:i/>
+          <w:iCs/>
+        </w:rPr>
+        <w:t>haders</w:t>
       </w:r>
       <w:r>
         <w:rPr>
@@ -1601,6 +1786,8 @@
       <w:r>
         <w:t xml:space="preserve">We need to make the following changes to </w:t>
       </w:r>
+      <w:proofErr w:type="spellStart"/>
+      <w:proofErr w:type="gramStart"/>
       <w:r>
         <w:rPr>
           <w:rFonts w:ascii="Consolas" w:hAnsi="Consolas" w:cs="Consolas"/>
@@ -1612,6 +1799,7 @@
         </w:rPr>
         <w:t>createRtPipelineState</w:t>
       </w:r>
+      <w:proofErr w:type="spellEnd"/>
       <w:r>
         <w:rPr>
           <w:rFonts w:ascii="Consolas" w:hAnsi="Consolas" w:cs="Consolas"/>
@@ -1621,7 +1809,19 @@
           <w:sz w:val="19"/>
           <w:szCs w:val="19"/>
         </w:rPr>
-        <w:t>()</w:t>
+        <w:t>(</w:t>
+      </w:r>
+      <w:proofErr w:type="gramEnd"/>
+      <w:r>
+        <w:rPr>
+          <w:rFonts w:ascii="Consolas" w:hAnsi="Consolas" w:cs="Consolas"/>
+          <w:b/>
+          <w:bCs/>
+          <w:color w:val="880000"/>
+          <w:sz w:val="19"/>
+          <w:szCs w:val="19"/>
+        </w:rPr>
+        <w:t>)</w:t>
       </w:r>
       <w:r>
         <w:t>:</w:t>
@@ -1646,6 +1846,7 @@
       <w:r>
         <w:t xml:space="preserve">In </w:t>
       </w:r>
+      <w:proofErr w:type="spellStart"/>
       <w:r>
         <w:rPr>
           <w:rFonts w:ascii="Consolas" w:hAnsi="Consolas" w:cs="Consolas"/>
@@ -1655,6 +1856,7 @@
         </w:rPr>
         <w:t>createDxilLibrary</w:t>
       </w:r>
+      <w:proofErr w:type="spellEnd"/>
       <w:r>
         <w:t xml:space="preserve"> (), add the new entry points to the list.</w:t>
       </w:r>
@@ -1678,6 +1880,7 @@
       <w:r>
         <w:t xml:space="preserve">Create a new </w:t>
       </w:r>
+      <w:proofErr w:type="spellStart"/>
       <w:r>
         <w:rPr>
           <w:rFonts w:ascii="Consolas" w:hAnsi="Consolas" w:cs="Consolas"/>
@@ -1687,9 +1890,12 @@
         </w:rPr>
         <w:t>HitProgram</w:t>
       </w:r>
+      <w:proofErr w:type="spellEnd"/>
       <w:r>
         <w:t xml:space="preserve"> for the </w:t>
       </w:r>
+      <w:proofErr w:type="spellStart"/>
+      <w:proofErr w:type="gramStart"/>
       <w:r>
         <w:rPr>
           <w:rFonts w:ascii="Consolas" w:hAnsi="Consolas" w:cs="Consolas"/>
@@ -1697,7 +1903,27 @@
           <w:sz w:val="19"/>
           <w:szCs w:val="19"/>
         </w:rPr>
-        <w:t>shadowChs()</w:t>
+        <w:t>shadowChs</w:t>
+      </w:r>
+      <w:proofErr w:type="spellEnd"/>
+      <w:r>
+        <w:rPr>
+          <w:rFonts w:ascii="Consolas" w:hAnsi="Consolas" w:cs="Consolas"/>
+          <w:color w:val="880000"/>
+          <w:sz w:val="19"/>
+          <w:szCs w:val="19"/>
+        </w:rPr>
+        <w:t>(</w:t>
+      </w:r>
+      <w:proofErr w:type="gramEnd"/>
+      <w:r>
+        <w:rPr>
+          <w:rFonts w:ascii="Consolas" w:hAnsi="Consolas" w:cs="Consolas"/>
+          <w:color w:val="880000"/>
+          <w:sz w:val="19"/>
+          <w:szCs w:val="19"/>
+        </w:rPr>
+        <w:t>)</w:t>
       </w:r>
       <w:r>
         <w:t>.</w:t>
@@ -1722,6 +1948,7 @@
       <w:r>
         <w:t xml:space="preserve">We are going to use the empty-root signature with the shadow miss and hit-program, so we add them to </w:t>
       </w:r>
+      <w:proofErr w:type="spellStart"/>
       <w:r>
         <w:rPr>
           <w:rFonts w:ascii="Consolas" w:hAnsi="Consolas" w:cs="Consolas"/>
@@ -1731,6 +1958,7 @@
         </w:rPr>
         <w:t>emptyRootAssociation</w:t>
       </w:r>
+      <w:proofErr w:type="spellEnd"/>
       <w:r>
         <w:t>.</w:t>
       </w:r>
@@ -1752,8 +1980,9 @@
         </w:rPr>
       </w:pPr>
       <w:r>
-        <w:t xml:space="preserve">Create a new </w:t>
-      </w:r>
+        <w:t xml:space="preserve">Include the shadow shaders in the </w:t>
+      </w:r>
+      <w:proofErr w:type="spellStart"/>
       <w:r>
         <w:rPr>
           <w:rFonts w:ascii="Consolas" w:hAnsi="Consolas" w:cs="Consolas"/>
@@ -1761,11 +1990,9 @@
           <w:sz w:val="19"/>
           <w:szCs w:val="19"/>
         </w:rPr>
-        <w:t xml:space="preserve">ShaderConfig </w:t>
-      </w:r>
-      <w:r>
-        <w:t xml:space="preserve">object for the shadow shaders. The attributes size is 2 floats, while the payload size is a single uint. Associate this object to the shaders using an </w:t>
-      </w:r>
+        <w:t>ExportAssociation</w:t>
+      </w:r>
+      <w:proofErr w:type="spellEnd"/>
       <w:r>
         <w:rPr>
           <w:rFonts w:ascii="Consolas" w:hAnsi="Consolas" w:cs="Consolas"/>
@@ -1773,10 +2000,74 @@
           <w:sz w:val="19"/>
           <w:szCs w:val="19"/>
         </w:rPr>
-        <w:t>ExportAssociation</w:t>
-      </w:r>
-      <w:r>
-        <w:t xml:space="preserve">. </w:t>
+        <w:t xml:space="preserve"> </w:t>
+      </w:r>
+      <w:r>
+        <w:t xml:space="preserve">to the </w:t>
+      </w:r>
+      <w:proofErr w:type="spellStart"/>
+      <w:r>
+        <w:rPr>
+          <w:rFonts w:ascii="Consolas" w:hAnsi="Consolas" w:cs="Consolas"/>
+          <w:color w:val="0000FF"/>
+          <w:sz w:val="19"/>
+          <w:szCs w:val="19"/>
+        </w:rPr>
+        <w:t>ShaderConfig</w:t>
+      </w:r>
+      <w:proofErr w:type="spellEnd"/>
+      <w:r>
+        <w:t xml:space="preserve"> sub-o</w:t>
+      </w:r>
+      <w:r>
+        <w:t>bject.</w:t>
+      </w:r>
+      <w:r>
+        <w:t xml:space="preserve"> Even though the Shadow payload is a different size, there can only be one defined max size per State Object. It is valid to associate your shaders to multiple </w:t>
+      </w:r>
+      <w:proofErr w:type="spellStart"/>
+      <w:r>
+        <w:rPr>
+          <w:rFonts w:ascii="Consolas" w:hAnsi="Consolas" w:cs="Consolas"/>
+          <w:color w:val="0000FF"/>
+          <w:sz w:val="19"/>
+          <w:szCs w:val="19"/>
+        </w:rPr>
+        <w:t>ShaderConfig</w:t>
+      </w:r>
+      <w:proofErr w:type="spellEnd"/>
+      <w:r>
+        <w:t xml:space="preserve"> sub</w:t>
+      </w:r>
+      <w:r>
+        <w:t>-</w:t>
+      </w:r>
+      <w:r>
+        <w:t xml:space="preserve">objects </w:t>
+      </w:r>
+      <w:r>
+        <w:t>if</w:t>
+      </w:r>
+      <w:r>
+        <w:t xml:space="preserve"> their values are the same, </w:t>
+      </w:r>
+      <w:r>
+        <w:t>but</w:t>
+      </w:r>
+      <w:r>
+        <w:t xml:space="preserve"> we will </w:t>
+      </w:r>
+      <w:r>
+        <w:t xml:space="preserve">only </w:t>
+      </w:r>
+      <w:r>
+        <w:t>use one</w:t>
+      </w:r>
+      <w:r>
+        <w:t xml:space="preserve"> here</w:t>
+      </w:r>
+      <w:r>
+        <w:t xml:space="preserve"> for simplicity.</w:t>
       </w:r>
     </w:p>
     <w:p>
@@ -1798,6 +2089,7 @@
       <w:r>
         <w:t xml:space="preserve">Change the </w:t>
       </w:r>
+      <w:proofErr w:type="spellStart"/>
       <w:r>
         <w:rPr>
           <w:rFonts w:ascii="Consolas" w:hAnsi="Consolas" w:cs="Consolas"/>
@@ -1807,9 +2099,11 @@
         </w:rPr>
         <w:t>maxTraceRecursionDepth</w:t>
       </w:r>
+      <w:proofErr w:type="spellEnd"/>
       <w:r>
         <w:t xml:space="preserve"> in the </w:t>
       </w:r>
+      <w:proofErr w:type="spellStart"/>
       <w:r>
         <w:rPr>
           <w:rFonts w:ascii="Consolas" w:hAnsi="Consolas" w:cs="Consolas"/>
@@ -1819,9 +2113,12 @@
         </w:rPr>
         <w:t>PipelineConfig</w:t>
       </w:r>
+      <w:proofErr w:type="spellEnd"/>
       <w:r>
         <w:t xml:space="preserve"> object to 2. We’re going to call </w:t>
       </w:r>
+      <w:proofErr w:type="spellStart"/>
+      <w:proofErr w:type="gramStart"/>
       <w:r>
         <w:rPr>
           <w:rFonts w:ascii="Consolas" w:hAnsi="Consolas" w:cs="Consolas"/>
@@ -1831,7 +2128,31 @@
           <w:sz w:val="19"/>
           <w:szCs w:val="19"/>
         </w:rPr>
-        <w:t>TraceRay()</w:t>
+        <w:t>TraceRay</w:t>
+      </w:r>
+      <w:proofErr w:type="spellEnd"/>
+      <w:r>
+        <w:rPr>
+          <w:rFonts w:ascii="Consolas" w:hAnsi="Consolas" w:cs="Consolas"/>
+          <w:b/>
+          <w:bCs/>
+          <w:color w:val="880000"/>
+          <w:sz w:val="19"/>
+          <w:szCs w:val="19"/>
+        </w:rPr>
+        <w:t>(</w:t>
+      </w:r>
+      <w:proofErr w:type="gramEnd"/>
+      <w:r>
+        <w:rPr>
+          <w:rFonts w:ascii="Consolas" w:hAnsi="Consolas" w:cs="Consolas"/>
+          <w:b/>
+          <w:bCs/>
+          <w:color w:val="880000"/>
+          <w:sz w:val="19"/>
+          <w:szCs w:val="19"/>
+        </w:rPr>
+        <w:t>)</w:t>
       </w:r>
       <w:r>
         <w:t xml:space="preserve"> once from the ray-gen shader and once from the plane-CHS.</w:t>
@@ -1859,6 +2180,8 @@
       <w:r>
         <w:t xml:space="preserve">Create and associate a root-signature with the plane-CHS. This happens in </w:t>
       </w:r>
+      <w:proofErr w:type="spellStart"/>
+      <w:proofErr w:type="gramStart"/>
       <w:r>
         <w:rPr>
           <w:rFonts w:ascii="Consolas" w:hAnsi="Consolas" w:cs="Consolas"/>
@@ -1868,7 +2191,31 @@
           <w:sz w:val="19"/>
           <w:szCs w:val="19"/>
         </w:rPr>
-        <w:t>createPlaneHitRootDesc()</w:t>
+        <w:t>createPlaneHitRootDesc</w:t>
+      </w:r>
+      <w:proofErr w:type="spellEnd"/>
+      <w:r>
+        <w:rPr>
+          <w:rFonts w:ascii="Consolas" w:hAnsi="Consolas" w:cs="Consolas"/>
+          <w:b/>
+          <w:bCs/>
+          <w:color w:val="880000"/>
+          <w:sz w:val="19"/>
+          <w:szCs w:val="19"/>
+        </w:rPr>
+        <w:t>(</w:t>
+      </w:r>
+      <w:proofErr w:type="gramEnd"/>
+      <w:r>
+        <w:rPr>
+          <w:rFonts w:ascii="Consolas" w:hAnsi="Consolas" w:cs="Consolas"/>
+          <w:b/>
+          <w:bCs/>
+          <w:color w:val="880000"/>
+          <w:sz w:val="19"/>
+          <w:szCs w:val="19"/>
+        </w:rPr>
+        <w:t>)</w:t>
       </w:r>
       <w:r>
         <w:t>. This root-signature contains a single SRV which will be used to bind the TLAS to the shader.</w:t>
@@ -1955,13 +2302,23 @@
                                 <w:szCs w:val="20"/>
                               </w:rPr>
                             </w:pPr>
+                            <w:proofErr w:type="spellStart"/>
                             <w:r>
                               <w:rPr>
                                 <w:rFonts w:ascii="Consolas" w:hAnsi="Consolas" w:cs="Consolas"/>
                                 <w:sz w:val="20"/>
                                 <w:szCs w:val="20"/>
                               </w:rPr>
-                              <w:t xml:space="preserve">entryIndex =  </w:t>
+                              <w:t>entryIndex</w:t>
+                            </w:r>
+                            <w:proofErr w:type="spellEnd"/>
+                            <w:r>
+                              <w:rPr>
+                                <w:rFonts w:ascii="Consolas" w:hAnsi="Consolas" w:cs="Consolas"/>
+                                <w:sz w:val="20"/>
+                                <w:szCs w:val="20"/>
+                              </w:rPr>
+                              <w:t xml:space="preserve"> =  </w:t>
                             </w:r>
                           </w:p>
                           <w:p>
@@ -1974,13 +2331,23 @@
                                 <w:szCs w:val="20"/>
                               </w:rPr>
                             </w:pPr>
+                            <w:proofErr w:type="spellStart"/>
                             <w:r>
                               <w:rPr>
                                 <w:rFonts w:ascii="Consolas" w:hAnsi="Consolas" w:cs="Consolas"/>
                                 <w:sz w:val="20"/>
                                 <w:szCs w:val="20"/>
                               </w:rPr>
-                              <w:t xml:space="preserve">InstanceContributionToHitGroupIndex </w:t>
+                              <w:t>InstanceContributionToHitGroupIndex</w:t>
+                            </w:r>
+                            <w:proofErr w:type="spellEnd"/>
+                            <w:r>
+                              <w:rPr>
+                                <w:rFonts w:ascii="Consolas" w:hAnsi="Consolas" w:cs="Consolas"/>
+                                <w:sz w:val="20"/>
+                                <w:szCs w:val="20"/>
+                              </w:rPr>
+                              <w:t xml:space="preserve"> </w:t>
                             </w:r>
                             <w:r>
                               <w:rPr>
@@ -2001,21 +2368,23 @@
                                 <w:szCs w:val="20"/>
                               </w:rPr>
                             </w:pPr>
+                            <w:proofErr w:type="spellStart"/>
                             <w:r>
                               <w:rPr>
                                 <w:rFonts w:ascii="Consolas" w:hAnsi="Consolas" w:cs="Consolas"/>
                                 <w:sz w:val="20"/>
                                 <w:szCs w:val="20"/>
                               </w:rPr>
-                              <w:t>GeometryIndex*</w:t>
-                            </w:r>
+                              <w:t>GeometryIndex</w:t>
+                            </w:r>
+                            <w:proofErr w:type="spellEnd"/>
                             <w:r>
                               <w:rPr>
                                 <w:rFonts w:ascii="Consolas" w:hAnsi="Consolas" w:cs="Consolas"/>
                                 <w:sz w:val="20"/>
                                 <w:szCs w:val="20"/>
                               </w:rPr>
-                              <w:t xml:space="preserve"> </w:t>
+                              <w:t xml:space="preserve"> *</w:t>
                             </w:r>
                             <w:r>
                               <w:rPr>
@@ -2023,7 +2392,25 @@
                                 <w:sz w:val="20"/>
                                 <w:szCs w:val="20"/>
                               </w:rPr>
-                              <w:t xml:space="preserve">MultiplierForGeometryContributionToShaderIndex + </w:t>
+                              <w:t xml:space="preserve"> </w:t>
+                            </w:r>
+                            <w:proofErr w:type="spellStart"/>
+                            <w:r>
+                              <w:rPr>
+                                <w:rFonts w:ascii="Consolas" w:hAnsi="Consolas" w:cs="Consolas"/>
+                                <w:sz w:val="20"/>
+                                <w:szCs w:val="20"/>
+                              </w:rPr>
+                              <w:t>MultiplierForGeometryContributionToShaderIndex</w:t>
+                            </w:r>
+                            <w:proofErr w:type="spellEnd"/>
+                            <w:r>
+                              <w:rPr>
+                                <w:rFonts w:ascii="Consolas" w:hAnsi="Consolas" w:cs="Consolas"/>
+                                <w:sz w:val="20"/>
+                                <w:szCs w:val="20"/>
+                              </w:rPr>
+                              <w:t xml:space="preserve"> + </w:t>
                             </w:r>
                           </w:p>
                           <w:p>
@@ -2031,13 +2418,23 @@
                               <w:spacing w:after="0" w:line="240" w:lineRule="auto"/>
                               <w:ind w:firstLine="720"/>
                             </w:pPr>
+                            <w:proofErr w:type="spellStart"/>
                             <w:r>
                               <w:rPr>
                                 <w:rFonts w:ascii="Consolas" w:hAnsi="Consolas" w:cs="Consolas"/>
                                 <w:sz w:val="20"/>
                                 <w:szCs w:val="20"/>
                               </w:rPr>
-                              <w:t>RayContributionToHitGroupIndex)</w:t>
+                              <w:t>RayContributionToHitGroupIndex</w:t>
+                            </w:r>
+                            <w:proofErr w:type="spellEnd"/>
+                            <w:r>
+                              <w:rPr>
+                                <w:rFonts w:ascii="Consolas" w:hAnsi="Consolas" w:cs="Consolas"/>
+                                <w:sz w:val="20"/>
+                                <w:szCs w:val="20"/>
+                              </w:rPr>
+                              <w:t>)</w:t>
                             </w:r>
                           </w:p>
                           <w:p/>
@@ -2072,13 +2469,23 @@
                           <w:szCs w:val="20"/>
                         </w:rPr>
                       </w:pPr>
+                      <w:proofErr w:type="spellStart"/>
                       <w:r>
                         <w:rPr>
                           <w:rFonts w:ascii="Consolas" w:hAnsi="Consolas" w:cs="Consolas"/>
                           <w:sz w:val="20"/>
                           <w:szCs w:val="20"/>
                         </w:rPr>
-                        <w:t xml:space="preserve">entryIndex =  </w:t>
+                        <w:t>entryIndex</w:t>
+                      </w:r>
+                      <w:proofErr w:type="spellEnd"/>
+                      <w:r>
+                        <w:rPr>
+                          <w:rFonts w:ascii="Consolas" w:hAnsi="Consolas" w:cs="Consolas"/>
+                          <w:sz w:val="20"/>
+                          <w:szCs w:val="20"/>
+                        </w:rPr>
+                        <w:t xml:space="preserve"> =  </w:t>
                       </w:r>
                     </w:p>
                     <w:p>
@@ -2091,13 +2498,23 @@
                           <w:szCs w:val="20"/>
                         </w:rPr>
                       </w:pPr>
+                      <w:proofErr w:type="spellStart"/>
                       <w:r>
                         <w:rPr>
                           <w:rFonts w:ascii="Consolas" w:hAnsi="Consolas" w:cs="Consolas"/>
                           <w:sz w:val="20"/>
                           <w:szCs w:val="20"/>
                         </w:rPr>
-                        <w:t xml:space="preserve">InstanceContributionToHitGroupIndex </w:t>
+                        <w:t>InstanceContributionToHitGroupIndex</w:t>
+                      </w:r>
+                      <w:proofErr w:type="spellEnd"/>
+                      <w:r>
+                        <w:rPr>
+                          <w:rFonts w:ascii="Consolas" w:hAnsi="Consolas" w:cs="Consolas"/>
+                          <w:sz w:val="20"/>
+                          <w:szCs w:val="20"/>
+                        </w:rPr>
+                        <w:t xml:space="preserve"> </w:t>
                       </w:r>
                       <w:r>
                         <w:rPr>
@@ -2118,21 +2535,23 @@
                           <w:szCs w:val="20"/>
                         </w:rPr>
                       </w:pPr>
+                      <w:proofErr w:type="spellStart"/>
                       <w:r>
                         <w:rPr>
                           <w:rFonts w:ascii="Consolas" w:hAnsi="Consolas" w:cs="Consolas"/>
                           <w:sz w:val="20"/>
                           <w:szCs w:val="20"/>
                         </w:rPr>
-                        <w:t>GeometryIndex*</w:t>
-                      </w:r>
+                        <w:t>GeometryIndex</w:t>
+                      </w:r>
+                      <w:proofErr w:type="spellEnd"/>
                       <w:r>
                         <w:rPr>
                           <w:rFonts w:ascii="Consolas" w:hAnsi="Consolas" w:cs="Consolas"/>
                           <w:sz w:val="20"/>
                           <w:szCs w:val="20"/>
                         </w:rPr>
-                        <w:t xml:space="preserve"> </w:t>
+                        <w:t xml:space="preserve"> *</w:t>
                       </w:r>
                       <w:r>
                         <w:rPr>
@@ -2140,7 +2559,25 @@
                           <w:sz w:val="20"/>
                           <w:szCs w:val="20"/>
                         </w:rPr>
-                        <w:t xml:space="preserve">MultiplierForGeometryContributionToShaderIndex + </w:t>
+                        <w:t xml:space="preserve"> </w:t>
+                      </w:r>
+                      <w:proofErr w:type="spellStart"/>
+                      <w:r>
+                        <w:rPr>
+                          <w:rFonts w:ascii="Consolas" w:hAnsi="Consolas" w:cs="Consolas"/>
+                          <w:sz w:val="20"/>
+                          <w:szCs w:val="20"/>
+                        </w:rPr>
+                        <w:t>MultiplierForGeometryContributionToShaderIndex</w:t>
+                      </w:r>
+                      <w:proofErr w:type="spellEnd"/>
+                      <w:r>
+                        <w:rPr>
+                          <w:rFonts w:ascii="Consolas" w:hAnsi="Consolas" w:cs="Consolas"/>
+                          <w:sz w:val="20"/>
+                          <w:szCs w:val="20"/>
+                        </w:rPr>
+                        <w:t xml:space="preserve"> + </w:t>
                       </w:r>
                     </w:p>
                     <w:p>
@@ -2148,13 +2585,23 @@
                         <w:spacing w:after="0" w:line="240" w:lineRule="auto"/>
                         <w:ind w:firstLine="720"/>
                       </w:pPr>
+                      <w:proofErr w:type="spellStart"/>
                       <w:r>
                         <w:rPr>
                           <w:rFonts w:ascii="Consolas" w:hAnsi="Consolas" w:cs="Consolas"/>
                           <w:sz w:val="20"/>
                           <w:szCs w:val="20"/>
                         </w:rPr>
-                        <w:t>RayContributionToHitGroupIndex)</w:t>
+                        <w:t>RayContributionToHitGroupIndex</w:t>
+                      </w:r>
+                      <w:proofErr w:type="spellEnd"/>
+                      <w:r>
+                        <w:rPr>
+                          <w:rFonts w:ascii="Consolas" w:hAnsi="Consolas" w:cs="Consolas"/>
+                          <w:sz w:val="20"/>
+                          <w:szCs w:val="20"/>
+                        </w:rPr>
+                        <w:t>)</w:t>
                       </w:r>
                     </w:p>
                     <w:p/>
@@ -2210,17 +2657,29 @@
       <w:r>
         <w:t xml:space="preserve">it’s </w:t>
       </w:r>
+      <w:proofErr w:type="spellStart"/>
       <w:r>
         <w:rPr>
           <w:rFonts w:ascii="Consolas" w:hAnsi="Consolas" w:cs="Consolas"/>
           <w:sz w:val="20"/>
           <w:szCs w:val="20"/>
         </w:rPr>
-        <w:t xml:space="preserve">missShaderIndex </w:t>
+        <w:t>missShaderIndex</w:t>
+      </w:r>
+      <w:proofErr w:type="spellEnd"/>
+      <w:r>
+        <w:rPr>
+          <w:rFonts w:ascii="Consolas" w:hAnsi="Consolas" w:cs="Consolas"/>
+          <w:sz w:val="20"/>
+          <w:szCs w:val="20"/>
+        </w:rPr>
+        <w:t xml:space="preserve"> </w:t>
       </w:r>
       <w:r>
         <w:t xml:space="preserve">passed to </w:t>
       </w:r>
+      <w:proofErr w:type="spellStart"/>
+      <w:proofErr w:type="gramStart"/>
       <w:r>
         <w:rPr>
           <w:rFonts w:ascii="Consolas" w:hAnsi="Consolas" w:cs="Consolas"/>
@@ -2230,7 +2689,31 @@
           <w:sz w:val="19"/>
           <w:szCs w:val="19"/>
         </w:rPr>
-        <w:t>TraceRay()</w:t>
+        <w:t>TraceRay</w:t>
+      </w:r>
+      <w:proofErr w:type="spellEnd"/>
+      <w:r>
+        <w:rPr>
+          <w:rFonts w:ascii="Consolas" w:hAnsi="Consolas" w:cs="Consolas"/>
+          <w:b/>
+          <w:bCs/>
+          <w:color w:val="880000"/>
+          <w:sz w:val="19"/>
+          <w:szCs w:val="19"/>
+        </w:rPr>
+        <w:t>(</w:t>
+      </w:r>
+      <w:proofErr w:type="gramEnd"/>
+      <w:r>
+        <w:rPr>
+          <w:rFonts w:ascii="Consolas" w:hAnsi="Consolas" w:cs="Consolas"/>
+          <w:b/>
+          <w:bCs/>
+          <w:color w:val="880000"/>
+          <w:sz w:val="19"/>
+          <w:szCs w:val="19"/>
+        </w:rPr>
+        <w:t>)</w:t>
       </w:r>
       <w:r>
         <w:t>.</w:t>
@@ -2397,6 +2880,7 @@
                                 <w:szCs w:val="12"/>
                               </w:rPr>
                             </w:pPr>
+                            <w:proofErr w:type="spellStart"/>
                             <w:r>
                               <w:rPr>
                                 <w:b/>
@@ -2405,7 +2889,18 @@
                                 <w:sz w:val="12"/>
                                 <w:szCs w:val="12"/>
                               </w:rPr>
-                              <w:t>Geom 0</w:t>
+                              <w:t>Geom</w:t>
+                            </w:r>
+                            <w:proofErr w:type="spellEnd"/>
+                            <w:r>
+                              <w:rPr>
+                                <w:b/>
+                                <w:bCs/>
+                                <w:color w:val="000000" w:themeColor="text1"/>
+                                <w:sz w:val="12"/>
+                                <w:szCs w:val="12"/>
+                              </w:rPr>
+                              <w:t xml:space="preserve"> 0</w:t>
                             </w:r>
                           </w:p>
                         </w:txbxContent>
@@ -2511,6 +3006,7 @@
                           <w:szCs w:val="12"/>
                         </w:rPr>
                       </w:pPr>
+                      <w:proofErr w:type="spellStart"/>
                       <w:r>
                         <w:rPr>
                           <w:b/>
@@ -2519,7 +3015,18 @@
                           <w:sz w:val="12"/>
                           <w:szCs w:val="12"/>
                         </w:rPr>
-                        <w:t>Geom 0</w:t>
+                        <w:t>Geom</w:t>
+                      </w:r>
+                      <w:proofErr w:type="spellEnd"/>
+                      <w:r>
+                        <w:rPr>
+                          <w:b/>
+                          <w:bCs/>
+                          <w:color w:val="000000" w:themeColor="text1"/>
+                          <w:sz w:val="12"/>
+                          <w:szCs w:val="12"/>
+                        </w:rPr>
+                        <w:t xml:space="preserve"> 0</w:t>
                       </w:r>
                     </w:p>
                   </w:txbxContent>
@@ -2669,6 +3176,7 @@
                                 <w:szCs w:val="12"/>
                               </w:rPr>
                             </w:pPr>
+                            <w:proofErr w:type="spellStart"/>
                             <w:r>
                               <w:rPr>
                                 <w:b/>
@@ -2677,7 +3185,18 @@
                                 <w:sz w:val="12"/>
                                 <w:szCs w:val="12"/>
                               </w:rPr>
-                              <w:t>Geom 0</w:t>
+                              <w:t>Geom</w:t>
+                            </w:r>
+                            <w:proofErr w:type="spellEnd"/>
+                            <w:r>
+                              <w:rPr>
+                                <w:b/>
+                                <w:bCs/>
+                                <w:color w:val="000000" w:themeColor="text1"/>
+                                <w:sz w:val="12"/>
+                                <w:szCs w:val="12"/>
+                              </w:rPr>
+                              <w:t xml:space="preserve"> 0</w:t>
                             </w:r>
                           </w:p>
                         </w:txbxContent>
@@ -2783,6 +3302,7 @@
                           <w:szCs w:val="12"/>
                         </w:rPr>
                       </w:pPr>
+                      <w:proofErr w:type="spellStart"/>
                       <w:r>
                         <w:rPr>
                           <w:b/>
@@ -2791,7 +3311,18 @@
                           <w:sz w:val="12"/>
                           <w:szCs w:val="12"/>
                         </w:rPr>
-                        <w:t>Geom 0</w:t>
+                        <w:t>Geom</w:t>
+                      </w:r>
+                      <w:proofErr w:type="spellEnd"/>
+                      <w:r>
+                        <w:rPr>
+                          <w:b/>
+                          <w:bCs/>
+                          <w:color w:val="000000" w:themeColor="text1"/>
+                          <w:sz w:val="12"/>
+                          <w:szCs w:val="12"/>
+                        </w:rPr>
+                        <w:t xml:space="preserve"> 0</w:t>
                       </w:r>
                     </w:p>
                   </w:txbxContent>
@@ -2941,6 +3472,7 @@
                                 <w:szCs w:val="12"/>
                               </w:rPr>
                             </w:pPr>
+                            <w:proofErr w:type="spellStart"/>
                             <w:r>
                               <w:rPr>
                                 <w:b/>
@@ -2949,7 +3481,18 @@
                                 <w:sz w:val="12"/>
                                 <w:szCs w:val="12"/>
                               </w:rPr>
-                              <w:t>Geom 0</w:t>
+                              <w:t>Geom</w:t>
+                            </w:r>
+                            <w:proofErr w:type="spellEnd"/>
+                            <w:r>
+                              <w:rPr>
+                                <w:b/>
+                                <w:bCs/>
+                                <w:color w:val="000000" w:themeColor="text1"/>
+                                <w:sz w:val="12"/>
+                                <w:szCs w:val="12"/>
+                              </w:rPr>
+                              <w:t xml:space="preserve"> 0</w:t>
                             </w:r>
                           </w:p>
                         </w:txbxContent>
@@ -3055,6 +3598,7 @@
                           <w:szCs w:val="12"/>
                         </w:rPr>
                       </w:pPr>
+                      <w:proofErr w:type="spellStart"/>
                       <w:r>
                         <w:rPr>
                           <w:b/>
@@ -3063,7 +3607,18 @@
                           <w:sz w:val="12"/>
                           <w:szCs w:val="12"/>
                         </w:rPr>
-                        <w:t>Geom 0</w:t>
+                        <w:t>Geom</w:t>
+                      </w:r>
+                      <w:proofErr w:type="spellEnd"/>
+                      <w:r>
+                        <w:rPr>
+                          <w:b/>
+                          <w:bCs/>
+                          <w:color w:val="000000" w:themeColor="text1"/>
+                          <w:sz w:val="12"/>
+                          <w:szCs w:val="12"/>
+                        </w:rPr>
+                        <w:t xml:space="preserve"> 0</w:t>
                       </w:r>
                     </w:p>
                   </w:txbxContent>
@@ -3213,6 +3768,7 @@
                                 <w:szCs w:val="12"/>
                               </w:rPr>
                             </w:pPr>
+                            <w:proofErr w:type="spellStart"/>
                             <w:r>
                               <w:rPr>
                                 <w:b/>
@@ -3221,7 +3777,18 @@
                                 <w:sz w:val="12"/>
                                 <w:szCs w:val="12"/>
                               </w:rPr>
-                              <w:t>Geom 0</w:t>
+                              <w:t>Geom</w:t>
+                            </w:r>
+                            <w:proofErr w:type="spellEnd"/>
+                            <w:r>
+                              <w:rPr>
+                                <w:b/>
+                                <w:bCs/>
+                                <w:color w:val="000000" w:themeColor="text1"/>
+                                <w:sz w:val="12"/>
+                                <w:szCs w:val="12"/>
+                              </w:rPr>
+                              <w:t xml:space="preserve"> 0</w:t>
                             </w:r>
                           </w:p>
                         </w:txbxContent>
@@ -3327,6 +3894,7 @@
                           <w:szCs w:val="12"/>
                         </w:rPr>
                       </w:pPr>
+                      <w:proofErr w:type="spellStart"/>
                       <w:r>
                         <w:rPr>
                           <w:b/>
@@ -3335,7 +3903,18 @@
                           <w:sz w:val="12"/>
                           <w:szCs w:val="12"/>
                         </w:rPr>
-                        <w:t>Geom 0</w:t>
+                        <w:t>Geom</w:t>
+                      </w:r>
+                      <w:proofErr w:type="spellEnd"/>
+                      <w:r>
+                        <w:rPr>
+                          <w:b/>
+                          <w:bCs/>
+                          <w:color w:val="000000" w:themeColor="text1"/>
+                          <w:sz w:val="12"/>
+                          <w:szCs w:val="12"/>
+                        </w:rPr>
+                        <w:t xml:space="preserve"> 0</w:t>
                       </w:r>
                     </w:p>
                   </w:txbxContent>
@@ -3485,6 +4064,7 @@
                                 <w:szCs w:val="12"/>
                               </w:rPr>
                             </w:pPr>
+                            <w:proofErr w:type="spellStart"/>
                             <w:r>
                               <w:rPr>
                                 <w:b/>
@@ -3493,7 +4073,18 @@
                                 <w:sz w:val="12"/>
                                 <w:szCs w:val="12"/>
                               </w:rPr>
-                              <w:t>Geom 1</w:t>
+                              <w:t>Geom</w:t>
+                            </w:r>
+                            <w:proofErr w:type="spellEnd"/>
+                            <w:r>
+                              <w:rPr>
+                                <w:b/>
+                                <w:bCs/>
+                                <w:color w:val="000000" w:themeColor="text1"/>
+                                <w:sz w:val="12"/>
+                                <w:szCs w:val="12"/>
+                              </w:rPr>
+                              <w:t xml:space="preserve"> 1</w:t>
                             </w:r>
                           </w:p>
                         </w:txbxContent>
@@ -3599,6 +4190,7 @@
                           <w:szCs w:val="12"/>
                         </w:rPr>
                       </w:pPr>
+                      <w:proofErr w:type="spellStart"/>
                       <w:r>
                         <w:rPr>
                           <w:b/>
@@ -3607,7 +4199,18 @@
                           <w:sz w:val="12"/>
                           <w:szCs w:val="12"/>
                         </w:rPr>
-                        <w:t>Geom 1</w:t>
+                        <w:t>Geom</w:t>
+                      </w:r>
+                      <w:proofErr w:type="spellEnd"/>
+                      <w:r>
+                        <w:rPr>
+                          <w:b/>
+                          <w:bCs/>
+                          <w:color w:val="000000" w:themeColor="text1"/>
+                          <w:sz w:val="12"/>
+                          <w:szCs w:val="12"/>
+                        </w:rPr>
+                        <w:t xml:space="preserve"> 1</w:t>
                       </w:r>
                     </w:p>
                   </w:txbxContent>
@@ -3757,6 +4360,7 @@
                                 <w:szCs w:val="12"/>
                               </w:rPr>
                             </w:pPr>
+                            <w:proofErr w:type="spellStart"/>
                             <w:r>
                               <w:rPr>
                                 <w:b/>
@@ -3765,7 +4369,18 @@
                                 <w:sz w:val="12"/>
                                 <w:szCs w:val="12"/>
                               </w:rPr>
-                              <w:t>Geom 1</w:t>
+                              <w:t>Geom</w:t>
+                            </w:r>
+                            <w:proofErr w:type="spellEnd"/>
+                            <w:r>
+                              <w:rPr>
+                                <w:b/>
+                                <w:bCs/>
+                                <w:color w:val="000000" w:themeColor="text1"/>
+                                <w:sz w:val="12"/>
+                                <w:szCs w:val="12"/>
+                              </w:rPr>
+                              <w:t xml:space="preserve"> 1</w:t>
                             </w:r>
                           </w:p>
                         </w:txbxContent>
@@ -3871,6 +4486,7 @@
                           <w:szCs w:val="12"/>
                         </w:rPr>
                       </w:pPr>
+                      <w:proofErr w:type="spellStart"/>
                       <w:r>
                         <w:rPr>
                           <w:b/>
@@ -3879,7 +4495,18 @@
                           <w:sz w:val="12"/>
                           <w:szCs w:val="12"/>
                         </w:rPr>
-                        <w:t>Geom 1</w:t>
+                        <w:t>Geom</w:t>
+                      </w:r>
+                      <w:proofErr w:type="spellEnd"/>
+                      <w:r>
+                        <w:rPr>
+                          <w:b/>
+                          <w:bCs/>
+                          <w:color w:val="000000" w:themeColor="text1"/>
+                          <w:sz w:val="12"/>
+                          <w:szCs w:val="12"/>
+                        </w:rPr>
+                        <w:t xml:space="preserve"> 1</w:t>
                       </w:r>
                     </w:p>
                   </w:txbxContent>
@@ -4029,6 +4656,7 @@
                                 <w:szCs w:val="12"/>
                               </w:rPr>
                             </w:pPr>
+                            <w:proofErr w:type="spellStart"/>
                             <w:r>
                               <w:rPr>
                                 <w:b/>
@@ -4037,7 +4665,18 @@
                                 <w:sz w:val="12"/>
                                 <w:szCs w:val="12"/>
                               </w:rPr>
-                              <w:t>Geom 0</w:t>
+                              <w:t>Geom</w:t>
+                            </w:r>
+                            <w:proofErr w:type="spellEnd"/>
+                            <w:r>
+                              <w:rPr>
+                                <w:b/>
+                                <w:bCs/>
+                                <w:color w:val="000000" w:themeColor="text1"/>
+                                <w:sz w:val="12"/>
+                                <w:szCs w:val="12"/>
+                              </w:rPr>
+                              <w:t xml:space="preserve"> 0</w:t>
                             </w:r>
                           </w:p>
                         </w:txbxContent>
@@ -4143,6 +4782,7 @@
                           <w:szCs w:val="12"/>
                         </w:rPr>
                       </w:pPr>
+                      <w:proofErr w:type="spellStart"/>
                       <w:r>
                         <w:rPr>
                           <w:b/>
@@ -4151,7 +4791,18 @@
                           <w:sz w:val="12"/>
                           <w:szCs w:val="12"/>
                         </w:rPr>
-                        <w:t>Geom 0</w:t>
+                        <w:t>Geom</w:t>
+                      </w:r>
+                      <w:proofErr w:type="spellEnd"/>
+                      <w:r>
+                        <w:rPr>
+                          <w:b/>
+                          <w:bCs/>
+                          <w:color w:val="000000" w:themeColor="text1"/>
+                          <w:sz w:val="12"/>
+                          <w:szCs w:val="12"/>
+                        </w:rPr>
+                        <w:t xml:space="preserve"> 0</w:t>
                       </w:r>
                     </w:p>
                   </w:txbxContent>
@@ -4231,6 +4882,7 @@
                                 <w:szCs w:val="16"/>
                               </w:rPr>
                             </w:pPr>
+                            <w:proofErr w:type="spellStart"/>
                             <w:r>
                               <w:rPr>
                                 <w:b/>
@@ -4241,6 +4893,7 @@
                               </w:rPr>
                               <w:t>RayGen</w:t>
                             </w:r>
+                            <w:proofErr w:type="spellEnd"/>
                           </w:p>
                         </w:txbxContent>
                       </wps:txbx>
@@ -4275,6 +4928,7 @@
                           <w:szCs w:val="16"/>
                         </w:rPr>
                       </w:pPr>
+                      <w:proofErr w:type="spellStart"/>
                       <w:r>
                         <w:rPr>
                           <w:b/>
@@ -4285,6 +4939,7 @@
                         </w:rPr>
                         <w:t>RayGen</w:t>
                       </w:r>
+                      <w:proofErr w:type="spellEnd"/>
                     </w:p>
                   </w:txbxContent>
                 </v:textbox>
@@ -4813,6 +5468,7 @@
                                 <w:szCs w:val="12"/>
                               </w:rPr>
                             </w:pPr>
+                            <w:proofErr w:type="spellStart"/>
                             <w:r>
                               <w:rPr>
                                 <w:b/>
@@ -4821,7 +5477,18 @@
                                 <w:sz w:val="12"/>
                                 <w:szCs w:val="12"/>
                               </w:rPr>
-                              <w:t>Geom 0</w:t>
+                              <w:t>Geom</w:t>
+                            </w:r>
+                            <w:proofErr w:type="spellEnd"/>
+                            <w:r>
+                              <w:rPr>
+                                <w:b/>
+                                <w:bCs/>
+                                <w:color w:val="000000" w:themeColor="text1"/>
+                                <w:sz w:val="12"/>
+                                <w:szCs w:val="12"/>
+                              </w:rPr>
+                              <w:t xml:space="preserve"> 0</w:t>
                             </w:r>
                           </w:p>
                         </w:txbxContent>
@@ -4927,6 +5594,7 @@
                           <w:szCs w:val="12"/>
                         </w:rPr>
                       </w:pPr>
+                      <w:proofErr w:type="spellStart"/>
                       <w:r>
                         <w:rPr>
                           <w:b/>
@@ -4935,7 +5603,18 @@
                           <w:sz w:val="12"/>
                           <w:szCs w:val="12"/>
                         </w:rPr>
-                        <w:t>Geom 0</w:t>
+                        <w:t>Geom</w:t>
+                      </w:r>
+                      <w:proofErr w:type="spellEnd"/>
+                      <w:r>
+                        <w:rPr>
+                          <w:b/>
+                          <w:bCs/>
+                          <w:color w:val="000000" w:themeColor="text1"/>
+                          <w:sz w:val="12"/>
+                          <w:szCs w:val="12"/>
+                        </w:rPr>
+                        <w:t xml:space="preserve"> 0</w:t>
                       </w:r>
                     </w:p>
                   </w:txbxContent>
@@ -5021,7 +5700,6 @@
         <w:spacing w:after="0"/>
       </w:pPr>
       <w:r>
-        <w:lastRenderedPageBreak/>
         <w:t xml:space="preserve">This is a common layout when multiple rays are required. </w:t>
       </w:r>
       <w:r>
@@ -5093,7 +5771,15 @@
     </w:p>
     <w:p>
       <w:r>
-        <w:t xml:space="preserve">As a reminder, here is a summary of the different values used to calculate an </w:t>
+        <w:t xml:space="preserve">As a reminder, here is a summary of the different values used to calculate </w:t>
+      </w:r>
+      <w:proofErr w:type="gramStart"/>
+      <w:r>
+        <w:t>an</w:t>
+      </w:r>
+      <w:proofErr w:type="gramEnd"/>
+      <w:r>
+        <w:t xml:space="preserve"> </w:t>
       </w:r>
       <w:r>
         <w:t>shader-table</w:t>
@@ -5136,6 +5822,7 @@
       <w:r>
         <w:t xml:space="preserve">contains </w:t>
       </w:r>
+      <w:proofErr w:type="spellStart"/>
       <w:r>
         <w:rPr>
           <w:rFonts w:ascii="Consolas" w:hAnsi="Consolas" w:cs="Consolas"/>
@@ -5144,9 +5831,11 @@
         </w:rPr>
         <w:t>StartAddress</w:t>
       </w:r>
+      <w:proofErr w:type="spellEnd"/>
       <w:r>
         <w:t xml:space="preserve"> and </w:t>
       </w:r>
+      <w:proofErr w:type="spellStart"/>
       <w:r>
         <w:rPr>
           <w:rFonts w:ascii="Consolas" w:hAnsi="Consolas" w:cs="Consolas"/>
@@ -5155,6 +5844,7 @@
         </w:rPr>
         <w:t>StrideInBytes</w:t>
       </w:r>
+      <w:proofErr w:type="spellEnd"/>
       <w:r>
         <w:t xml:space="preserve"> fields per shader type.</w:t>
       </w:r>
@@ -5167,6 +5857,7 @@
           <w:numId w:val="1"/>
         </w:numPr>
       </w:pPr>
+      <w:proofErr w:type="spellStart"/>
       <w:r>
         <w:rPr>
           <w:rFonts w:ascii="Consolas" w:hAnsi="Consolas" w:cs="Consolas"/>
@@ -5175,9 +5866,12 @@
         </w:rPr>
         <w:t>RayContributionToHitGroupIndex</w:t>
       </w:r>
+      <w:proofErr w:type="spellEnd"/>
       <w:r>
         <w:t xml:space="preserve"> – One of the parameters of the HLSL’s </w:t>
       </w:r>
+      <w:proofErr w:type="spellStart"/>
+      <w:proofErr w:type="gramStart"/>
       <w:r>
         <w:rPr>
           <w:rFonts w:ascii="Consolas" w:hAnsi="Consolas" w:cs="Consolas"/>
@@ -5187,6 +5881,7 @@
         </w:rPr>
         <w:t>TraceRay</w:t>
       </w:r>
+      <w:proofErr w:type="spellEnd"/>
       <w:r>
         <w:rPr>
           <w:rFonts w:ascii="Consolas" w:hAnsi="Consolas" w:cs="Consolas"/>
@@ -5194,7 +5889,17 @@
           <w:sz w:val="19"/>
           <w:szCs w:val="19"/>
         </w:rPr>
-        <w:t>()</w:t>
+        <w:t>(</w:t>
+      </w:r>
+      <w:proofErr w:type="gramEnd"/>
+      <w:r>
+        <w:rPr>
+          <w:rFonts w:ascii="Consolas" w:hAnsi="Consolas" w:cs="Consolas"/>
+          <w:color w:val="880000"/>
+          <w:sz w:val="19"/>
+          <w:szCs w:val="19"/>
+        </w:rPr>
+        <w:t>)</w:t>
       </w:r>
       <w:r>
         <w:t xml:space="preserve"> function. The maximum allowed value is 15.</w:t>
@@ -5208,6 +5913,7 @@
           <w:numId w:val="1"/>
         </w:numPr>
       </w:pPr>
+      <w:proofErr w:type="spellStart"/>
       <w:r>
         <w:rPr>
           <w:rFonts w:ascii="Consolas" w:hAnsi="Consolas" w:cs="Consolas"/>
@@ -5216,9 +5922,12 @@
         </w:rPr>
         <w:t>MultiplierForGeometryContributionToShaderIndex</w:t>
       </w:r>
+      <w:proofErr w:type="spellEnd"/>
       <w:r>
         <w:t xml:space="preserve"> – One of the parameters of the HLSL’s </w:t>
       </w:r>
+      <w:proofErr w:type="spellStart"/>
+      <w:proofErr w:type="gramStart"/>
       <w:r>
         <w:rPr>
           <w:rFonts w:ascii="Consolas" w:hAnsi="Consolas" w:cs="Consolas"/>
@@ -5226,7 +5935,27 @@
           <w:sz w:val="19"/>
           <w:szCs w:val="19"/>
         </w:rPr>
-        <w:t>TraceRay()</w:t>
+        <w:t>TraceRay</w:t>
+      </w:r>
+      <w:proofErr w:type="spellEnd"/>
+      <w:r>
+        <w:rPr>
+          <w:rFonts w:ascii="Consolas" w:hAnsi="Consolas" w:cs="Consolas"/>
+          <w:color w:val="880000"/>
+          <w:sz w:val="19"/>
+          <w:szCs w:val="19"/>
+        </w:rPr>
+        <w:t>(</w:t>
+      </w:r>
+      <w:proofErr w:type="gramEnd"/>
+      <w:r>
+        <w:rPr>
+          <w:rFonts w:ascii="Consolas" w:hAnsi="Consolas" w:cs="Consolas"/>
+          <w:color w:val="880000"/>
+          <w:sz w:val="19"/>
+          <w:szCs w:val="19"/>
+        </w:rPr>
+        <w:t>)</w:t>
       </w:r>
       <w:r>
         <w:t xml:space="preserve"> function. The maximum allowed value is 15.</w:t>
@@ -5240,6 +5969,7 @@
           <w:numId w:val="1"/>
         </w:numPr>
       </w:pPr>
+      <w:proofErr w:type="spellStart"/>
       <w:r>
         <w:rPr>
           <w:rFonts w:ascii="Consolas" w:hAnsi="Consolas" w:cs="Consolas"/>
@@ -5248,9 +5978,11 @@
         </w:rPr>
         <w:t>MissShaderIndex</w:t>
       </w:r>
+      <w:proofErr w:type="spellEnd"/>
       <w:r>
         <w:t xml:space="preserve"> – One of the parameters of the HLSL’s </w:t>
       </w:r>
+      <w:proofErr w:type="spellStart"/>
       <w:r>
         <w:rPr>
           <w:rFonts w:ascii="Consolas" w:hAnsi="Consolas" w:cs="Consolas"/>
@@ -5258,7 +5990,17 @@
           <w:sz w:val="19"/>
           <w:szCs w:val="19"/>
         </w:rPr>
-        <w:t>TraceRay ()</w:t>
+        <w:t>TraceRay</w:t>
+      </w:r>
+      <w:proofErr w:type="spellEnd"/>
+      <w:r>
+        <w:rPr>
+          <w:rFonts w:ascii="Consolas" w:hAnsi="Consolas" w:cs="Consolas"/>
+          <w:color w:val="880000"/>
+          <w:sz w:val="19"/>
+          <w:szCs w:val="19"/>
+        </w:rPr>
+        <w:t xml:space="preserve"> ()</w:t>
       </w:r>
       <w:r>
         <w:t xml:space="preserve"> function.</w:t>
@@ -5273,6 +6015,7 @@
         </w:numPr>
         <w:spacing w:after="0"/>
       </w:pPr>
+      <w:proofErr w:type="spellStart"/>
       <w:r>
         <w:rPr>
           <w:rFonts w:ascii="Consolas" w:hAnsi="Consolas" w:cs="Consolas"/>
@@ -5280,7 +6023,17 @@
           <w:sz w:val="19"/>
           <w:szCs w:val="19"/>
         </w:rPr>
-        <w:t>InstanceContributionToHitGroupIndex –</w:t>
+        <w:t>InstanceContributionToHitGroupIndex</w:t>
+      </w:r>
+      <w:proofErr w:type="spellEnd"/>
+      <w:r>
+        <w:rPr>
+          <w:rFonts w:ascii="Consolas" w:hAnsi="Consolas" w:cs="Consolas"/>
+          <w:color w:val="000000" w:themeColor="text1"/>
+          <w:sz w:val="19"/>
+          <w:szCs w:val="19"/>
+        </w:rPr>
+        <w:t xml:space="preserve"> –</w:t>
       </w:r>
       <w:r>
         <w:t xml:space="preserve"> </w:t>
@@ -5319,6 +6072,7 @@
           <w:numId w:val="1"/>
         </w:numPr>
       </w:pPr>
+      <w:proofErr w:type="spellStart"/>
       <w:r>
         <w:rPr>
           <w:rFonts w:ascii="Consolas" w:hAnsi="Consolas"/>
@@ -5335,6 +6089,7 @@
         </w:rPr>
         <w:t>StartAddress</w:t>
       </w:r>
+      <w:proofErr w:type="spellEnd"/>
       <w:r>
         <w:rPr>
           <w:rFonts w:ascii="Consolas" w:hAnsi="Consolas" w:cs="Consolas"/>
@@ -5369,6 +6124,7 @@
           <w:numId w:val="1"/>
         </w:numPr>
       </w:pPr>
+      <w:proofErr w:type="spellStart"/>
       <w:r>
         <w:rPr>
           <w:rFonts w:ascii="Consolas" w:hAnsi="Consolas"/>
@@ -5385,6 +6141,7 @@
         </w:rPr>
         <w:t>BaseIndex</w:t>
       </w:r>
+      <w:proofErr w:type="spellEnd"/>
       <w:r>
         <w:rPr>
           <w:rFonts w:ascii="Consolas" w:hAnsi="Consolas" w:cs="Consolas"/>
@@ -5400,7 +6157,7 @@
           <w:szCs w:val="20"/>
         </w:rPr>
         <w:tab/>
-        <w:t xml:space="preserve">    - </w:t>
+        <w:t xml:space="preserve">- </w:t>
       </w:r>
       <w:r>
         <w:t xml:space="preserve">the address of the </w:t>
@@ -5427,6 +6184,7 @@
         </w:numPr>
       </w:pPr>
       <w:bookmarkStart w:id="0" w:name="_Hlk499899441"/>
+      <w:proofErr w:type="spellStart"/>
       <w:r>
         <w:rPr>
           <w:rFonts w:ascii="Consolas" w:hAnsi="Consolas" w:cs="Consolas"/>
@@ -5435,6 +6193,7 @@
         </w:rPr>
         <w:t>RayContributionToHitGroupIndex</w:t>
       </w:r>
+      <w:proofErr w:type="spellEnd"/>
       <w:r>
         <w:rPr>
           <w:rFonts w:ascii="Consolas" w:hAnsi="Consolas" w:cs="Consolas"/>
@@ -5465,6 +6224,7 @@
           <w:numId w:val="1"/>
         </w:numPr>
       </w:pPr>
+      <w:proofErr w:type="spellStart"/>
       <w:r>
         <w:rPr>
           <w:rFonts w:ascii="Consolas" w:hAnsi="Consolas" w:cs="Consolas"/>
@@ -5473,6 +6233,7 @@
         </w:rPr>
         <w:t>MultiplierForGeometryContributionToShaderIndex</w:t>
       </w:r>
+      <w:proofErr w:type="spellEnd"/>
       <w:r>
         <w:t xml:space="preserve"> </w:t>
       </w:r>
@@ -5494,6 +6255,7 @@
           <w:numId w:val="1"/>
         </w:numPr>
       </w:pPr>
+      <w:proofErr w:type="spellStart"/>
       <w:r>
         <w:rPr>
           <w:rFonts w:ascii="Consolas" w:hAnsi="Consolas" w:cs="Consolas"/>
@@ -5510,6 +6272,7 @@
         </w:rPr>
         <w:t>issShaderIndex</w:t>
       </w:r>
+      <w:proofErr w:type="spellEnd"/>
       <w:r>
         <w:t xml:space="preserve"> </w:t>
       </w:r>
@@ -5540,6 +6303,7 @@
           <w:numId w:val="1"/>
         </w:numPr>
       </w:pPr>
+      <w:proofErr w:type="spellStart"/>
       <w:r>
         <w:rPr>
           <w:rFonts w:ascii="Consolas" w:hAnsi="Consolas" w:cs="Consolas"/>
@@ -5549,6 +6313,7 @@
         </w:rPr>
         <w:t>InstanceContributionToHitGroupIndex</w:t>
       </w:r>
+      <w:proofErr w:type="spellEnd"/>
     </w:p>
     <w:p>
       <w:pPr>
@@ -5631,6 +6396,7 @@
       <w:r>
         <w:t xml:space="preserve">value of </w:t>
       </w:r>
+      <w:proofErr w:type="spellStart"/>
       <w:r>
         <w:rPr>
           <w:rFonts w:ascii="Consolas" w:hAnsi="Consolas" w:cs="Consolas"/>
@@ -5640,6 +6406,7 @@
         </w:rPr>
         <w:t>InstanceContributionToHitGroupIndex</w:t>
       </w:r>
+      <w:proofErr w:type="spellEnd"/>
       <w:r>
         <w:rPr>
           <w:rFonts w:ascii="Consolas" w:hAnsi="Consolas" w:cs="Consolas"/>
@@ -5652,6 +6419,8 @@
       <w:r>
         <w:t xml:space="preserve">for each instance in </w:t>
       </w:r>
+      <w:proofErr w:type="spellStart"/>
+      <w:proofErr w:type="gramStart"/>
       <w:r>
         <w:rPr>
           <w:rFonts w:ascii="Consolas" w:hAnsi="Consolas" w:cs="Consolas"/>
@@ -5661,7 +6430,31 @@
           <w:sz w:val="19"/>
           <w:szCs w:val="19"/>
         </w:rPr>
-        <w:t>createTopLevelAS()</w:t>
+        <w:t>createTopLevelAS</w:t>
+      </w:r>
+      <w:proofErr w:type="spellEnd"/>
+      <w:r>
+        <w:rPr>
+          <w:rFonts w:ascii="Consolas" w:hAnsi="Consolas" w:cs="Consolas"/>
+          <w:b/>
+          <w:bCs/>
+          <w:color w:val="880000"/>
+          <w:sz w:val="19"/>
+          <w:szCs w:val="19"/>
+        </w:rPr>
+        <w:t>(</w:t>
+      </w:r>
+      <w:proofErr w:type="gramEnd"/>
+      <w:r>
+        <w:rPr>
+          <w:rFonts w:ascii="Consolas" w:hAnsi="Consolas" w:cs="Consolas"/>
+          <w:b/>
+          <w:bCs/>
+          <w:color w:val="880000"/>
+          <w:sz w:val="19"/>
+          <w:szCs w:val="19"/>
+        </w:rPr>
+        <w:t>)</w:t>
       </w:r>
       <w:r>
         <w:rPr>
@@ -5685,6 +6478,8 @@
           <w:bCs/>
         </w:rPr>
       </w:pPr>
+      <w:proofErr w:type="spellStart"/>
+      <w:proofErr w:type="gramStart"/>
       <w:r>
         <w:rPr>
           <w:rFonts w:ascii="Consolas" w:hAnsi="Consolas" w:cs="Consolas"/>
@@ -5695,7 +6490,31 @@
           <w:szCs w:val="19"/>
         </w:rPr>
         <w:lastRenderedPageBreak/>
-        <w:t>createShaderTable()</w:t>
+        <w:t>createShaderTable</w:t>
+      </w:r>
+      <w:proofErr w:type="spellEnd"/>
+      <w:r>
+        <w:rPr>
+          <w:rFonts w:ascii="Consolas" w:hAnsi="Consolas" w:cs="Consolas"/>
+          <w:b/>
+          <w:bCs/>
+          <w:color w:val="880000"/>
+          <w:sz w:val="19"/>
+          <w:szCs w:val="19"/>
+        </w:rPr>
+        <w:t>(</w:t>
+      </w:r>
+      <w:proofErr w:type="gramEnd"/>
+      <w:r>
+        <w:rPr>
+          <w:rFonts w:ascii="Consolas" w:hAnsi="Consolas" w:cs="Consolas"/>
+          <w:b/>
+          <w:bCs/>
+          <w:color w:val="880000"/>
+          <w:sz w:val="19"/>
+          <w:szCs w:val="19"/>
+        </w:rPr>
+        <w:t>)</w:t>
       </w:r>
       <w:r>
         <w:rPr>
@@ -5739,6 +6558,8 @@
       <w:r>
         <w:t xml:space="preserve">calling </w:t>
       </w:r>
+      <w:proofErr w:type="spellStart"/>
+      <w:proofErr w:type="gramStart"/>
       <w:r>
         <w:rPr>
           <w:rFonts w:ascii="Consolas" w:hAnsi="Consolas" w:cs="Consolas"/>
@@ -5750,6 +6571,7 @@
         </w:rPr>
         <w:t>DispatchRays</w:t>
       </w:r>
+      <w:proofErr w:type="spellEnd"/>
       <w:r>
         <w:rPr>
           <w:rFonts w:ascii="Consolas" w:hAnsi="Consolas" w:cs="Consolas"/>
@@ -5759,7 +6581,19 @@
           <w:sz w:val="19"/>
           <w:szCs w:val="19"/>
         </w:rPr>
-        <w:t>()</w:t>
+        <w:t>(</w:t>
+      </w:r>
+      <w:proofErr w:type="gramEnd"/>
+      <w:r>
+        <w:rPr>
+          <w:rFonts w:ascii="Consolas" w:hAnsi="Consolas" w:cs="Consolas"/>
+          <w:b/>
+          <w:bCs/>
+          <w:color w:val="880000"/>
+          <w:sz w:val="19"/>
+          <w:szCs w:val="19"/>
+        </w:rPr>
+        <w:t>)</w:t>
       </w:r>
       <w:r>
         <w:t xml:space="preserve">, use the new </w:t>
@@ -5826,6 +6660,7 @@
       <w:r>
         <w:t xml:space="preserve"> as the </w:t>
       </w:r>
+      <w:proofErr w:type="spellStart"/>
       <w:r>
         <w:rPr>
           <w:rFonts w:ascii="Consolas" w:hAnsi="Consolas" w:cs="Consolas"/>
@@ -5834,6 +6669,7 @@
         </w:rPr>
         <w:t>MultiplierForGeometryContributionToShaderIndex</w:t>
       </w:r>
+      <w:proofErr w:type="spellEnd"/>
       <w:r>
         <w:t xml:space="preserve"> </w:t>
       </w:r>
@@ -5841,6 +6677,8 @@
         <w:t xml:space="preserve">when calling </w:t>
       </w:r>
       <w:bookmarkStart w:id="1" w:name="_Hlk496798901"/>
+      <w:proofErr w:type="spellStart"/>
+      <w:proofErr w:type="gramStart"/>
       <w:r>
         <w:rPr>
           <w:rFonts w:ascii="Consolas" w:hAnsi="Consolas" w:cs="Consolas"/>
@@ -5850,7 +6688,31 @@
           <w:sz w:val="19"/>
           <w:szCs w:val="19"/>
         </w:rPr>
-        <w:t>rtTrace()</w:t>
+        <w:t>rtTrace</w:t>
+      </w:r>
+      <w:proofErr w:type="spellEnd"/>
+      <w:r>
+        <w:rPr>
+          <w:rFonts w:ascii="Consolas" w:hAnsi="Consolas" w:cs="Consolas"/>
+          <w:b/>
+          <w:bCs/>
+          <w:color w:val="880000"/>
+          <w:sz w:val="19"/>
+          <w:szCs w:val="19"/>
+        </w:rPr>
+        <w:t>(</w:t>
+      </w:r>
+      <w:proofErr w:type="gramEnd"/>
+      <w:r>
+        <w:rPr>
+          <w:rFonts w:ascii="Consolas" w:hAnsi="Consolas" w:cs="Consolas"/>
+          <w:b/>
+          <w:bCs/>
+          <w:color w:val="880000"/>
+          <w:sz w:val="19"/>
+          <w:szCs w:val="19"/>
+        </w:rPr>
+        <w:t>)</w:t>
       </w:r>
       <w:r>
         <w:t>.</w:t>
@@ -5874,21 +6736,23 @@
       <w:r>
         <w:t xml:space="preserve">The </w:t>
       </w:r>
+      <w:proofErr w:type="spellStart"/>
       <w:r>
         <w:rPr>
           <w:rFonts w:ascii="Consolas" w:hAnsi="Consolas" w:cs="Consolas"/>
           <w:sz w:val="20"/>
           <w:szCs w:val="20"/>
         </w:rPr>
-        <w:t xml:space="preserve">RayContributionToHitGroupIndex </w:t>
-      </w:r>
+        <w:t>RayContributionToHitGroupIndex</w:t>
+      </w:r>
+      <w:proofErr w:type="spellEnd"/>
       <w:r>
         <w:rPr>
           <w:rFonts w:ascii="Consolas" w:hAnsi="Consolas" w:cs="Consolas"/>
           <w:sz w:val="20"/>
           <w:szCs w:val="20"/>
         </w:rPr>
-        <w:t xml:space="preserve">and </w:t>
+        <w:t xml:space="preserve"> </w:t>
       </w:r>
       <w:r>
         <w:rPr>
@@ -5896,8 +6760,18 @@
           <w:sz w:val="20"/>
           <w:szCs w:val="20"/>
         </w:rPr>
+        <w:t xml:space="preserve">and </w:t>
+      </w:r>
+      <w:proofErr w:type="spellStart"/>
+      <w:r>
+        <w:rPr>
+          <w:rFonts w:ascii="Consolas" w:hAnsi="Consolas" w:cs="Consolas"/>
+          <w:sz w:val="20"/>
+          <w:szCs w:val="20"/>
+        </w:rPr>
         <w:t>MissShaderIndex</w:t>
       </w:r>
+      <w:proofErr w:type="spellEnd"/>
       <w:r>
         <w:t xml:space="preserve"> </w:t>
       </w:r>
@@ -5924,16 +6798,16 @@
         <mc:AlternateContent>
           <mc:Choice Requires="wps">
             <w:drawing>
-              <wp:anchor distT="45720" distB="45720" distL="114300" distR="114300" simplePos="0" relativeHeight="251684864" behindDoc="0" locked="0" layoutInCell="1" allowOverlap="1" wp14:anchorId="2796BF53" wp14:editId="3ADD9D6D">
+              <wp:anchor distT="45720" distB="45720" distL="114300" distR="114300" simplePos="0" relativeHeight="251684864" behindDoc="0" locked="0" layoutInCell="1" allowOverlap="1" wp14:anchorId="2796BF53" wp14:editId="38520BF3">
                 <wp:simplePos x="0" y="0"/>
-                <wp:positionH relativeFrom="column">
-                  <wp:posOffset>146050</wp:posOffset>
+                <wp:positionH relativeFrom="margin">
+                  <wp:align>right</wp:align>
                 </wp:positionH>
                 <wp:positionV relativeFrom="paragraph">
-                  <wp:posOffset>246380</wp:posOffset>
+                  <wp:posOffset>323035</wp:posOffset>
                 </wp:positionV>
-                <wp:extent cx="5378450" cy="335915"/>
-                <wp:effectExtent l="0" t="0" r="12700" b="26035"/>
+                <wp:extent cx="6097905" cy="335915"/>
+                <wp:effectExtent l="0" t="0" r="17145" b="26035"/>
                 <wp:wrapSquare wrapText="bothSides"/>
                 <wp:docPr id="17" name="Text Box 2"/>
                 <wp:cNvGraphicFramePr>
@@ -5948,7 +6822,7 @@
                       <wps:spPr bwMode="auto">
                         <a:xfrm>
                           <a:off x="0" y="0"/>
-                          <a:ext cx="5378450" cy="335915"/>
+                          <a:ext cx="6097905" cy="335915"/>
                         </a:xfrm>
                         <a:prstGeom prst="rect">
                           <a:avLst/>
@@ -5998,6 +6872,8 @@
                               </w:rPr>
                               <w:t xml:space="preserve"> </w:t>
                             </w:r>
+                            <w:proofErr w:type="spellStart"/>
+                            <w:proofErr w:type="gramStart"/>
                             <w:r>
                               <w:rPr>
                                 <w:rFonts w:ascii="Consolas" w:hAnsi="Consolas" w:cs="Consolas"/>
@@ -6007,15 +6883,38 @@
                               </w:rPr>
                               <w:t>planeChs</w:t>
                             </w:r>
-                            <w:r>
-                              <w:rPr>
-                                <w:rFonts w:ascii="Consolas" w:hAnsi="Consolas" w:cs="Consolas"/>
-                                <w:color w:val="000000"/>
-                                <w:sz w:val="19"/>
-                                <w:szCs w:val="19"/>
-                              </w:rPr>
-                              <w:t xml:space="preserve">(inout </w:t>
-                            </w:r>
+                            <w:proofErr w:type="spellEnd"/>
+                            <w:r>
+                              <w:rPr>
+                                <w:rFonts w:ascii="Consolas" w:hAnsi="Consolas" w:cs="Consolas"/>
+                                <w:color w:val="000000"/>
+                                <w:sz w:val="19"/>
+                                <w:szCs w:val="19"/>
+                              </w:rPr>
+                              <w:t>(</w:t>
+                            </w:r>
+                            <w:proofErr w:type="spellStart"/>
+                            <w:proofErr w:type="gramEnd"/>
+                            <w:r>
+                              <w:rPr>
+                                <w:rFonts w:ascii="Consolas" w:hAnsi="Consolas" w:cs="Consolas"/>
+                                <w:color w:val="000000"/>
+                                <w:sz w:val="19"/>
+                                <w:szCs w:val="19"/>
+                              </w:rPr>
+                              <w:t>inout</w:t>
+                            </w:r>
+                            <w:proofErr w:type="spellEnd"/>
+                            <w:r>
+                              <w:rPr>
+                                <w:rFonts w:ascii="Consolas" w:hAnsi="Consolas" w:cs="Consolas"/>
+                                <w:color w:val="000000"/>
+                                <w:sz w:val="19"/>
+                                <w:szCs w:val="19"/>
+                              </w:rPr>
+                              <w:t xml:space="preserve"> </w:t>
+                            </w:r>
+                            <w:proofErr w:type="spellStart"/>
                             <w:r>
                               <w:rPr>
                                 <w:rFonts w:ascii="Consolas" w:hAnsi="Consolas" w:cs="Consolas"/>
@@ -6023,8 +6922,9 @@
                                 <w:sz w:val="19"/>
                                 <w:szCs w:val="19"/>
                               </w:rPr>
-                              <w:t>Raypayload</w:t>
-                            </w:r>
+                              <w:t>RayPayload</w:t>
+                            </w:r>
+                            <w:proofErr w:type="spellEnd"/>
                             <w:r>
                               <w:rPr>
                                 <w:rFonts w:ascii="Consolas" w:hAnsi="Consolas" w:cs="Consolas"/>
@@ -6050,17 +6950,9 @@
                                 <w:sz w:val="19"/>
                                 <w:szCs w:val="19"/>
                               </w:rPr>
-                              <w:t xml:space="preserve">, </w:t>
-                            </w:r>
-                            <w:r>
-                              <w:rPr>
-                                <w:rFonts w:ascii="Consolas" w:hAnsi="Consolas" w:cs="Consolas"/>
-                                <w:color w:val="000000"/>
-                                <w:sz w:val="19"/>
-                                <w:szCs w:val="19"/>
-                              </w:rPr>
-                              <w:t xml:space="preserve">in </w:t>
-                            </w:r>
+                              <w:t xml:space="preserve">, in </w:t>
+                            </w:r>
+                            <w:proofErr w:type="spellStart"/>
                             <w:r>
                               <w:rPr>
                                 <w:rFonts w:ascii="Consolas" w:hAnsi="Consolas" w:cs="Consolas"/>
@@ -6068,8 +6960,9 @@
                                 <w:sz w:val="19"/>
                                 <w:szCs w:val="19"/>
                               </w:rPr>
-                              <w:t>IntersectionAttribs</w:t>
-                            </w:r>
+                              <w:t>BuiltInTriangleIntersectionAttributes</w:t>
+                            </w:r>
+                            <w:proofErr w:type="spellEnd"/>
                             <w:r>
                               <w:rPr>
                                 <w:rFonts w:ascii="Consolas" w:hAnsi="Consolas" w:cs="Consolas"/>
@@ -6079,6 +6972,7 @@
                               </w:rPr>
                               <w:t xml:space="preserve"> </w:t>
                             </w:r>
+                            <w:proofErr w:type="spellStart"/>
                             <w:r>
                               <w:rPr>
                                 <w:rFonts w:ascii="Consolas" w:hAnsi="Consolas" w:cs="Consolas"/>
@@ -6088,6 +6982,7 @@
                               </w:rPr>
                               <w:t>attribs</w:t>
                             </w:r>
+                            <w:proofErr w:type="spellEnd"/>
                             <w:r>
                               <w:rPr>
                                 <w:rFonts w:ascii="Consolas" w:hAnsi="Consolas" w:cs="Consolas"/>
@@ -6118,7 +7013,7 @@
           </mc:Choice>
           <mc:Fallback>
             <w:pict>
-              <v:shape w14:anchorId="2796BF53" id="_x0000_s1039" type="#_x0000_t202" style="position:absolute;margin-left:11.5pt;margin-top:19.4pt;width:423.5pt;height:26.45pt;z-index:251684864;visibility:visible;mso-wrap-style:square;mso-width-percent:0;mso-height-percent:0;mso-wrap-distance-left:9pt;mso-wrap-distance-top:3.6pt;mso-wrap-distance-right:9pt;mso-wrap-distance-bottom:3.6pt;mso-position-horizontal:absolute;mso-position-horizontal-relative:text;mso-position-vertical:absolute;mso-position-vertical-relative:text;mso-width-percent:0;mso-height-percent:0;mso-width-relative:margin;mso-height-relative:margin;v-text-anchor:top" o:gfxdata="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">
+              <v:shape w14:anchorId="2796BF53" id="_x0000_s1039" type="#_x0000_t202" style="position:absolute;margin-left:428.95pt;margin-top:25.45pt;width:480.15pt;height:26.45pt;z-index:251684864;visibility:visible;mso-wrap-style:square;mso-width-percent:0;mso-height-percent:0;mso-wrap-distance-left:9pt;mso-wrap-distance-top:3.6pt;mso-wrap-distance-right:9pt;mso-wrap-distance-bottom:3.6pt;mso-position-horizontal:right;mso-position-horizontal-relative:margin;mso-position-vertical:absolute;mso-position-vertical-relative:text;mso-width-percent:0;mso-height-percent:0;mso-width-relative:margin;mso-height-relative:margin;v-text-anchor:top" o:gfxdata="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">
                 <v:textbox>
                   <w:txbxContent>
                     <w:p>
@@ -6152,6 +7047,8 @@
                         </w:rPr>
                         <w:t xml:space="preserve"> </w:t>
                       </w:r>
+                      <w:proofErr w:type="spellStart"/>
+                      <w:proofErr w:type="gramStart"/>
                       <w:r>
                         <w:rPr>
                           <w:rFonts w:ascii="Consolas" w:hAnsi="Consolas" w:cs="Consolas"/>
@@ -6161,15 +7058,38 @@
                         </w:rPr>
                         <w:t>planeChs</w:t>
                       </w:r>
-                      <w:r>
-                        <w:rPr>
-                          <w:rFonts w:ascii="Consolas" w:hAnsi="Consolas" w:cs="Consolas"/>
-                          <w:color w:val="000000"/>
-                          <w:sz w:val="19"/>
-                          <w:szCs w:val="19"/>
-                        </w:rPr>
-                        <w:t xml:space="preserve">(inout </w:t>
-                      </w:r>
+                      <w:proofErr w:type="spellEnd"/>
+                      <w:r>
+                        <w:rPr>
+                          <w:rFonts w:ascii="Consolas" w:hAnsi="Consolas" w:cs="Consolas"/>
+                          <w:color w:val="000000"/>
+                          <w:sz w:val="19"/>
+                          <w:szCs w:val="19"/>
+                        </w:rPr>
+                        <w:t>(</w:t>
+                      </w:r>
+                      <w:proofErr w:type="spellStart"/>
+                      <w:proofErr w:type="gramEnd"/>
+                      <w:r>
+                        <w:rPr>
+                          <w:rFonts w:ascii="Consolas" w:hAnsi="Consolas" w:cs="Consolas"/>
+                          <w:color w:val="000000"/>
+                          <w:sz w:val="19"/>
+                          <w:szCs w:val="19"/>
+                        </w:rPr>
+                        <w:t>inout</w:t>
+                      </w:r>
+                      <w:proofErr w:type="spellEnd"/>
+                      <w:r>
+                        <w:rPr>
+                          <w:rFonts w:ascii="Consolas" w:hAnsi="Consolas" w:cs="Consolas"/>
+                          <w:color w:val="000000"/>
+                          <w:sz w:val="19"/>
+                          <w:szCs w:val="19"/>
+                        </w:rPr>
+                        <w:t xml:space="preserve"> </w:t>
+                      </w:r>
+                      <w:proofErr w:type="spellStart"/>
                       <w:r>
                         <w:rPr>
                           <w:rFonts w:ascii="Consolas" w:hAnsi="Consolas" w:cs="Consolas"/>
@@ -6177,8 +7097,9 @@
                           <w:sz w:val="19"/>
                           <w:szCs w:val="19"/>
                         </w:rPr>
-                        <w:t>Raypayload</w:t>
-                      </w:r>
+                        <w:t>RayPayload</w:t>
+                      </w:r>
+                      <w:proofErr w:type="spellEnd"/>
                       <w:r>
                         <w:rPr>
                           <w:rFonts w:ascii="Consolas" w:hAnsi="Consolas" w:cs="Consolas"/>
@@ -6204,17 +7125,9 @@
                           <w:sz w:val="19"/>
                           <w:szCs w:val="19"/>
                         </w:rPr>
-                        <w:t xml:space="preserve">, </w:t>
-                      </w:r>
-                      <w:r>
-                        <w:rPr>
-                          <w:rFonts w:ascii="Consolas" w:hAnsi="Consolas" w:cs="Consolas"/>
-                          <w:color w:val="000000"/>
-                          <w:sz w:val="19"/>
-                          <w:szCs w:val="19"/>
-                        </w:rPr>
-                        <w:t xml:space="preserve">in </w:t>
-                      </w:r>
+                        <w:t xml:space="preserve">, in </w:t>
+                      </w:r>
+                      <w:proofErr w:type="spellStart"/>
                       <w:r>
                         <w:rPr>
                           <w:rFonts w:ascii="Consolas" w:hAnsi="Consolas" w:cs="Consolas"/>
@@ -6222,8 +7135,9 @@
                           <w:sz w:val="19"/>
                           <w:szCs w:val="19"/>
                         </w:rPr>
-                        <w:t>IntersectionAttribs</w:t>
-                      </w:r>
+                        <w:t>BuiltInTriangleIntersectionAttributes</w:t>
+                      </w:r>
+                      <w:proofErr w:type="spellEnd"/>
                       <w:r>
                         <w:rPr>
                           <w:rFonts w:ascii="Consolas" w:hAnsi="Consolas" w:cs="Consolas"/>
@@ -6233,6 +7147,7 @@
                         </w:rPr>
                         <w:t xml:space="preserve"> </w:t>
                       </w:r>
+                      <w:proofErr w:type="spellStart"/>
                       <w:r>
                         <w:rPr>
                           <w:rFonts w:ascii="Consolas" w:hAnsi="Consolas" w:cs="Consolas"/>
@@ -6242,6 +7157,7 @@
                         </w:rPr>
                         <w:t>attribs</w:t>
                       </w:r>
+                      <w:proofErr w:type="spellEnd"/>
                       <w:r>
                         <w:rPr>
                           <w:rFonts w:ascii="Consolas" w:hAnsi="Consolas" w:cs="Consolas"/>
@@ -6255,7 +7171,7 @@
                     <w:p/>
                   </w:txbxContent>
                 </v:textbox>
-                <w10:wrap type="square"/>
+                <w10:wrap type="square" anchorx="margin"/>
               </v:shape>
             </w:pict>
           </mc:Fallback>
@@ -6273,6 +7189,8 @@
         </w:rPr>
         <w:t xml:space="preserve"> </w:t>
       </w:r>
+      <w:proofErr w:type="spellStart"/>
+      <w:proofErr w:type="gramStart"/>
       <w:r>
         <w:rPr>
           <w:rFonts w:ascii="Consolas" w:hAnsi="Consolas" w:cs="Consolas"/>
@@ -6282,17 +7200,38 @@
           <w:sz w:val="19"/>
           <w:szCs w:val="19"/>
         </w:rPr>
-        <w:t>planeChs()</w:t>
+        <w:t>planeChs</w:t>
+      </w:r>
+      <w:proofErr w:type="spellEnd"/>
+      <w:r>
+        <w:rPr>
+          <w:rFonts w:ascii="Consolas" w:hAnsi="Consolas" w:cs="Consolas"/>
+          <w:b/>
+          <w:bCs/>
+          <w:color w:val="880000"/>
+          <w:sz w:val="19"/>
+          <w:szCs w:val="19"/>
+        </w:rPr>
+        <w:t>(</w:t>
+      </w:r>
+      <w:proofErr w:type="gramEnd"/>
+      <w:r>
+        <w:rPr>
+          <w:rFonts w:ascii="Consolas" w:hAnsi="Consolas" w:cs="Consolas"/>
+          <w:b/>
+          <w:bCs/>
+          <w:color w:val="880000"/>
+          <w:sz w:val="19"/>
+          <w:szCs w:val="19"/>
+        </w:rPr>
+        <w:t>)</w:t>
       </w:r>
       <w:r>
         <w:t>. Let’s go over the code.</w:t>
       </w:r>
     </w:p>
     <w:p/>
-    <w:p/>
     <w:p>
-      <w:bookmarkStart w:id="2" w:name="_GoBack"/>
-      <w:bookmarkEnd w:id="2"/>
       <w:r>
         <w:t xml:space="preserve">The function </w:t>
       </w:r>
@@ -6303,7 +7242,15 @@
         <w:t xml:space="preserve"> Next, we need to fetch </w:t>
       </w:r>
       <w:r>
-        <w:t>the hit-point properties using the following intrinsics:</w:t>
+        <w:t xml:space="preserve">the hit-point properties using the following </w:t>
+      </w:r>
+      <w:proofErr w:type="spellStart"/>
+      <w:r>
+        <w:t>intrinsics</w:t>
+      </w:r>
+      <w:proofErr w:type="spellEnd"/>
+      <w:r>
+        <w:t>:</w:t>
       </w:r>
     </w:p>
     <w:p>
@@ -6397,6 +7344,7 @@
                               </w:rPr>
                               <w:t xml:space="preserve"> </w:t>
                             </w:r>
+                            <w:proofErr w:type="spellStart"/>
                             <w:r>
                               <w:rPr>
                                 <w:rFonts w:ascii="Consolas" w:hAnsi="Consolas" w:cs="Consolas"/>
@@ -6406,6 +7354,7 @@
                               </w:rPr>
                               <w:t>hitT</w:t>
                             </w:r>
+                            <w:proofErr w:type="spellEnd"/>
                             <w:r>
                               <w:rPr>
                                 <w:rFonts w:ascii="Consolas" w:hAnsi="Consolas" w:cs="Consolas"/>
@@ -6415,6 +7364,8 @@
                               </w:rPr>
                               <w:t xml:space="preserve"> = </w:t>
                             </w:r>
+                            <w:proofErr w:type="spellStart"/>
+                            <w:proofErr w:type="gramStart"/>
                             <w:r>
                               <w:rPr>
                                 <w:rFonts w:ascii="Consolas" w:hAnsi="Consolas" w:cs="Consolas"/>
@@ -6426,6 +7377,7 @@
                               </w:rPr>
                               <w:t>RayTCurrent</w:t>
                             </w:r>
+                            <w:proofErr w:type="spellEnd"/>
                             <w:r>
                               <w:rPr>
                                 <w:rFonts w:ascii="Consolas" w:hAnsi="Consolas" w:cs="Consolas"/>
@@ -6435,7 +7387,19 @@
                                 <w:sz w:val="19"/>
                                 <w:szCs w:val="19"/>
                               </w:rPr>
-                              <w:t>()</w:t>
+                              <w:t>(</w:t>
+                            </w:r>
+                            <w:proofErr w:type="gramEnd"/>
+                            <w:r>
+                              <w:rPr>
+                                <w:rFonts w:ascii="Consolas" w:hAnsi="Consolas" w:cs="Consolas"/>
+                                <w:b/>
+                                <w:bCs/>
+                                <w:color w:val="880000"/>
+                                <w:sz w:val="19"/>
+                                <w:szCs w:val="19"/>
+                              </w:rPr>
+                              <w:t>)</w:t>
                             </w:r>
                             <w:r>
                               <w:rPr>
@@ -6478,6 +7442,7 @@
                               </w:rPr>
                               <w:t xml:space="preserve"> </w:t>
                             </w:r>
+                            <w:proofErr w:type="spellStart"/>
                             <w:r>
                               <w:rPr>
                                 <w:rFonts w:ascii="Consolas" w:hAnsi="Consolas" w:cs="Consolas"/>
@@ -6487,6 +7452,7 @@
                               </w:rPr>
                               <w:t>rayDirW</w:t>
                             </w:r>
+                            <w:proofErr w:type="spellEnd"/>
                             <w:r>
                               <w:rPr>
                                 <w:rFonts w:ascii="Consolas" w:hAnsi="Consolas" w:cs="Consolas"/>
@@ -6496,6 +7462,8 @@
                               </w:rPr>
                               <w:t xml:space="preserve"> = </w:t>
                             </w:r>
+                            <w:proofErr w:type="spellStart"/>
+                            <w:proofErr w:type="gramStart"/>
                             <w:r>
                               <w:rPr>
                                 <w:rFonts w:ascii="Consolas" w:hAnsi="Consolas" w:cs="Consolas"/>
@@ -6505,7 +7473,31 @@
                                 <w:sz w:val="19"/>
                                 <w:szCs w:val="19"/>
                               </w:rPr>
-                              <w:t>WorldRayDirection()</w:t>
+                              <w:t>WorldRayDirection</w:t>
+                            </w:r>
+                            <w:proofErr w:type="spellEnd"/>
+                            <w:r>
+                              <w:rPr>
+                                <w:rFonts w:ascii="Consolas" w:hAnsi="Consolas" w:cs="Consolas"/>
+                                <w:b/>
+                                <w:bCs/>
+                                <w:color w:val="880000"/>
+                                <w:sz w:val="19"/>
+                                <w:szCs w:val="19"/>
+                              </w:rPr>
+                              <w:t>(</w:t>
+                            </w:r>
+                            <w:proofErr w:type="gramEnd"/>
+                            <w:r>
+                              <w:rPr>
+                                <w:rFonts w:ascii="Consolas" w:hAnsi="Consolas" w:cs="Consolas"/>
+                                <w:b/>
+                                <w:bCs/>
+                                <w:color w:val="880000"/>
+                                <w:sz w:val="19"/>
+                                <w:szCs w:val="19"/>
+                              </w:rPr>
+                              <w:t>)</w:t>
                             </w:r>
                             <w:r>
                               <w:rPr>
@@ -6557,6 +7549,7 @@
                               </w:rPr>
                               <w:t xml:space="preserve"> </w:t>
                             </w:r>
+                            <w:proofErr w:type="spellStart"/>
                             <w:r>
                               <w:rPr>
                                 <w:rFonts w:ascii="Consolas" w:hAnsi="Consolas" w:cs="Consolas"/>
@@ -6566,6 +7559,7 @@
                               </w:rPr>
                               <w:t>rayOriginW</w:t>
                             </w:r>
+                            <w:proofErr w:type="spellEnd"/>
                             <w:r>
                               <w:rPr>
                                 <w:rFonts w:ascii="Consolas" w:hAnsi="Consolas" w:cs="Consolas"/>
@@ -6575,6 +7569,8 @@
                               </w:rPr>
                               <w:t xml:space="preserve"> = </w:t>
                             </w:r>
+                            <w:proofErr w:type="spellStart"/>
+                            <w:proofErr w:type="gramStart"/>
                             <w:r>
                               <w:rPr>
                                 <w:rFonts w:ascii="Consolas" w:hAnsi="Consolas" w:cs="Consolas"/>
@@ -6584,7 +7580,31 @@
                                 <w:sz w:val="19"/>
                                 <w:szCs w:val="19"/>
                               </w:rPr>
-                              <w:t>WorldRayOrigin()</w:t>
+                              <w:t>WorldRayOrigin</w:t>
+                            </w:r>
+                            <w:proofErr w:type="spellEnd"/>
+                            <w:r>
+                              <w:rPr>
+                                <w:rFonts w:ascii="Consolas" w:hAnsi="Consolas" w:cs="Consolas"/>
+                                <w:b/>
+                                <w:bCs/>
+                                <w:color w:val="880000"/>
+                                <w:sz w:val="19"/>
+                                <w:szCs w:val="19"/>
+                              </w:rPr>
+                              <w:t>(</w:t>
+                            </w:r>
+                            <w:proofErr w:type="gramEnd"/>
+                            <w:r>
+                              <w:rPr>
+                                <w:rFonts w:ascii="Consolas" w:hAnsi="Consolas" w:cs="Consolas"/>
+                                <w:b/>
+                                <w:bCs/>
+                                <w:color w:val="880000"/>
+                                <w:sz w:val="19"/>
+                                <w:szCs w:val="19"/>
+                              </w:rPr>
+                              <w:t>)</w:t>
                             </w:r>
                             <w:r>
                               <w:rPr>
@@ -6673,6 +7693,7 @@
                         </w:rPr>
                         <w:t xml:space="preserve"> </w:t>
                       </w:r>
+                      <w:proofErr w:type="spellStart"/>
                       <w:r>
                         <w:rPr>
                           <w:rFonts w:ascii="Consolas" w:hAnsi="Consolas" w:cs="Consolas"/>
@@ -6682,6 +7703,7 @@
                         </w:rPr>
                         <w:t>hitT</w:t>
                       </w:r>
+                      <w:proofErr w:type="spellEnd"/>
                       <w:r>
                         <w:rPr>
                           <w:rFonts w:ascii="Consolas" w:hAnsi="Consolas" w:cs="Consolas"/>
@@ -6691,6 +7713,8 @@
                         </w:rPr>
                         <w:t xml:space="preserve"> = </w:t>
                       </w:r>
+                      <w:proofErr w:type="spellStart"/>
+                      <w:proofErr w:type="gramStart"/>
                       <w:r>
                         <w:rPr>
                           <w:rFonts w:ascii="Consolas" w:hAnsi="Consolas" w:cs="Consolas"/>
@@ -6702,6 +7726,7 @@
                         </w:rPr>
                         <w:t>RayTCurrent</w:t>
                       </w:r>
+                      <w:proofErr w:type="spellEnd"/>
                       <w:r>
                         <w:rPr>
                           <w:rFonts w:ascii="Consolas" w:hAnsi="Consolas" w:cs="Consolas"/>
@@ -6711,7 +7736,19 @@
                           <w:sz w:val="19"/>
                           <w:szCs w:val="19"/>
                         </w:rPr>
-                        <w:t>()</w:t>
+                        <w:t>(</w:t>
+                      </w:r>
+                      <w:proofErr w:type="gramEnd"/>
+                      <w:r>
+                        <w:rPr>
+                          <w:rFonts w:ascii="Consolas" w:hAnsi="Consolas" w:cs="Consolas"/>
+                          <w:b/>
+                          <w:bCs/>
+                          <w:color w:val="880000"/>
+                          <w:sz w:val="19"/>
+                          <w:szCs w:val="19"/>
+                        </w:rPr>
+                        <w:t>)</w:t>
                       </w:r>
                       <w:r>
                         <w:rPr>
@@ -6754,6 +7791,7 @@
                         </w:rPr>
                         <w:t xml:space="preserve"> </w:t>
                       </w:r>
+                      <w:proofErr w:type="spellStart"/>
                       <w:r>
                         <w:rPr>
                           <w:rFonts w:ascii="Consolas" w:hAnsi="Consolas" w:cs="Consolas"/>
@@ -6763,6 +7801,7 @@
                         </w:rPr>
                         <w:t>rayDirW</w:t>
                       </w:r>
+                      <w:proofErr w:type="spellEnd"/>
                       <w:r>
                         <w:rPr>
                           <w:rFonts w:ascii="Consolas" w:hAnsi="Consolas" w:cs="Consolas"/>
@@ -6772,6 +7811,8 @@
                         </w:rPr>
                         <w:t xml:space="preserve"> = </w:t>
                       </w:r>
+                      <w:proofErr w:type="spellStart"/>
+                      <w:proofErr w:type="gramStart"/>
                       <w:r>
                         <w:rPr>
                           <w:rFonts w:ascii="Consolas" w:hAnsi="Consolas" w:cs="Consolas"/>
@@ -6781,7 +7822,31 @@
                           <w:sz w:val="19"/>
                           <w:szCs w:val="19"/>
                         </w:rPr>
-                        <w:t>WorldRayDirection()</w:t>
+                        <w:t>WorldRayDirection</w:t>
+                      </w:r>
+                      <w:proofErr w:type="spellEnd"/>
+                      <w:r>
+                        <w:rPr>
+                          <w:rFonts w:ascii="Consolas" w:hAnsi="Consolas" w:cs="Consolas"/>
+                          <w:b/>
+                          <w:bCs/>
+                          <w:color w:val="880000"/>
+                          <w:sz w:val="19"/>
+                          <w:szCs w:val="19"/>
+                        </w:rPr>
+                        <w:t>(</w:t>
+                      </w:r>
+                      <w:proofErr w:type="gramEnd"/>
+                      <w:r>
+                        <w:rPr>
+                          <w:rFonts w:ascii="Consolas" w:hAnsi="Consolas" w:cs="Consolas"/>
+                          <w:b/>
+                          <w:bCs/>
+                          <w:color w:val="880000"/>
+                          <w:sz w:val="19"/>
+                          <w:szCs w:val="19"/>
+                        </w:rPr>
+                        <w:t>)</w:t>
                       </w:r>
                       <w:r>
                         <w:rPr>
@@ -6833,6 +7898,7 @@
                         </w:rPr>
                         <w:t xml:space="preserve"> </w:t>
                       </w:r>
+                      <w:proofErr w:type="spellStart"/>
                       <w:r>
                         <w:rPr>
                           <w:rFonts w:ascii="Consolas" w:hAnsi="Consolas" w:cs="Consolas"/>
@@ -6842,6 +7908,7 @@
                         </w:rPr>
                         <w:t>rayOriginW</w:t>
                       </w:r>
+                      <w:proofErr w:type="spellEnd"/>
                       <w:r>
                         <w:rPr>
                           <w:rFonts w:ascii="Consolas" w:hAnsi="Consolas" w:cs="Consolas"/>
@@ -6851,6 +7918,8 @@
                         </w:rPr>
                         <w:t xml:space="preserve"> = </w:t>
                       </w:r>
+                      <w:proofErr w:type="spellStart"/>
+                      <w:proofErr w:type="gramStart"/>
                       <w:r>
                         <w:rPr>
                           <w:rFonts w:ascii="Consolas" w:hAnsi="Consolas" w:cs="Consolas"/>
@@ -6860,7 +7929,31 @@
                           <w:sz w:val="19"/>
                           <w:szCs w:val="19"/>
                         </w:rPr>
-                        <w:t>WorldRayOrigin()</w:t>
+                        <w:t>WorldRayOrigin</w:t>
+                      </w:r>
+                      <w:proofErr w:type="spellEnd"/>
+                      <w:r>
+                        <w:rPr>
+                          <w:rFonts w:ascii="Consolas" w:hAnsi="Consolas" w:cs="Consolas"/>
+                          <w:b/>
+                          <w:bCs/>
+                          <w:color w:val="880000"/>
+                          <w:sz w:val="19"/>
+                          <w:szCs w:val="19"/>
+                        </w:rPr>
+                        <w:t>(</w:t>
+                      </w:r>
+                      <w:proofErr w:type="gramEnd"/>
+                      <w:r>
+                        <w:rPr>
+                          <w:rFonts w:ascii="Consolas" w:hAnsi="Consolas" w:cs="Consolas"/>
+                          <w:b/>
+                          <w:bCs/>
+                          <w:color w:val="880000"/>
+                          <w:sz w:val="19"/>
+                          <w:szCs w:val="19"/>
+                        </w:rPr>
+                        <w:t>)</w:t>
                       </w:r>
                       <w:r>
                         <w:rPr>
@@ -6919,6 +8012,7 @@
           <w:numId w:val="1"/>
         </w:numPr>
       </w:pPr>
+      <w:proofErr w:type="spellStart"/>
       <w:r>
         <w:rPr>
           <w:rFonts w:ascii="Consolas" w:hAnsi="Consolas" w:cs="Consolas"/>
@@ -6928,6 +8022,7 @@
         </w:rPr>
         <w:t>hitT</w:t>
       </w:r>
+      <w:proofErr w:type="spellEnd"/>
       <w:r>
         <w:rPr>
           <w:rFonts w:ascii="Consolas" w:hAnsi="Consolas" w:cs="Consolas"/>
@@ -6955,6 +8050,7 @@
           <w:numId w:val="1"/>
         </w:numPr>
       </w:pPr>
+      <w:proofErr w:type="spellStart"/>
       <w:r>
         <w:rPr>
           <w:rFonts w:ascii="Consolas" w:hAnsi="Consolas" w:cs="Consolas"/>
@@ -6964,6 +8060,7 @@
         </w:rPr>
         <w:t>rayDirW</w:t>
       </w:r>
+      <w:proofErr w:type="spellEnd"/>
       <w:r>
         <w:rPr>
           <w:rFonts w:ascii="Consolas" w:hAnsi="Consolas" w:cs="Consolas"/>
@@ -6982,6 +8079,8 @@
       <w:r>
         <w:t xml:space="preserve">This is the value that was passed to </w:t>
       </w:r>
+      <w:proofErr w:type="spellStart"/>
+      <w:proofErr w:type="gramStart"/>
       <w:r>
         <w:rPr>
           <w:rFonts w:ascii="Consolas" w:hAnsi="Consolas" w:cs="Consolas"/>
@@ -6993,6 +8092,7 @@
         </w:rPr>
         <w:t>TraceRay</w:t>
       </w:r>
+      <w:proofErr w:type="spellEnd"/>
       <w:r>
         <w:rPr>
           <w:rFonts w:ascii="Consolas" w:hAnsi="Consolas" w:cs="Consolas"/>
@@ -7002,7 +8102,19 @@
           <w:sz w:val="19"/>
           <w:szCs w:val="19"/>
         </w:rPr>
-        <w:t>()</w:t>
+        <w:t>(</w:t>
+      </w:r>
+      <w:proofErr w:type="gramEnd"/>
+      <w:r>
+        <w:rPr>
+          <w:rFonts w:ascii="Consolas" w:hAnsi="Consolas" w:cs="Consolas"/>
+          <w:b/>
+          <w:bCs/>
+          <w:color w:val="880000"/>
+          <w:sz w:val="19"/>
+          <w:szCs w:val="19"/>
+        </w:rPr>
+        <w:t>)</w:t>
       </w:r>
       <w:r>
         <w:t xml:space="preserve"> by the </w:t>
@@ -7022,6 +8134,7 @@
           <w:numId w:val="1"/>
         </w:numPr>
       </w:pPr>
+      <w:proofErr w:type="spellStart"/>
       <w:r>
         <w:rPr>
           <w:rFonts w:ascii="Consolas" w:hAnsi="Consolas" w:cs="Consolas"/>
@@ -7031,6 +8144,7 @@
         </w:rPr>
         <w:t>rayOriginW</w:t>
       </w:r>
+      <w:proofErr w:type="spellEnd"/>
       <w:r>
         <w:t xml:space="preserve"> </w:t>
       </w:r>
@@ -7046,6 +8160,8 @@
       <w:r>
         <w:t xml:space="preserve">ray. This is the value that was passed to </w:t>
       </w:r>
+      <w:proofErr w:type="spellStart"/>
+      <w:proofErr w:type="gramStart"/>
       <w:r>
         <w:rPr>
           <w:rFonts w:ascii="Consolas" w:hAnsi="Consolas" w:cs="Consolas"/>
@@ -7057,6 +8173,7 @@
         </w:rPr>
         <w:t>TraceRay</w:t>
       </w:r>
+      <w:proofErr w:type="spellEnd"/>
       <w:r>
         <w:rPr>
           <w:rFonts w:ascii="Consolas" w:hAnsi="Consolas" w:cs="Consolas"/>
@@ -7066,7 +8183,19 @@
           <w:sz w:val="19"/>
           <w:szCs w:val="19"/>
         </w:rPr>
-        <w:t>()</w:t>
+        <w:t>(</w:t>
+      </w:r>
+      <w:proofErr w:type="gramEnd"/>
+      <w:r>
+        <w:rPr>
+          <w:rFonts w:ascii="Consolas" w:hAnsi="Consolas" w:cs="Consolas"/>
+          <w:b/>
+          <w:bCs/>
+          <w:color w:val="880000"/>
+          <w:sz w:val="19"/>
+          <w:szCs w:val="19"/>
+        </w:rPr>
+        <w:t>)</w:t>
       </w:r>
       <w:r>
         <w:t xml:space="preserve"> by the ray-gen shader.</w:t>
@@ -7168,6 +8297,7 @@
                               </w:rPr>
                               <w:t xml:space="preserve"> </w:t>
                             </w:r>
+                            <w:proofErr w:type="spellStart"/>
                             <w:r>
                               <w:rPr>
                                 <w:rFonts w:ascii="Consolas" w:hAnsi="Consolas" w:cs="Consolas"/>
@@ -7177,6 +8307,7 @@
                               </w:rPr>
                               <w:t>posW</w:t>
                             </w:r>
+                            <w:proofErr w:type="spellEnd"/>
                             <w:r>
                               <w:rPr>
                                 <w:rFonts w:ascii="Consolas" w:hAnsi="Consolas" w:cs="Consolas"/>
@@ -7186,6 +8317,7 @@
                               </w:rPr>
                               <w:t xml:space="preserve"> = </w:t>
                             </w:r>
+                            <w:proofErr w:type="spellStart"/>
                             <w:r>
                               <w:rPr>
                                 <w:rFonts w:ascii="Consolas" w:hAnsi="Consolas" w:cs="Consolas"/>
@@ -7195,6 +8327,7 @@
                               </w:rPr>
                               <w:t>rayOriginW</w:t>
                             </w:r>
+                            <w:proofErr w:type="spellEnd"/>
                             <w:r>
                               <w:rPr>
                                 <w:rFonts w:ascii="Consolas" w:hAnsi="Consolas" w:cs="Consolas"/>
@@ -7204,6 +8337,7 @@
                               </w:rPr>
                               <w:t xml:space="preserve"> + </w:t>
                             </w:r>
+                            <w:proofErr w:type="spellStart"/>
                             <w:r>
                               <w:rPr>
                                 <w:rFonts w:ascii="Consolas" w:hAnsi="Consolas" w:cs="Consolas"/>
@@ -7213,6 +8347,7 @@
                               </w:rPr>
                               <w:t>hitT</w:t>
                             </w:r>
+                            <w:proofErr w:type="spellEnd"/>
                             <w:r>
                               <w:rPr>
                                 <w:rFonts w:ascii="Consolas" w:hAnsi="Consolas" w:cs="Consolas"/>
@@ -7222,6 +8357,7 @@
                               </w:rPr>
                               <w:t xml:space="preserve"> * </w:t>
                             </w:r>
+                            <w:proofErr w:type="spellStart"/>
                             <w:r>
                               <w:rPr>
                                 <w:rFonts w:ascii="Consolas" w:hAnsi="Consolas" w:cs="Consolas"/>
@@ -7231,6 +8367,7 @@
                               </w:rPr>
                               <w:t>rayDirW</w:t>
                             </w:r>
+                            <w:proofErr w:type="spellEnd"/>
                             <w:r>
                               <w:rPr>
                                 <w:rFonts w:ascii="Consolas" w:hAnsi="Consolas" w:cs="Consolas"/>
@@ -7263,6 +8400,7 @@
                               </w:rPr>
                               <w:t xml:space="preserve">    </w:t>
                             </w:r>
+                            <w:proofErr w:type="spellStart"/>
                             <w:r>
                               <w:rPr>
                                 <w:rFonts w:ascii="Consolas" w:hAnsi="Consolas" w:cs="Consolas"/>
@@ -7272,6 +8410,7 @@
                               </w:rPr>
                               <w:t>RayDesc</w:t>
                             </w:r>
+                            <w:proofErr w:type="spellEnd"/>
                             <w:r>
                               <w:rPr>
                                 <w:rFonts w:ascii="Consolas" w:hAnsi="Consolas" w:cs="Consolas"/>
@@ -7322,6 +8461,8 @@
                               </w:rPr>
                               <w:t xml:space="preserve">    </w:t>
                             </w:r>
+                            <w:proofErr w:type="spellStart"/>
+                            <w:proofErr w:type="gramStart"/>
                             <w:r>
                               <w:rPr>
                                 <w:rFonts w:ascii="Consolas" w:hAnsi="Consolas" w:cs="Consolas"/>
@@ -7338,26 +8479,20 @@
                                 <w:sz w:val="19"/>
                                 <w:szCs w:val="19"/>
                               </w:rPr>
-                              <w:t>.</w:t>
-                            </w:r>
-                            <w:r>
-                              <w:rPr>
-                                <w:rFonts w:ascii="Consolas" w:hAnsi="Consolas" w:cs="Consolas"/>
-                                <w:color w:val="000000"/>
-                                <w:sz w:val="19"/>
-                                <w:szCs w:val="19"/>
-                              </w:rPr>
-                              <w:t>O</w:t>
-                            </w:r>
-                            <w:r>
-                              <w:rPr>
-                                <w:rFonts w:ascii="Consolas" w:hAnsi="Consolas" w:cs="Consolas"/>
-                                <w:color w:val="000000"/>
-                                <w:sz w:val="19"/>
-                                <w:szCs w:val="19"/>
-                              </w:rPr>
-                              <w:t xml:space="preserve">rigin = </w:t>
-                            </w:r>
+                              <w:t>.Origin</w:t>
+                            </w:r>
+                            <w:proofErr w:type="spellEnd"/>
+                            <w:proofErr w:type="gramEnd"/>
+                            <w:r>
+                              <w:rPr>
+                                <w:rFonts w:ascii="Consolas" w:hAnsi="Consolas" w:cs="Consolas"/>
+                                <w:color w:val="000000"/>
+                                <w:sz w:val="19"/>
+                                <w:szCs w:val="19"/>
+                              </w:rPr>
+                              <w:t xml:space="preserve"> = </w:t>
+                            </w:r>
+                            <w:proofErr w:type="spellStart"/>
                             <w:r>
                               <w:rPr>
                                 <w:rFonts w:ascii="Consolas" w:hAnsi="Consolas" w:cs="Consolas"/>
@@ -7367,6 +8502,7 @@
                               </w:rPr>
                               <w:t>posW</w:t>
                             </w:r>
+                            <w:proofErr w:type="spellEnd"/>
                             <w:r>
                               <w:rPr>
                                 <w:rFonts w:ascii="Consolas" w:hAnsi="Consolas" w:cs="Consolas"/>
@@ -7454,6 +8590,7 @@
                         </w:rPr>
                         <w:t xml:space="preserve"> </w:t>
                       </w:r>
+                      <w:proofErr w:type="spellStart"/>
                       <w:r>
                         <w:rPr>
                           <w:rFonts w:ascii="Consolas" w:hAnsi="Consolas" w:cs="Consolas"/>
@@ -7463,6 +8600,7 @@
                         </w:rPr>
                         <w:t>posW</w:t>
                       </w:r>
+                      <w:proofErr w:type="spellEnd"/>
                       <w:r>
                         <w:rPr>
                           <w:rFonts w:ascii="Consolas" w:hAnsi="Consolas" w:cs="Consolas"/>
@@ -7472,6 +8610,7 @@
                         </w:rPr>
                         <w:t xml:space="preserve"> = </w:t>
                       </w:r>
+                      <w:proofErr w:type="spellStart"/>
                       <w:r>
                         <w:rPr>
                           <w:rFonts w:ascii="Consolas" w:hAnsi="Consolas" w:cs="Consolas"/>
@@ -7481,6 +8620,7 @@
                         </w:rPr>
                         <w:t>rayOriginW</w:t>
                       </w:r>
+                      <w:proofErr w:type="spellEnd"/>
                       <w:r>
                         <w:rPr>
                           <w:rFonts w:ascii="Consolas" w:hAnsi="Consolas" w:cs="Consolas"/>
@@ -7490,6 +8630,7 @@
                         </w:rPr>
                         <w:t xml:space="preserve"> + </w:t>
                       </w:r>
+                      <w:proofErr w:type="spellStart"/>
                       <w:r>
                         <w:rPr>
                           <w:rFonts w:ascii="Consolas" w:hAnsi="Consolas" w:cs="Consolas"/>
@@ -7499,6 +8640,7 @@
                         </w:rPr>
                         <w:t>hitT</w:t>
                       </w:r>
+                      <w:proofErr w:type="spellEnd"/>
                       <w:r>
                         <w:rPr>
                           <w:rFonts w:ascii="Consolas" w:hAnsi="Consolas" w:cs="Consolas"/>
@@ -7508,6 +8650,7 @@
                         </w:rPr>
                         <w:t xml:space="preserve"> * </w:t>
                       </w:r>
+                      <w:proofErr w:type="spellStart"/>
                       <w:r>
                         <w:rPr>
                           <w:rFonts w:ascii="Consolas" w:hAnsi="Consolas" w:cs="Consolas"/>
@@ -7517,6 +8660,7 @@
                         </w:rPr>
                         <w:t>rayDirW</w:t>
                       </w:r>
+                      <w:proofErr w:type="spellEnd"/>
                       <w:r>
                         <w:rPr>
                           <w:rFonts w:ascii="Consolas" w:hAnsi="Consolas" w:cs="Consolas"/>
@@ -7549,6 +8693,7 @@
                         </w:rPr>
                         <w:t xml:space="preserve">    </w:t>
                       </w:r>
+                      <w:proofErr w:type="spellStart"/>
                       <w:r>
                         <w:rPr>
                           <w:rFonts w:ascii="Consolas" w:hAnsi="Consolas" w:cs="Consolas"/>
@@ -7558,6 +8703,7 @@
                         </w:rPr>
                         <w:t>RayDesc</w:t>
                       </w:r>
+                      <w:proofErr w:type="spellEnd"/>
                       <w:r>
                         <w:rPr>
                           <w:rFonts w:ascii="Consolas" w:hAnsi="Consolas" w:cs="Consolas"/>
@@ -7608,6 +8754,8 @@
                         </w:rPr>
                         <w:t xml:space="preserve">    </w:t>
                       </w:r>
+                      <w:proofErr w:type="spellStart"/>
+                      <w:proofErr w:type="gramStart"/>
                       <w:r>
                         <w:rPr>
                           <w:rFonts w:ascii="Consolas" w:hAnsi="Consolas" w:cs="Consolas"/>
@@ -7624,26 +8772,20 @@
                           <w:sz w:val="19"/>
                           <w:szCs w:val="19"/>
                         </w:rPr>
-                        <w:t>.</w:t>
-                      </w:r>
-                      <w:r>
-                        <w:rPr>
-                          <w:rFonts w:ascii="Consolas" w:hAnsi="Consolas" w:cs="Consolas"/>
-                          <w:color w:val="000000"/>
-                          <w:sz w:val="19"/>
-                          <w:szCs w:val="19"/>
-                        </w:rPr>
-                        <w:t>O</w:t>
-                      </w:r>
-                      <w:r>
-                        <w:rPr>
-                          <w:rFonts w:ascii="Consolas" w:hAnsi="Consolas" w:cs="Consolas"/>
-                          <w:color w:val="000000"/>
-                          <w:sz w:val="19"/>
-                          <w:szCs w:val="19"/>
-                        </w:rPr>
-                        <w:t xml:space="preserve">rigin = </w:t>
-                      </w:r>
+                        <w:t>.Origin</w:t>
+                      </w:r>
+                      <w:proofErr w:type="spellEnd"/>
+                      <w:proofErr w:type="gramEnd"/>
+                      <w:r>
+                        <w:rPr>
+                          <w:rFonts w:ascii="Consolas" w:hAnsi="Consolas" w:cs="Consolas"/>
+                          <w:color w:val="000000"/>
+                          <w:sz w:val="19"/>
+                          <w:szCs w:val="19"/>
+                        </w:rPr>
+                        <w:t xml:space="preserve"> = </w:t>
+                      </w:r>
+                      <w:proofErr w:type="spellStart"/>
                       <w:r>
                         <w:rPr>
                           <w:rFonts w:ascii="Consolas" w:hAnsi="Consolas" w:cs="Consolas"/>
@@ -7653,6 +8795,7 @@
                         </w:rPr>
                         <w:t>posW</w:t>
                       </w:r>
+                      <w:proofErr w:type="spellEnd"/>
                       <w:r>
                         <w:rPr>
                           <w:rFonts w:ascii="Consolas" w:hAnsi="Consolas" w:cs="Consolas"/>
@@ -7762,6 +8905,8 @@
                               </w:rPr>
                               <w:t xml:space="preserve">    </w:t>
                             </w:r>
+                            <w:proofErr w:type="spellStart"/>
+                            <w:proofErr w:type="gramStart"/>
                             <w:r>
                               <w:rPr>
                                 <w:rFonts w:ascii="Consolas" w:hAnsi="Consolas" w:cs="Consolas"/>
@@ -7787,17 +8932,10 @@
                                 <w:sz w:val="19"/>
                                 <w:szCs w:val="19"/>
                               </w:rPr>
-                              <w:t>D</w:t>
-                            </w:r>
-                            <w:r>
-                              <w:rPr>
-                                <w:rFonts w:ascii="Consolas" w:hAnsi="Consolas" w:cs="Consolas"/>
-                                <w:color w:val="000080"/>
-                                <w:sz w:val="19"/>
-                                <w:szCs w:val="19"/>
-                              </w:rPr>
-                              <w:t>irection</w:t>
-                            </w:r>
+                              <w:t>Direction</w:t>
+                            </w:r>
+                            <w:proofErr w:type="spellEnd"/>
+                            <w:proofErr w:type="gramEnd"/>
                             <w:r>
                               <w:rPr>
                                 <w:rFonts w:ascii="Consolas" w:hAnsi="Consolas" w:cs="Consolas"/>
@@ -7889,6 +9027,8 @@
                         </w:rPr>
                         <w:t xml:space="preserve">    </w:t>
                       </w:r>
+                      <w:proofErr w:type="spellStart"/>
+                      <w:proofErr w:type="gramStart"/>
                       <w:r>
                         <w:rPr>
                           <w:rFonts w:ascii="Consolas" w:hAnsi="Consolas" w:cs="Consolas"/>
@@ -7914,17 +9054,10 @@
                           <w:sz w:val="19"/>
                           <w:szCs w:val="19"/>
                         </w:rPr>
-                        <w:t>D</w:t>
-                      </w:r>
-                      <w:r>
-                        <w:rPr>
-                          <w:rFonts w:ascii="Consolas" w:hAnsi="Consolas" w:cs="Consolas"/>
-                          <w:color w:val="000080"/>
-                          <w:sz w:val="19"/>
-                          <w:szCs w:val="19"/>
-                        </w:rPr>
-                        <w:t>irection</w:t>
-                      </w:r>
+                        <w:t>Direction</w:t>
+                      </w:r>
+                      <w:proofErr w:type="spellEnd"/>
+                      <w:proofErr w:type="gramEnd"/>
                       <w:r>
                         <w:rPr>
                           <w:rFonts w:ascii="Consolas" w:hAnsi="Consolas" w:cs="Consolas"/>
@@ -7986,22 +9119,64 @@
     </w:p>
     <w:p/>
     <w:p/>
+    <w:p/>
     <w:p>
       <w:r>
+        <w:lastRenderedPageBreak/>
+        <w:t xml:space="preserve">We then set the ray’s extents. Note that we do not use 0 for </w:t>
+      </w:r>
+      <w:proofErr w:type="spellStart"/>
+      <w:r>
+        <w:rPr>
+          <w:rFonts w:ascii="Consolas" w:hAnsi="Consolas" w:cs="Consolas"/>
+          <w:b/>
+          <w:bCs/>
+          <w:color w:val="000000"/>
+          <w:sz w:val="19"/>
+          <w:szCs w:val="19"/>
+        </w:rPr>
+        <w:t>TM</w:t>
+      </w:r>
+      <w:r>
+        <w:rPr>
+          <w:rFonts w:ascii="Consolas" w:hAnsi="Consolas" w:cs="Consolas"/>
+          <w:b/>
+          <w:bCs/>
+          <w:color w:val="000000"/>
+          <w:sz w:val="19"/>
+          <w:szCs w:val="19"/>
+        </w:rPr>
+        <w:t>in</w:t>
+      </w:r>
+      <w:proofErr w:type="spellEnd"/>
+      <w:r>
+        <w:rPr>
+          <w:rFonts w:ascii="Consolas" w:hAnsi="Consolas" w:cs="Consolas"/>
+          <w:color w:val="000000"/>
+          <w:sz w:val="19"/>
+          <w:szCs w:val="19"/>
+        </w:rPr>
+        <w:t xml:space="preserve"> </w:t>
+      </w:r>
+      <w:r>
+        <w:t>but set it into a small value. This is to avoid aliasing issues due to floating-point errors.</w:t>
+      </w:r>
+    </w:p>
+    <w:p>
+      <w:r>
         <w:rPr>
           <w:noProof/>
         </w:rPr>
-        <w:lastRenderedPageBreak/>
         <mc:AlternateContent>
           <mc:Choice Requires="wps">
             <w:drawing>
-              <wp:anchor distT="45720" distB="45720" distL="114300" distR="114300" simplePos="0" relativeHeight="251691008" behindDoc="0" locked="0" layoutInCell="1" allowOverlap="1" wp14:anchorId="53F461B6" wp14:editId="615571B6">
+              <wp:anchor distT="45720" distB="45720" distL="114300" distR="114300" simplePos="0" relativeHeight="251691008" behindDoc="0" locked="0" layoutInCell="1" allowOverlap="1" wp14:anchorId="53F461B6" wp14:editId="762EF554">
                 <wp:simplePos x="0" y="0"/>
-                <wp:positionH relativeFrom="column">
-                  <wp:posOffset>66675</wp:posOffset>
+                <wp:positionH relativeFrom="margin">
+                  <wp:align>center</wp:align>
                 </wp:positionH>
                 <wp:positionV relativeFrom="paragraph">
-                  <wp:posOffset>427355</wp:posOffset>
+                  <wp:posOffset>17840</wp:posOffset>
                 </wp:positionV>
                 <wp:extent cx="2360930" cy="409575"/>
                 <wp:effectExtent l="0" t="0" r="22860" b="28575"/>
@@ -8060,6 +9235,8 @@
                               </w:rPr>
                               <w:t xml:space="preserve">    </w:t>
                             </w:r>
+                            <w:proofErr w:type="spellStart"/>
+                            <w:proofErr w:type="gramStart"/>
                             <w:r>
                               <w:rPr>
                                 <w:rFonts w:ascii="Consolas" w:hAnsi="Consolas" w:cs="Consolas"/>
@@ -8076,25 +9253,18 @@
                                 <w:sz w:val="19"/>
                                 <w:szCs w:val="19"/>
                               </w:rPr>
-                              <w:t>.</w:t>
-                            </w:r>
-                            <w:r>
-                              <w:rPr>
-                                <w:rFonts w:ascii="Consolas" w:hAnsi="Consolas" w:cs="Consolas"/>
-                                <w:color w:val="000000"/>
-                                <w:sz w:val="19"/>
-                                <w:szCs w:val="19"/>
-                              </w:rPr>
-                              <w:t>TM</w:t>
-                            </w:r>
-                            <w:r>
-                              <w:rPr>
-                                <w:rFonts w:ascii="Consolas" w:hAnsi="Consolas" w:cs="Consolas"/>
-                                <w:color w:val="000000"/>
-                                <w:sz w:val="19"/>
-                                <w:szCs w:val="19"/>
-                              </w:rPr>
-                              <w:t>in = 0.01;</w:t>
+                              <w:t>.TMin</w:t>
+                            </w:r>
+                            <w:proofErr w:type="spellEnd"/>
+                            <w:proofErr w:type="gramEnd"/>
+                            <w:r>
+                              <w:rPr>
+                                <w:rFonts w:ascii="Consolas" w:hAnsi="Consolas" w:cs="Consolas"/>
+                                <w:color w:val="000000"/>
+                                <w:sz w:val="19"/>
+                                <w:szCs w:val="19"/>
+                              </w:rPr>
+                              <w:t xml:space="preserve"> = 0.01;</w:t>
                             </w:r>
                           </w:p>
                           <w:p>
@@ -8107,6 +9277,8 @@
                               </w:rPr>
                               <w:t xml:space="preserve">    </w:t>
                             </w:r>
+                            <w:proofErr w:type="spellStart"/>
+                            <w:proofErr w:type="gramStart"/>
                             <w:r>
                               <w:rPr>
                                 <w:rFonts w:ascii="Consolas" w:hAnsi="Consolas" w:cs="Consolas"/>
@@ -8123,25 +9295,18 @@
                                 <w:sz w:val="19"/>
                                 <w:szCs w:val="19"/>
                               </w:rPr>
-                              <w:t>.</w:t>
-                            </w:r>
-                            <w:r>
-                              <w:rPr>
-                                <w:rFonts w:ascii="Consolas" w:hAnsi="Consolas" w:cs="Consolas"/>
-                                <w:color w:val="000000"/>
-                                <w:sz w:val="19"/>
-                                <w:szCs w:val="19"/>
-                              </w:rPr>
-                              <w:t>TM</w:t>
-                            </w:r>
-                            <w:r>
-                              <w:rPr>
-                                <w:rFonts w:ascii="Consolas" w:hAnsi="Consolas" w:cs="Consolas"/>
-                                <w:color w:val="000000"/>
-                                <w:sz w:val="19"/>
-                                <w:szCs w:val="19"/>
-                              </w:rPr>
-                              <w:t>ax = 100000;</w:t>
+                              <w:t>.TMax</w:t>
+                            </w:r>
+                            <w:proofErr w:type="spellEnd"/>
+                            <w:proofErr w:type="gramEnd"/>
+                            <w:r>
+                              <w:rPr>
+                                <w:rFonts w:ascii="Consolas" w:hAnsi="Consolas" w:cs="Consolas"/>
+                                <w:color w:val="000000"/>
+                                <w:sz w:val="19"/>
+                                <w:szCs w:val="19"/>
+                              </w:rPr>
+                              <w:t xml:space="preserve"> = 100000;</w:t>
                             </w:r>
                           </w:p>
                         </w:txbxContent>
@@ -8163,7 +9328,7 @@
           </mc:Choice>
           <mc:Fallback>
             <w:pict>
-              <v:shape w14:anchorId="53F461B6" id="_x0000_s1043" type="#_x0000_t202" style="position:absolute;margin-left:5.25pt;margin-top:33.65pt;width:185.9pt;height:32.25pt;z-index:251691008;visibility:visible;mso-wrap-style:square;mso-width-percent:400;mso-height-percent:0;mso-wrap-distance-left:9pt;mso-wrap-distance-top:3.6pt;mso-wrap-distance-right:9pt;mso-wrap-distance-bottom:3.6pt;mso-position-horizontal:absolute;mso-position-horizontal-relative:text;mso-position-vertical:absolute;mso-position-vertical-relative:text;mso-width-percent:400;mso-height-percent:0;mso-width-relative:margin;mso-height-relative:margin;v-text-anchor:top" o:gfxdata="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">
+              <v:shape w14:anchorId="53F461B6" id="_x0000_s1043" type="#_x0000_t202" style="position:absolute;margin-left:0;margin-top:1.4pt;width:185.9pt;height:32.25pt;z-index:251691008;visibility:visible;mso-wrap-style:square;mso-width-percent:400;mso-height-percent:0;mso-wrap-distance-left:9pt;mso-wrap-distance-top:3.6pt;mso-wrap-distance-right:9pt;mso-wrap-distance-bottom:3.6pt;mso-position-horizontal:center;mso-position-horizontal-relative:margin;mso-position-vertical:absolute;mso-position-vertical-relative:text;mso-width-percent:400;mso-height-percent:0;mso-width-relative:margin;mso-height-relative:margin;v-text-anchor:top" o:gfxdata="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">
                 <v:textbox>
                   <w:txbxContent>
                     <w:p>
@@ -8188,6 +9353,8 @@
                         </w:rPr>
                         <w:t xml:space="preserve">    </w:t>
                       </w:r>
+                      <w:proofErr w:type="spellStart"/>
+                      <w:proofErr w:type="gramStart"/>
                       <w:r>
                         <w:rPr>
                           <w:rFonts w:ascii="Consolas" w:hAnsi="Consolas" w:cs="Consolas"/>
@@ -8204,25 +9371,18 @@
                           <w:sz w:val="19"/>
                           <w:szCs w:val="19"/>
                         </w:rPr>
-                        <w:t>.</w:t>
-                      </w:r>
-                      <w:r>
-                        <w:rPr>
-                          <w:rFonts w:ascii="Consolas" w:hAnsi="Consolas" w:cs="Consolas"/>
-                          <w:color w:val="000000"/>
-                          <w:sz w:val="19"/>
-                          <w:szCs w:val="19"/>
-                        </w:rPr>
-                        <w:t>TM</w:t>
-                      </w:r>
-                      <w:r>
-                        <w:rPr>
-                          <w:rFonts w:ascii="Consolas" w:hAnsi="Consolas" w:cs="Consolas"/>
-                          <w:color w:val="000000"/>
-                          <w:sz w:val="19"/>
-                          <w:szCs w:val="19"/>
-                        </w:rPr>
-                        <w:t>in = 0.01;</w:t>
+                        <w:t>.TMin</w:t>
+                      </w:r>
+                      <w:proofErr w:type="spellEnd"/>
+                      <w:proofErr w:type="gramEnd"/>
+                      <w:r>
+                        <w:rPr>
+                          <w:rFonts w:ascii="Consolas" w:hAnsi="Consolas" w:cs="Consolas"/>
+                          <w:color w:val="000000"/>
+                          <w:sz w:val="19"/>
+                          <w:szCs w:val="19"/>
+                        </w:rPr>
+                        <w:t xml:space="preserve"> = 0.01;</w:t>
                       </w:r>
                     </w:p>
                     <w:p>
@@ -8235,6 +9395,8 @@
                         </w:rPr>
                         <w:t xml:space="preserve">    </w:t>
                       </w:r>
+                      <w:proofErr w:type="spellStart"/>
+                      <w:proofErr w:type="gramStart"/>
                       <w:r>
                         <w:rPr>
                           <w:rFonts w:ascii="Consolas" w:hAnsi="Consolas" w:cs="Consolas"/>
@@ -8251,74 +9413,29 @@
                           <w:sz w:val="19"/>
                           <w:szCs w:val="19"/>
                         </w:rPr>
-                        <w:t>.</w:t>
-                      </w:r>
-                      <w:r>
-                        <w:rPr>
-                          <w:rFonts w:ascii="Consolas" w:hAnsi="Consolas" w:cs="Consolas"/>
-                          <w:color w:val="000000"/>
-                          <w:sz w:val="19"/>
-                          <w:szCs w:val="19"/>
-                        </w:rPr>
-                        <w:t>TM</w:t>
-                      </w:r>
-                      <w:r>
-                        <w:rPr>
-                          <w:rFonts w:ascii="Consolas" w:hAnsi="Consolas" w:cs="Consolas"/>
-                          <w:color w:val="000000"/>
-                          <w:sz w:val="19"/>
-                          <w:szCs w:val="19"/>
-                        </w:rPr>
-                        <w:t>ax = 100000;</w:t>
+                        <w:t>.TMax</w:t>
+                      </w:r>
+                      <w:proofErr w:type="spellEnd"/>
+                      <w:proofErr w:type="gramEnd"/>
+                      <w:r>
+                        <w:rPr>
+                          <w:rFonts w:ascii="Consolas" w:hAnsi="Consolas" w:cs="Consolas"/>
+                          <w:color w:val="000000"/>
+                          <w:sz w:val="19"/>
+                          <w:szCs w:val="19"/>
+                        </w:rPr>
+                        <w:t xml:space="preserve"> = 100000;</w:t>
                       </w:r>
                     </w:p>
                   </w:txbxContent>
                 </v:textbox>
-                <w10:wrap type="square"/>
+                <w10:wrap type="square" anchorx="margin"/>
               </v:shape>
             </w:pict>
           </mc:Fallback>
         </mc:AlternateContent>
       </w:r>
-      <w:r>
-        <w:t xml:space="preserve">We then set the ray’s extents. Note that we do not use 0 for </w:t>
-      </w:r>
-      <w:r>
-        <w:rPr>
-          <w:rFonts w:ascii="Consolas" w:hAnsi="Consolas" w:cs="Consolas"/>
-          <w:b/>
-          <w:bCs/>
-          <w:color w:val="000000"/>
-          <w:sz w:val="19"/>
-          <w:szCs w:val="19"/>
-        </w:rPr>
-        <w:t>TM</w:t>
-      </w:r>
-      <w:r>
-        <w:rPr>
-          <w:rFonts w:ascii="Consolas" w:hAnsi="Consolas" w:cs="Consolas"/>
-          <w:b/>
-          <w:bCs/>
-          <w:color w:val="000000"/>
-          <w:sz w:val="19"/>
-          <w:szCs w:val="19"/>
-        </w:rPr>
-        <w:t>in</w:t>
-      </w:r>
-      <w:r>
-        <w:rPr>
-          <w:rFonts w:ascii="Consolas" w:hAnsi="Consolas" w:cs="Consolas"/>
-          <w:color w:val="000000"/>
-          <w:sz w:val="19"/>
-          <w:szCs w:val="19"/>
-        </w:rPr>
-        <w:t xml:space="preserve"> </w:t>
-      </w:r>
-      <w:r>
-        <w:t>but set it into a small value. This is to avoid aliasing issues due to floating-point errors.</w:t>
-      </w:r>
     </w:p>
-    <w:p/>
     <w:p/>
     <w:p>
       <w:r>
@@ -8328,16 +9445,16 @@
         <mc:AlternateContent>
           <mc:Choice Requires="wps">
             <w:drawing>
-              <wp:anchor distT="45720" distB="45720" distL="114300" distR="114300" simplePos="0" relativeHeight="251693056" behindDoc="0" locked="0" layoutInCell="1" allowOverlap="1" wp14:anchorId="25F830DB" wp14:editId="2CD7CF65">
+              <wp:anchor distT="45720" distB="45720" distL="114300" distR="114300" simplePos="0" relativeHeight="251693056" behindDoc="0" locked="0" layoutInCell="1" allowOverlap="1" wp14:anchorId="25F830DB" wp14:editId="018DA8B2">
                 <wp:simplePos x="0" y="0"/>
-                <wp:positionH relativeFrom="column">
-                  <wp:posOffset>36195</wp:posOffset>
+                <wp:positionH relativeFrom="margin">
+                  <wp:posOffset>376507</wp:posOffset>
                 </wp:positionH>
                 <wp:positionV relativeFrom="paragraph">
-                  <wp:posOffset>236855</wp:posOffset>
+                  <wp:posOffset>312875</wp:posOffset>
                 </wp:positionV>
-                <wp:extent cx="5939790" cy="1404620"/>
-                <wp:effectExtent l="0" t="0" r="22860" b="18415"/>
+                <wp:extent cx="5261610" cy="1404620"/>
+                <wp:effectExtent l="0" t="0" r="15240" b="18415"/>
                 <wp:wrapSquare wrapText="bothSides"/>
                 <wp:docPr id="21" name="Text Box 2"/>
                 <wp:cNvGraphicFramePr>
@@ -8352,7 +9469,7 @@
                       <wps:spPr bwMode="auto">
                         <a:xfrm>
                           <a:off x="0" y="0"/>
-                          <a:ext cx="5939790" cy="1404620"/>
+                          <a:ext cx="5261610" cy="1404620"/>
                         </a:xfrm>
                         <a:prstGeom prst="rect">
                           <a:avLst/>
@@ -8393,6 +9510,7 @@
                               </w:rPr>
                               <w:t xml:space="preserve">   </w:t>
                             </w:r>
+                            <w:proofErr w:type="spellStart"/>
                             <w:r>
                               <w:rPr>
                                 <w:rFonts w:ascii="Consolas" w:hAnsi="Consolas" w:cs="Consolas"/>
@@ -8402,6 +9520,7 @@
                               </w:rPr>
                               <w:t>ShadowPayload</w:t>
                             </w:r>
+                            <w:proofErr w:type="spellEnd"/>
                             <w:r>
                               <w:rPr>
                                 <w:rFonts w:ascii="Consolas" w:hAnsi="Consolas" w:cs="Consolas"/>
@@ -8411,6 +9530,7 @@
                               </w:rPr>
                               <w:t xml:space="preserve"> </w:t>
                             </w:r>
+                            <w:proofErr w:type="spellStart"/>
                             <w:r>
                               <w:rPr>
                                 <w:rFonts w:ascii="Consolas" w:hAnsi="Consolas" w:cs="Consolas"/>
@@ -8420,6 +9540,7 @@
                               </w:rPr>
                               <w:t>shadowPayload</w:t>
                             </w:r>
+                            <w:proofErr w:type="spellEnd"/>
                             <w:r>
                               <w:rPr>
                                 <w:rFonts w:ascii="Consolas" w:hAnsi="Consolas" w:cs="Consolas"/>
@@ -8440,6 +9561,8 @@
                               </w:rPr>
                               <w:t xml:space="preserve">   </w:t>
                             </w:r>
+                            <w:proofErr w:type="spellStart"/>
+                            <w:proofErr w:type="gramStart"/>
                             <w:r>
                               <w:rPr>
                                 <w:rFonts w:ascii="Consolas" w:hAnsi="Consolas" w:cs="Consolas"/>
@@ -8449,23 +9572,36 @@
                               </w:rPr>
                               <w:t>TraceRay</w:t>
                             </w:r>
-                            <w:r>
-                              <w:rPr>
-                                <w:rFonts w:ascii="Consolas" w:hAnsi="Consolas" w:cs="Consolas"/>
-                                <w:color w:val="000000"/>
-                                <w:sz w:val="19"/>
-                                <w:szCs w:val="19"/>
-                              </w:rPr>
-                              <w:t>(gRtScene, 0, 0xFF,</w:t>
-                            </w:r>
-                            <w:r>
-                              <w:rPr>
-                                <w:rFonts w:ascii="Consolas" w:hAnsi="Consolas" w:cs="Consolas"/>
-                                <w:color w:val="000000"/>
-                                <w:sz w:val="19"/>
-                                <w:szCs w:val="19"/>
-                              </w:rPr>
-                              <w:t xml:space="preserve"> 1 </w:t>
+                            <w:proofErr w:type="spellEnd"/>
+                            <w:r>
+                              <w:rPr>
+                                <w:rFonts w:ascii="Consolas" w:hAnsi="Consolas" w:cs="Consolas"/>
+                                <w:color w:val="000000"/>
+                                <w:sz w:val="19"/>
+                                <w:szCs w:val="19"/>
+                              </w:rPr>
+                              <w:t>(</w:t>
+                            </w:r>
+                            <w:proofErr w:type="spellStart"/>
+                            <w:proofErr w:type="gramEnd"/>
+                            <w:r>
+                              <w:rPr>
+                                <w:rFonts w:ascii="Consolas" w:hAnsi="Consolas" w:cs="Consolas"/>
+                                <w:color w:val="000000"/>
+                                <w:sz w:val="19"/>
+                                <w:szCs w:val="19"/>
+                              </w:rPr>
+                              <w:t>gRtScene</w:t>
+                            </w:r>
+                            <w:proofErr w:type="spellEnd"/>
+                            <w:r>
+                              <w:rPr>
+                                <w:rFonts w:ascii="Consolas" w:hAnsi="Consolas" w:cs="Consolas"/>
+                                <w:color w:val="000000"/>
+                                <w:sz w:val="19"/>
+                                <w:szCs w:val="19"/>
+                              </w:rPr>
+                              <w:t xml:space="preserve">, 0, 0xFF, 1 </w:t>
                             </w:r>
                             <w:r>
                               <w:rPr>
@@ -8503,6 +9639,7 @@
                               </w:rPr>
                               <w:t xml:space="preserve">, </w:t>
                             </w:r>
+                            <w:proofErr w:type="spellStart"/>
                             <w:r>
                               <w:rPr>
                                 <w:rFonts w:ascii="Consolas" w:hAnsi="Consolas" w:cs="Consolas"/>
@@ -8512,6 +9649,7 @@
                               </w:rPr>
                               <w:t>shadowPayload</w:t>
                             </w:r>
+                            <w:proofErr w:type="spellEnd"/>
                             <w:r>
                               <w:rPr>
                                 <w:rFonts w:ascii="Consolas" w:hAnsi="Consolas" w:cs="Consolas"/>
@@ -8541,7 +9679,7 @@
           </mc:Choice>
           <mc:Fallback>
             <w:pict>
-              <v:shape w14:anchorId="25F830DB" id="_x0000_s1044" type="#_x0000_t202" style="position:absolute;margin-left:2.85pt;margin-top:18.65pt;width:467.7pt;height:110.6pt;z-index:251693056;visibility:visible;mso-wrap-style:square;mso-width-percent:0;mso-height-percent:200;mso-wrap-distance-left:9pt;mso-wrap-distance-top:3.6pt;mso-wrap-distance-right:9pt;mso-wrap-distance-bottom:3.6pt;mso-position-horizontal:absolute;mso-position-horizontal-relative:text;mso-position-vertical:absolute;mso-position-vertical-relative:text;mso-width-percent:0;mso-height-percent:200;mso-width-relative:margin;mso-height-relative:margin;v-text-anchor:top" o:gfxdata="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">
+              <v:shape w14:anchorId="25F830DB" id="_x0000_s1044" type="#_x0000_t202" style="position:absolute;margin-left:29.65pt;margin-top:24.65pt;width:414.3pt;height:110.6pt;z-index:251693056;visibility:visible;mso-wrap-style:square;mso-width-percent:0;mso-height-percent:200;mso-wrap-distance-left:9pt;mso-wrap-distance-top:3.6pt;mso-wrap-distance-right:9pt;mso-wrap-distance-bottom:3.6pt;mso-position-horizontal:absolute;mso-position-horizontal-relative:margin;mso-position-vertical:absolute;mso-position-vertical-relative:text;mso-width-percent:0;mso-height-percent:200;mso-width-relative:margin;mso-height-relative:margin;v-text-anchor:top" o:gfxdata="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">
                 <v:textbox style="mso-fit-shape-to-text:t">
                   <w:txbxContent>
                     <w:p>
@@ -8566,6 +9704,7 @@
                         </w:rPr>
                         <w:t xml:space="preserve">   </w:t>
                       </w:r>
+                      <w:proofErr w:type="spellStart"/>
                       <w:r>
                         <w:rPr>
                           <w:rFonts w:ascii="Consolas" w:hAnsi="Consolas" w:cs="Consolas"/>
@@ -8575,6 +9714,7 @@
                         </w:rPr>
                         <w:t>ShadowPayload</w:t>
                       </w:r>
+                      <w:proofErr w:type="spellEnd"/>
                       <w:r>
                         <w:rPr>
                           <w:rFonts w:ascii="Consolas" w:hAnsi="Consolas" w:cs="Consolas"/>
@@ -8584,6 +9724,7 @@
                         </w:rPr>
                         <w:t xml:space="preserve"> </w:t>
                       </w:r>
+                      <w:proofErr w:type="spellStart"/>
                       <w:r>
                         <w:rPr>
                           <w:rFonts w:ascii="Consolas" w:hAnsi="Consolas" w:cs="Consolas"/>
@@ -8593,6 +9734,7 @@
                         </w:rPr>
                         <w:t>shadowPayload</w:t>
                       </w:r>
+                      <w:proofErr w:type="spellEnd"/>
                       <w:r>
                         <w:rPr>
                           <w:rFonts w:ascii="Consolas" w:hAnsi="Consolas" w:cs="Consolas"/>
@@ -8613,6 +9755,8 @@
                         </w:rPr>
                         <w:t xml:space="preserve">   </w:t>
                       </w:r>
+                      <w:proofErr w:type="spellStart"/>
+                      <w:proofErr w:type="gramStart"/>
                       <w:r>
                         <w:rPr>
                           <w:rFonts w:ascii="Consolas" w:hAnsi="Consolas" w:cs="Consolas"/>
@@ -8622,23 +9766,36 @@
                         </w:rPr>
                         <w:t>TraceRay</w:t>
                       </w:r>
-                      <w:r>
-                        <w:rPr>
-                          <w:rFonts w:ascii="Consolas" w:hAnsi="Consolas" w:cs="Consolas"/>
-                          <w:color w:val="000000"/>
-                          <w:sz w:val="19"/>
-                          <w:szCs w:val="19"/>
-                        </w:rPr>
-                        <w:t>(gRtScene, 0, 0xFF,</w:t>
-                      </w:r>
-                      <w:r>
-                        <w:rPr>
-                          <w:rFonts w:ascii="Consolas" w:hAnsi="Consolas" w:cs="Consolas"/>
-                          <w:color w:val="000000"/>
-                          <w:sz w:val="19"/>
-                          <w:szCs w:val="19"/>
-                        </w:rPr>
-                        <w:t xml:space="preserve"> 1 </w:t>
+                      <w:proofErr w:type="spellEnd"/>
+                      <w:r>
+                        <w:rPr>
+                          <w:rFonts w:ascii="Consolas" w:hAnsi="Consolas" w:cs="Consolas"/>
+                          <w:color w:val="000000"/>
+                          <w:sz w:val="19"/>
+                          <w:szCs w:val="19"/>
+                        </w:rPr>
+                        <w:t>(</w:t>
+                      </w:r>
+                      <w:proofErr w:type="spellStart"/>
+                      <w:proofErr w:type="gramEnd"/>
+                      <w:r>
+                        <w:rPr>
+                          <w:rFonts w:ascii="Consolas" w:hAnsi="Consolas" w:cs="Consolas"/>
+                          <w:color w:val="000000"/>
+                          <w:sz w:val="19"/>
+                          <w:szCs w:val="19"/>
+                        </w:rPr>
+                        <w:t>gRtScene</w:t>
+                      </w:r>
+                      <w:proofErr w:type="spellEnd"/>
+                      <w:r>
+                        <w:rPr>
+                          <w:rFonts w:ascii="Consolas" w:hAnsi="Consolas" w:cs="Consolas"/>
+                          <w:color w:val="000000"/>
+                          <w:sz w:val="19"/>
+                          <w:szCs w:val="19"/>
+                        </w:rPr>
+                        <w:t xml:space="preserve">, 0, 0xFF, 1 </w:t>
                       </w:r>
                       <w:r>
                         <w:rPr>
@@ -8676,6 +9833,7 @@
                         </w:rPr>
                         <w:t xml:space="preserve">, </w:t>
                       </w:r>
+                      <w:proofErr w:type="spellStart"/>
                       <w:r>
                         <w:rPr>
                           <w:rFonts w:ascii="Consolas" w:hAnsi="Consolas" w:cs="Consolas"/>
@@ -8685,6 +9843,7 @@
                         </w:rPr>
                         <w:t>shadowPayload</w:t>
                       </w:r>
+                      <w:proofErr w:type="spellEnd"/>
                       <w:r>
                         <w:rPr>
                           <w:rFonts w:ascii="Consolas" w:hAnsi="Consolas" w:cs="Consolas"/>
@@ -8697,7 +9856,7 @@
                     </w:p>
                   </w:txbxContent>
                 </v:textbox>
-                <w10:wrap type="square"/>
+                <w10:wrap type="square" anchorx="margin"/>
               </v:shape>
             </w:pict>
           </mc:Fallback>
@@ -8706,41 +9865,71 @@
       <w:r>
         <w:t>Now we can trace the ray</w:t>
       </w:r>
+      <w:r>
+        <w:t>:</w:t>
+      </w:r>
+      <w:bookmarkStart w:id="2" w:name="_GoBack"/>
+      <w:bookmarkEnd w:id="2"/>
     </w:p>
-    <w:p/>
     <w:p>
       <w:r>
         <w:t xml:space="preserve">Note that we set </w:t>
       </w:r>
+      <w:proofErr w:type="spellStart"/>
       <w:r>
         <w:rPr>
           <w:rFonts w:ascii="Consolas" w:hAnsi="Consolas" w:cs="Consolas"/>
           <w:sz w:val="20"/>
           <w:szCs w:val="20"/>
         </w:rPr>
-        <w:t xml:space="preserve">RayContributionToHitGroupIndex </w:t>
-      </w:r>
-      <w:r>
-        <w:t xml:space="preserve">and </w:t>
-      </w:r>
+        <w:t>RayContributionToHitGroupIndex</w:t>
+      </w:r>
+      <w:proofErr w:type="spellEnd"/>
       <w:r>
         <w:rPr>
           <w:rFonts w:ascii="Consolas" w:hAnsi="Consolas" w:cs="Consolas"/>
           <w:sz w:val="20"/>
           <w:szCs w:val="20"/>
         </w:rPr>
-        <w:t>M</w:t>
-      </w:r>
+        <w:t xml:space="preserve"> </w:t>
+      </w:r>
+      <w:r>
+        <w:t xml:space="preserve">and </w:t>
+      </w:r>
+      <w:proofErr w:type="spellStart"/>
       <w:r>
         <w:rPr>
           <w:rFonts w:ascii="Consolas" w:hAnsi="Consolas" w:cs="Consolas"/>
           <w:sz w:val="20"/>
           <w:szCs w:val="20"/>
         </w:rPr>
-        <w:t xml:space="preserve">issShaderIndex </w:t>
-      </w:r>
-      <w:r>
-        <w:t>to the same value(‘1’), which is the ray-index.</w:t>
+        <w:t>M</w:t>
+      </w:r>
+      <w:r>
+        <w:rPr>
+          <w:rFonts w:ascii="Consolas" w:hAnsi="Consolas" w:cs="Consolas"/>
+          <w:sz w:val="20"/>
+          <w:szCs w:val="20"/>
+        </w:rPr>
+        <w:t>issShaderIndex</w:t>
+      </w:r>
+      <w:proofErr w:type="spellEnd"/>
+      <w:r>
+        <w:rPr>
+          <w:rFonts w:ascii="Consolas" w:hAnsi="Consolas" w:cs="Consolas"/>
+          <w:sz w:val="20"/>
+          <w:szCs w:val="20"/>
+        </w:rPr>
+        <w:t xml:space="preserve"> </w:t>
+      </w:r>
+      <w:r>
+        <w:t>to</w:t>
+      </w:r>
+      <w:r>
+        <w:t xml:space="preserve"> 1</w:t>
+      </w:r>
+      <w:r>
+        <w:t>, which is the ray-index.</w:t>
       </w:r>
     </w:p>
     <w:p>
@@ -8753,6 +9942,8 @@
       <w:r>
         <w:t xml:space="preserve">of this </w:t>
       </w:r>
+      <w:proofErr w:type="spellStart"/>
+      <w:proofErr w:type="gramStart"/>
       <w:r>
         <w:rPr>
           <w:rFonts w:ascii="Consolas" w:hAnsi="Consolas" w:cs="Consolas"/>
@@ -8762,6 +9953,7 @@
         </w:rPr>
         <w:t>TraceRay</w:t>
       </w:r>
+      <w:proofErr w:type="spellEnd"/>
       <w:r>
         <w:rPr>
           <w:rFonts w:ascii="Consolas" w:hAnsi="Consolas" w:cs="Consolas"/>
@@ -8769,7 +9961,17 @@
           <w:sz w:val="19"/>
           <w:szCs w:val="19"/>
         </w:rPr>
-        <w:t>()</w:t>
+        <w:t>(</w:t>
+      </w:r>
+      <w:proofErr w:type="gramEnd"/>
+      <w:r>
+        <w:rPr>
+          <w:rFonts w:ascii="Consolas" w:hAnsi="Consolas" w:cs="Consolas"/>
+          <w:color w:val="880000"/>
+          <w:sz w:val="19"/>
+          <w:szCs w:val="19"/>
+        </w:rPr>
+        <w:t>)</w:t>
       </w:r>
       <w:r>
         <w:t xml:space="preserve"> call will be used t</w:t>
@@ -8786,13 +9988,13 @@
         <mc:AlternateContent>
           <mc:Choice Requires="wps">
             <w:drawing>
-              <wp:anchor distT="45720" distB="45720" distL="114300" distR="114300" simplePos="0" relativeHeight="251695104" behindDoc="0" locked="0" layoutInCell="1" allowOverlap="1" wp14:anchorId="18F93C8E" wp14:editId="2C94CEEE">
+              <wp:anchor distT="45720" distB="45720" distL="114300" distR="114300" simplePos="0" relativeHeight="251695104" behindDoc="0" locked="0" layoutInCell="1" allowOverlap="1" wp14:anchorId="18F93C8E" wp14:editId="0184A204">
                 <wp:simplePos x="0" y="0"/>
-                <wp:positionH relativeFrom="column">
-                  <wp:posOffset>33020</wp:posOffset>
+                <wp:positionH relativeFrom="margin">
+                  <wp:align>center</wp:align>
                 </wp:positionH>
                 <wp:positionV relativeFrom="paragraph">
-                  <wp:posOffset>41275</wp:posOffset>
+                  <wp:posOffset>67154</wp:posOffset>
                 </wp:positionV>
                 <wp:extent cx="4457700" cy="1404620"/>
                 <wp:effectExtent l="0" t="0" r="19050" b="18415"/>
@@ -8887,6 +10089,8 @@
                               </w:rPr>
                               <w:t xml:space="preserve"> = </w:t>
                             </w:r>
+                            <w:proofErr w:type="spellStart"/>
+                            <w:proofErr w:type="gramStart"/>
                             <w:r>
                               <w:rPr>
                                 <w:rFonts w:ascii="Consolas" w:hAnsi="Consolas" w:cs="Consolas"/>
@@ -8894,25 +10098,47 @@
                                 <w:sz w:val="19"/>
                                 <w:szCs w:val="19"/>
                               </w:rPr>
-                              <w:t>shadowPayload.h</w:t>
-                            </w:r>
-                            <w:r>
-                              <w:rPr>
-                                <w:rFonts w:ascii="Consolas" w:hAnsi="Consolas" w:cs="Consolas"/>
-                                <w:color w:val="000080"/>
-                                <w:sz w:val="19"/>
-                                <w:szCs w:val="19"/>
-                              </w:rPr>
-                              <w:t>it</w:t>
-                            </w:r>
-                            <w:r>
-                              <w:rPr>
-                                <w:rFonts w:ascii="Consolas" w:hAnsi="Consolas" w:cs="Consolas"/>
-                                <w:color w:val="000000"/>
-                                <w:sz w:val="19"/>
-                                <w:szCs w:val="19"/>
-                              </w:rPr>
-                              <w:t xml:space="preserve"> ? 0.1 : 1.0;</w:t>
+                              <w:t>shadowPayload.hit</w:t>
+                            </w:r>
+                            <w:proofErr w:type="spellEnd"/>
+                            <w:r>
+                              <w:rPr>
+                                <w:rFonts w:ascii="Consolas" w:hAnsi="Consolas" w:cs="Consolas"/>
+                                <w:color w:val="000000"/>
+                                <w:sz w:val="19"/>
+                                <w:szCs w:val="19"/>
+                              </w:rPr>
+                              <w:t xml:space="preserve"> ?</w:t>
+                            </w:r>
+                            <w:proofErr w:type="gramEnd"/>
+                            <w:r>
+                              <w:rPr>
+                                <w:rFonts w:ascii="Consolas" w:hAnsi="Consolas" w:cs="Consolas"/>
+                                <w:color w:val="000000"/>
+                                <w:sz w:val="19"/>
+                                <w:szCs w:val="19"/>
+                              </w:rPr>
+                              <w:t xml:space="preserve"> </w:t>
+                            </w:r>
+                            <w:proofErr w:type="gramStart"/>
+                            <w:r>
+                              <w:rPr>
+                                <w:rFonts w:ascii="Consolas" w:hAnsi="Consolas" w:cs="Consolas"/>
+                                <w:color w:val="000000"/>
+                                <w:sz w:val="19"/>
+                                <w:szCs w:val="19"/>
+                              </w:rPr>
+                              <w:t>0.1 :</w:t>
+                            </w:r>
+                            <w:proofErr w:type="gramEnd"/>
+                            <w:r>
+                              <w:rPr>
+                                <w:rFonts w:ascii="Consolas" w:hAnsi="Consolas" w:cs="Consolas"/>
+                                <w:color w:val="000000"/>
+                                <w:sz w:val="19"/>
+                                <w:szCs w:val="19"/>
+                              </w:rPr>
+                              <w:t xml:space="preserve"> 1.0;</w:t>
                             </w:r>
                           </w:p>
                           <w:p>
@@ -8925,6 +10151,8 @@
                               </w:rPr>
                               <w:t xml:space="preserve">    </w:t>
                             </w:r>
+                            <w:proofErr w:type="spellStart"/>
+                            <w:proofErr w:type="gramStart"/>
                             <w:r>
                               <w:rPr>
                                 <w:rFonts w:ascii="Consolas" w:hAnsi="Consolas" w:cs="Consolas"/>
@@ -8932,17 +10160,10 @@
                                 <w:sz w:val="19"/>
                                 <w:szCs w:val="19"/>
                               </w:rPr>
-                              <w:t>payload.c</w:t>
-                            </w:r>
-                            <w:r>
-                              <w:rPr>
-                                <w:rFonts w:ascii="Consolas" w:hAnsi="Consolas" w:cs="Consolas"/>
-                                <w:color w:val="000080"/>
-                                <w:sz w:val="19"/>
-                                <w:szCs w:val="19"/>
-                              </w:rPr>
-                              <w:t>olor</w:t>
-                            </w:r>
+                              <w:t>payload.color</w:t>
+                            </w:r>
+                            <w:proofErr w:type="spellEnd"/>
+                            <w:proofErr w:type="gramEnd"/>
                             <w:r>
                               <w:rPr>
                                 <w:rFonts w:ascii="Consolas" w:hAnsi="Consolas" w:cs="Consolas"/>
@@ -9026,7 +10247,7 @@
           </mc:Choice>
           <mc:Fallback>
             <w:pict>
-              <v:shape w14:anchorId="18F93C8E" id="_x0000_s1045" type="#_x0000_t202" style="position:absolute;margin-left:2.6pt;margin-top:3.25pt;width:351pt;height:110.6pt;z-index:251695104;visibility:visible;mso-wrap-style:square;mso-width-percent:0;mso-height-percent:200;mso-wrap-distance-left:9pt;mso-wrap-distance-top:3.6pt;mso-wrap-distance-right:9pt;mso-wrap-distance-bottom:3.6pt;mso-position-horizontal:absolute;mso-position-horizontal-relative:text;mso-position-vertical:absolute;mso-position-vertical-relative:text;mso-width-percent:0;mso-height-percent:200;mso-width-relative:margin;mso-height-relative:margin;v-text-anchor:top" o:gfxdata="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">
+              <v:shape w14:anchorId="18F93C8E" id="_x0000_s1045" type="#_x0000_t202" style="position:absolute;margin-left:0;margin-top:5.3pt;width:351pt;height:110.6pt;z-index:251695104;visibility:visible;mso-wrap-style:square;mso-width-percent:0;mso-height-percent:200;mso-wrap-distance-left:9pt;mso-wrap-distance-top:3.6pt;mso-wrap-distance-right:9pt;mso-wrap-distance-bottom:3.6pt;mso-position-horizontal:center;mso-position-horizontal-relative:margin;mso-position-vertical:absolute;mso-position-vertical-relative:text;mso-width-percent:0;mso-height-percent:200;mso-width-relative:margin;mso-height-relative:margin;v-text-anchor:top" o:gfxdata="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">
                 <v:textbox style="mso-fit-shape-to-text:t">
                   <w:txbxContent>
                     <w:p>
@@ -9087,6 +10308,8 @@
                         </w:rPr>
                         <w:t xml:space="preserve"> = </w:t>
                       </w:r>
+                      <w:proofErr w:type="spellStart"/>
+                      <w:proofErr w:type="gramStart"/>
                       <w:r>
                         <w:rPr>
                           <w:rFonts w:ascii="Consolas" w:hAnsi="Consolas" w:cs="Consolas"/>
@@ -9094,25 +10317,47 @@
                           <w:sz w:val="19"/>
                           <w:szCs w:val="19"/>
                         </w:rPr>
-                        <w:t>shadowPayload.h</w:t>
-                      </w:r>
-                      <w:r>
-                        <w:rPr>
-                          <w:rFonts w:ascii="Consolas" w:hAnsi="Consolas" w:cs="Consolas"/>
-                          <w:color w:val="000080"/>
-                          <w:sz w:val="19"/>
-                          <w:szCs w:val="19"/>
-                        </w:rPr>
-                        <w:t>it</w:t>
-                      </w:r>
-                      <w:r>
-                        <w:rPr>
-                          <w:rFonts w:ascii="Consolas" w:hAnsi="Consolas" w:cs="Consolas"/>
-                          <w:color w:val="000000"/>
-                          <w:sz w:val="19"/>
-                          <w:szCs w:val="19"/>
-                        </w:rPr>
-                        <w:t xml:space="preserve"> ? 0.1 : 1.0;</w:t>
+                        <w:t>shadowPayload.hit</w:t>
+                      </w:r>
+                      <w:proofErr w:type="spellEnd"/>
+                      <w:r>
+                        <w:rPr>
+                          <w:rFonts w:ascii="Consolas" w:hAnsi="Consolas" w:cs="Consolas"/>
+                          <w:color w:val="000000"/>
+                          <w:sz w:val="19"/>
+                          <w:szCs w:val="19"/>
+                        </w:rPr>
+                        <w:t xml:space="preserve"> ?</w:t>
+                      </w:r>
+                      <w:proofErr w:type="gramEnd"/>
+                      <w:r>
+                        <w:rPr>
+                          <w:rFonts w:ascii="Consolas" w:hAnsi="Consolas" w:cs="Consolas"/>
+                          <w:color w:val="000000"/>
+                          <w:sz w:val="19"/>
+                          <w:szCs w:val="19"/>
+                        </w:rPr>
+                        <w:t xml:space="preserve"> </w:t>
+                      </w:r>
+                      <w:proofErr w:type="gramStart"/>
+                      <w:r>
+                        <w:rPr>
+                          <w:rFonts w:ascii="Consolas" w:hAnsi="Consolas" w:cs="Consolas"/>
+                          <w:color w:val="000000"/>
+                          <w:sz w:val="19"/>
+                          <w:szCs w:val="19"/>
+                        </w:rPr>
+                        <w:t>0.1 :</w:t>
+                      </w:r>
+                      <w:proofErr w:type="gramEnd"/>
+                      <w:r>
+                        <w:rPr>
+                          <w:rFonts w:ascii="Consolas" w:hAnsi="Consolas" w:cs="Consolas"/>
+                          <w:color w:val="000000"/>
+                          <w:sz w:val="19"/>
+                          <w:szCs w:val="19"/>
+                        </w:rPr>
+                        <w:t xml:space="preserve"> 1.0;</w:t>
                       </w:r>
                     </w:p>
                     <w:p>
@@ -9125,6 +10370,8 @@
                         </w:rPr>
                         <w:t xml:space="preserve">    </w:t>
                       </w:r>
+                      <w:proofErr w:type="spellStart"/>
+                      <w:proofErr w:type="gramStart"/>
                       <w:r>
                         <w:rPr>
                           <w:rFonts w:ascii="Consolas" w:hAnsi="Consolas" w:cs="Consolas"/>
@@ -9132,17 +10379,10 @@
                           <w:sz w:val="19"/>
                           <w:szCs w:val="19"/>
                         </w:rPr>
-                        <w:t>payload.c</w:t>
-                      </w:r>
-                      <w:r>
-                        <w:rPr>
-                          <w:rFonts w:ascii="Consolas" w:hAnsi="Consolas" w:cs="Consolas"/>
-                          <w:color w:val="000080"/>
-                          <w:sz w:val="19"/>
-                          <w:szCs w:val="19"/>
-                        </w:rPr>
-                        <w:t>olor</w:t>
-                      </w:r>
+                        <w:t>payload.color</w:t>
+                      </w:r>
+                      <w:proofErr w:type="spellEnd"/>
+                      <w:proofErr w:type="gramEnd"/>
                       <w:r>
                         <w:rPr>
                           <w:rFonts w:ascii="Consolas" w:hAnsi="Consolas" w:cs="Consolas"/>
@@ -9209,7 +10449,7 @@
                     </w:p>
                   </w:txbxContent>
                 </v:textbox>
-                <w10:wrap type="square"/>
+                <w10:wrap type="square" anchorx="margin"/>
               </v:shape>
             </w:pict>
           </mc:Fallback>
@@ -9256,7 +10496,7 @@
                     <pic:cNvPicPr/>
                   </pic:nvPicPr>
                   <pic:blipFill>
-                    <a:blip r:embed="rId5"/>
+                    <a:blip r:embed="rId7"/>
                     <a:stretch>
                       <a:fillRect/>
                     </a:stretch>
@@ -9287,21 +10527,72 @@
 </w:document>
 </file>
 
+<file path=word/endnotes.xml><?xml version="1.0" encoding="utf-8"?>
+<w:endnotes xmlns:wpc="http://schemas.microsoft.com/office/word/2010/wordprocessingCanvas" xmlns:cx="http://schemas.microsoft.com/office/drawing/2014/chartex" xmlns:cx1="http://schemas.microsoft.com/office/drawing/2015/9/8/chartex" xmlns:cx2="http://schemas.microsoft.com/office/drawing/2015/10/21/chartex" xmlns:cx3="http://schemas.microsoft.com/office/drawing/2016/5/9/chartex" xmlns:cx4="http://schemas.microsoft.com/office/drawing/2016/5/10/chartex" xmlns:cx5="http://schemas.microsoft.com/office/drawing/2016/5/11/chartex" xmlns:cx6="http://schemas.microsoft.com/office/drawing/2016/5/12/chartex" xmlns:cx7="http://schemas.microsoft.com/office/drawing/2016/5/13/chartex" xmlns:cx8="http://schemas.microsoft.com/office/drawing/2016/5/14/chartex" xmlns:mc="http://schemas.openxmlformats.org/markup-compatibility/2006" xmlns:aink="http://schemas.microsoft.com/office/drawing/2016/ink" xmlns:am3d="http://schemas.microsoft.com/office/drawing/2017/model3d" xmlns:o="urn:schemas-microsoft-com:office:office" xmlns:r="http://schemas.openxmlformats.org/officeDocument/2006/relationships" xmlns:m="http://schemas.openxmlformats.org/officeDocument/2006/math" xmlns:v="urn:schemas-microsoft-com:vml" xmlns:wp14="http://schemas.microsoft.com/office/word/2010/wordprocessingDrawing" xmlns:wp="http://schemas.openxmlformats.org/drawingml/2006/wordprocessingDrawing" xmlns:w10="urn:schemas-microsoft-com:office:word" xmlns:w="http://schemas.openxmlformats.org/wordprocessingml/2006/main" xmlns:w14="http://schemas.microsoft.com/office/word/2010/wordml" xmlns:w15="http://schemas.microsoft.com/office/word/2012/wordml" xmlns:w16cid="http://schemas.microsoft.com/office/word/2016/wordml/cid" xmlns:w16se="http://schemas.microsoft.com/office/word/2015/wordml/symex" xmlns:wpg="http://schemas.microsoft.com/office/word/2010/wordprocessingGroup" xmlns:wpi="http://schemas.microsoft.com/office/word/2010/wordprocessingInk" xmlns:wne="http://schemas.microsoft.com/office/word/2006/wordml" xmlns:wps="http://schemas.microsoft.com/office/word/2010/wordprocessingShape" mc:Ignorable="w14 w15 w16se w16cid wp14">
+  <w:endnote w:type="separator" w:id="-1">
+    <w:p>
+      <w:pPr>
+        <w:spacing w:after="0" w:line="240" w:lineRule="auto"/>
+      </w:pPr>
+      <w:r>
+        <w:separator/>
+      </w:r>
+    </w:p>
+  </w:endnote>
+  <w:endnote w:type="continuationSeparator" w:id="0">
+    <w:p>
+      <w:pPr>
+        <w:spacing w:after="0" w:line="240" w:lineRule="auto"/>
+      </w:pPr>
+      <w:r>
+        <w:continuationSeparator/>
+      </w:r>
+    </w:p>
+  </w:endnote>
+</w:endnotes>
+</file>
+
+<file path=word/footnotes.xml><?xml version="1.0" encoding="utf-8"?>
+<w:footnotes xmlns:wpc="http://schemas.microsoft.com/office/word/2010/wordprocessingCanvas" xmlns:cx="http://schemas.microsoft.com/office/drawing/2014/chartex" xmlns:cx1="http://schemas.microsoft.com/office/drawing/2015/9/8/chartex" xmlns:cx2="http://schemas.microsoft.com/office/drawing/2015/10/21/chartex" xmlns:cx3="http://schemas.microsoft.com/office/drawing/2016/5/9/chartex" xmlns:cx4="http://schemas.microsoft.com/office/drawing/2016/5/10/chartex" xmlns:cx5="http://schemas.microsoft.com/office/drawing/2016/5/11/chartex" xmlns:cx6="http://schemas.microsoft.com/office/drawing/2016/5/12/chartex" xmlns:cx7="http://schemas.microsoft.com/office/drawing/2016/5/13/chartex" xmlns:cx8="http://schemas.microsoft.com/office/drawing/2016/5/14/chartex" xmlns:mc="http://schemas.openxmlformats.org/markup-compatibility/2006" xmlns:aink="http://schemas.microsoft.com/office/drawing/2016/ink" xmlns:am3d="http://schemas.microsoft.com/office/drawing/2017/model3d" xmlns:o="urn:schemas-microsoft-com:office:office" xmlns:r="http://schemas.openxmlformats.org/officeDocument/2006/relationships" xmlns:m="http://schemas.openxmlformats.org/officeDocument/2006/math" xmlns:v="urn:schemas-microsoft-com:vml" xmlns:wp14="http://schemas.microsoft.com/office/word/2010/wordprocessingDrawing" xmlns:wp="http://schemas.openxmlformats.org/drawingml/2006/wordprocessingDrawing" xmlns:w10="urn:schemas-microsoft-com:office:word" xmlns:w="http://schemas.openxmlformats.org/wordprocessingml/2006/main" xmlns:w14="http://schemas.microsoft.com/office/word/2010/wordml" xmlns:w15="http://schemas.microsoft.com/office/word/2012/wordml" xmlns:w16cid="http://schemas.microsoft.com/office/word/2016/wordml/cid" xmlns:w16se="http://schemas.microsoft.com/office/word/2015/wordml/symex" xmlns:wpg="http://schemas.microsoft.com/office/word/2010/wordprocessingGroup" xmlns:wpi="http://schemas.microsoft.com/office/word/2010/wordprocessingInk" xmlns:wne="http://schemas.microsoft.com/office/word/2006/wordml" xmlns:wps="http://schemas.microsoft.com/office/word/2010/wordprocessingShape" mc:Ignorable="w14 w15 w16se w16cid wp14">
+  <w:footnote w:type="separator" w:id="-1">
+    <w:p>
+      <w:pPr>
+        <w:spacing w:after="0" w:line="240" w:lineRule="auto"/>
+      </w:pPr>
+      <w:r>
+        <w:separator/>
+      </w:r>
+    </w:p>
+  </w:footnote>
+  <w:footnote w:type="continuationSeparator" w:id="0">
+    <w:p>
+      <w:pPr>
+        <w:spacing w:after="0" w:line="240" w:lineRule="auto"/>
+      </w:pPr>
+      <w:r>
+        <w:continuationSeparator/>
+      </w:r>
+    </w:p>
+  </w:footnote>
+</w:footnotes>
+</file>
+
 <file path=word/numbering.xml><?xml version="1.0" encoding="utf-8"?>
 <w:numbering xmlns:wpc="http://schemas.microsoft.com/office/word/2010/wordprocessingCanvas" xmlns:cx="http://schemas.microsoft.com/office/drawing/2014/chartex" xmlns:cx1="http://schemas.microsoft.com/office/drawing/2015/9/8/chartex" xmlns:cx2="http://schemas.microsoft.com/office/drawing/2015/10/21/chartex" xmlns:cx3="http://schemas.microsoft.com/office/drawing/2016/5/9/chartex" xmlns:cx4="http://schemas.microsoft.com/office/drawing/2016/5/10/chartex" xmlns:cx5="http://schemas.microsoft.com/office/drawing/2016/5/11/chartex" xmlns:cx6="http://schemas.microsoft.com/office/drawing/2016/5/12/chartex" xmlns:cx7="http://schemas.microsoft.com/office/drawing/2016/5/13/chartex" xmlns:cx8="http://schemas.microsoft.com/office/drawing/2016/5/14/chartex" xmlns:mc="http://schemas.openxmlformats.org/markup-compatibility/2006" xmlns:aink="http://schemas.microsoft.com/office/drawing/2016/ink" xmlns:am3d="http://schemas.microsoft.com/office/drawing/2017/model3d" xmlns:o="urn:schemas-microsoft-com:office:office" xmlns:r="http://schemas.openxmlformats.org/officeDocument/2006/relationships" xmlns:m="http://schemas.openxmlformats.org/officeDocument/2006/math" xmlns:v="urn:schemas-microsoft-com:vml" xmlns:wp14="http://schemas.microsoft.com/office/word/2010/wordprocessingDrawing" xmlns:wp="http://schemas.openxmlformats.org/drawingml/2006/wordprocessingDrawing" xmlns:w10="urn:schemas-microsoft-com:office:word" xmlns:w="http://schemas.openxmlformats.org/wordprocessingml/2006/main" xmlns:w14="http://schemas.microsoft.com/office/word/2010/wordml" xmlns:w15="http://schemas.microsoft.com/office/word/2012/wordml" xmlns:w16cid="http://schemas.microsoft.com/office/word/2016/wordml/cid" xmlns:w16se="http://schemas.microsoft.com/office/word/2015/wordml/symex" xmlns:wpg="http://schemas.microsoft.com/office/word/2010/wordprocessingGroup" xmlns:wpi="http://schemas.microsoft.com/office/word/2010/wordprocessingInk" xmlns:wne="http://schemas.microsoft.com/office/word/2006/wordml" xmlns:wps="http://schemas.microsoft.com/office/word/2010/wordprocessingShape" mc:Ignorable="w14 w15 w16se w16cid wp14">
   <w:abstractNum w:abstractNumId="0" w15:restartNumberingAfterBreak="0">
     <w:nsid w:val="022457F7"/>
     <w:multiLevelType w:val="hybridMultilevel"/>
-    <w:tmpl w:val="6BF8A9D0"/>
-    <w:lvl w:ilvl="0" w:tplc="DF94E51E">
+    <w:tmpl w:val="01C06FA4"/>
+    <w:lvl w:ilvl="0" w:tplc="B0B6E1E4">
+      <w:start w:val="2"/>
       <w:numFmt w:val="bullet"/>
-      <w:lvlText w:val=""/>
+      <w:lvlText w:val="-"/>
       <w:lvlJc w:val="left"/>
       <w:pPr>
         <w:ind w:left="720" w:hanging="360"/>
       </w:pPr>
       <w:rPr>
-        <w:rFonts w:ascii="Wingdings" w:eastAsiaTheme="minorHAnsi" w:hAnsi="Wingdings" w:cstheme="minorBidi" w:hint="default"/>
+        <w:rFonts w:ascii="Calibri" w:eastAsiaTheme="minorHAnsi" w:hAnsi="Calibri" w:cs="Calibri" w:hint="default"/>
       </w:rPr>
     </w:lvl>
     <w:lvl w:ilvl="1" w:tplc="04090003">
